--- a/Michael/Construction Phases.docx
+++ b/Michael/Construction Phases.docx
@@ -69,8 +69,13 @@
           <w:numId w:val="1"/>
         </w:numPr>
       </w:pPr>
-      <w:r>
-        <w:t>userInteraction package:</w:t>
+      <w:proofErr w:type="gramStart"/>
+      <w:r>
+        <w:t>userInteraction</w:t>
+      </w:r>
+      <w:proofErr w:type="gramEnd"/>
+      <w:r>
+        <w:t xml:space="preserve"> package:</w:t>
       </w:r>
     </w:p>
     <w:p>
@@ -117,8 +122,13 @@
           <w:numId w:val="1"/>
         </w:numPr>
       </w:pPr>
-      <w:r>
-        <w:t>role package:</w:t>
+      <w:proofErr w:type="gramStart"/>
+      <w:r>
+        <w:t>role</w:t>
+      </w:r>
+      <w:proofErr w:type="gramEnd"/>
+      <w:r>
+        <w:t xml:space="preserve"> package:</w:t>
       </w:r>
     </w:p>
     <w:p>
@@ -225,9 +235,11 @@
           <w:numId w:val="1"/>
         </w:numPr>
       </w:pPr>
+      <w:proofErr w:type="gramStart"/>
       <w:r>
         <w:t>userAccount.csv</w:t>
       </w:r>
+      <w:proofErr w:type="gramEnd"/>
     </w:p>
     <w:p>
       <w:pPr>
@@ -345,8 +357,13 @@
           <w:numId w:val="2"/>
         </w:numPr>
       </w:pPr>
-      <w:r>
-        <w:t>role package:</w:t>
+      <w:proofErr w:type="gramStart"/>
+      <w:r>
+        <w:t>role</w:t>
+      </w:r>
+      <w:proofErr w:type="gramEnd"/>
+      <w:r>
+        <w:t xml:space="preserve"> package:</w:t>
       </w:r>
     </w:p>
     <w:p>
@@ -429,8 +446,13 @@
           <w:numId w:val="2"/>
         </w:numPr>
       </w:pPr>
-      <w:r>
-        <w:t>helpers package:</w:t>
+      <w:proofErr w:type="gramStart"/>
+      <w:r>
+        <w:t>helpers</w:t>
+      </w:r>
+      <w:proofErr w:type="gramEnd"/>
+      <w:r>
+        <w:t xml:space="preserve"> package:</w:t>
       </w:r>
     </w:p>
     <w:p>
@@ -449,25 +471,237 @@
       <w:pPr>
         <w:pStyle w:val="ListParagraph"/>
         <w:numPr>
+          <w:ilvl w:val="2"/>
+          <w:numId w:val="2"/>
+        </w:numPr>
+      </w:pPr>
+      <w:r>
+        <w:lastRenderedPageBreak/>
+        <w:t>Booking.java</w:t>
+      </w:r>
+    </w:p>
+    <w:p>
+      <w:pPr>
+        <w:pStyle w:val="ListParagraph"/>
+        <w:numPr>
+          <w:ilvl w:val="2"/>
+          <w:numId w:val="2"/>
+        </w:numPr>
+      </w:pPr>
+      <w:r>
+        <w:t>Flight.java</w:t>
+      </w:r>
+    </w:p>
+    <w:p>
+      <w:pPr>
+        <w:pStyle w:val="ListParagraph"/>
+        <w:numPr>
+          <w:ilvl w:val="2"/>
+          <w:numId w:val="2"/>
+        </w:numPr>
+      </w:pPr>
+      <w:r>
+        <w:t>Person.java</w:t>
+      </w:r>
+    </w:p>
+    <w:p>
+      <w:pPr>
+        <w:pStyle w:val="ListParagraph"/>
+        <w:numPr>
           <w:ilvl w:val="1"/>
           <w:numId w:val="2"/>
         </w:numPr>
       </w:pPr>
-      <w:r>
-        <w:lastRenderedPageBreak/>
-        <w:t>entities package:</w:t>
-      </w:r>
-    </w:p>
-    <w:p>
-      <w:pPr>
-        <w:pStyle w:val="ListParagraph"/>
-        <w:numPr>
-          <w:ilvl w:val="2"/>
-          <w:numId w:val="2"/>
-        </w:numPr>
-      </w:pPr>
-      <w:r>
-        <w:t>WatchAndNoFlyList.java</w:t>
+      <w:proofErr w:type="gramStart"/>
+      <w:r>
+        <w:t>booking</w:t>
+      </w:r>
+      <w:proofErr w:type="gramEnd"/>
+      <w:r>
+        <w:t xml:space="preserve"> package:</w:t>
+      </w:r>
+    </w:p>
+    <w:p>
+      <w:pPr>
+        <w:pStyle w:val="ListParagraph"/>
+        <w:numPr>
+          <w:ilvl w:val="2"/>
+          <w:numId w:val="2"/>
+        </w:numPr>
+      </w:pPr>
+      <w:r>
+        <w:t>AirportController.java</w:t>
+      </w:r>
+    </w:p>
+    <w:p>
+      <w:pPr>
+        <w:pStyle w:val="ListParagraph"/>
+        <w:numPr>
+          <w:ilvl w:val="2"/>
+          <w:numId w:val="2"/>
+        </w:numPr>
+      </w:pPr>
+      <w:r>
+        <w:t>AirportEntity.java</w:t>
+      </w:r>
+    </w:p>
+    <w:p>
+      <w:pPr>
+        <w:pStyle w:val="ListParagraph"/>
+        <w:numPr>
+          <w:ilvl w:val="2"/>
+          <w:numId w:val="2"/>
+        </w:numPr>
+      </w:pPr>
+      <w:r>
+        <w:t>BookingController.java</w:t>
+      </w:r>
+    </w:p>
+    <w:p>
+      <w:pPr>
+        <w:pStyle w:val="ListParagraph"/>
+        <w:numPr>
+          <w:ilvl w:val="2"/>
+          <w:numId w:val="2"/>
+        </w:numPr>
+      </w:pPr>
+      <w:r>
+        <w:t>Customer Controller.java</w:t>
+      </w:r>
+    </w:p>
+    <w:p>
+      <w:pPr>
+        <w:pStyle w:val="ListParagraph"/>
+        <w:numPr>
+          <w:ilvl w:val="2"/>
+          <w:numId w:val="2"/>
+        </w:numPr>
+      </w:pPr>
+      <w:r>
+        <w:t>FlightController</w:t>
+      </w:r>
+      <w:r>
+        <w:t>.java</w:t>
+      </w:r>
+    </w:p>
+    <w:p>
+      <w:pPr>
+        <w:pStyle w:val="ListParagraph"/>
+        <w:numPr>
+          <w:ilvl w:val="2"/>
+          <w:numId w:val="2"/>
+        </w:numPr>
+      </w:pPr>
+      <w:r>
+        <w:t>FlightEntity</w:t>
+      </w:r>
+      <w:r>
+        <w:t>.java</w:t>
+      </w:r>
+    </w:p>
+    <w:p>
+      <w:pPr>
+        <w:pStyle w:val="ListParagraph"/>
+        <w:numPr>
+          <w:ilvl w:val="2"/>
+          <w:numId w:val="2"/>
+        </w:numPr>
+      </w:pPr>
+      <w:r>
+        <w:t>PersonController</w:t>
+      </w:r>
+      <w:r>
+        <w:t>.java</w:t>
+      </w:r>
+    </w:p>
+    <w:p>
+      <w:pPr>
+        <w:pStyle w:val="ListParagraph"/>
+        <w:numPr>
+          <w:ilvl w:val="2"/>
+          <w:numId w:val="2"/>
+        </w:numPr>
+      </w:pPr>
+      <w:r>
+        <w:t>PersonEntity</w:t>
+      </w:r>
+      <w:r>
+        <w:t>.java</w:t>
+      </w:r>
+    </w:p>
+    <w:p>
+      <w:pPr>
+        <w:pStyle w:val="ListParagraph"/>
+        <w:numPr>
+          <w:ilvl w:val="2"/>
+          <w:numId w:val="2"/>
+        </w:numPr>
+      </w:pPr>
+      <w:r>
+        <w:t>PlaneController</w:t>
+      </w:r>
+      <w:r>
+        <w:t>.java</w:t>
+      </w:r>
+    </w:p>
+    <w:p>
+      <w:pPr>
+        <w:pStyle w:val="ListParagraph"/>
+        <w:numPr>
+          <w:ilvl w:val="2"/>
+          <w:numId w:val="2"/>
+        </w:numPr>
+      </w:pPr>
+      <w:r>
+        <w:t>RouteController</w:t>
+      </w:r>
+      <w:r>
+        <w:t>.java</w:t>
+      </w:r>
+    </w:p>
+    <w:p>
+      <w:pPr>
+        <w:pStyle w:val="ListParagraph"/>
+        <w:numPr>
+          <w:ilvl w:val="2"/>
+          <w:numId w:val="2"/>
+        </w:numPr>
+      </w:pPr>
+      <w:r>
+        <w:t>RouteEntity</w:t>
+      </w:r>
+      <w:r>
+        <w:t>.java</w:t>
+      </w:r>
+    </w:p>
+    <w:p>
+      <w:pPr>
+        <w:pStyle w:val="ListParagraph"/>
+        <w:numPr>
+          <w:ilvl w:val="2"/>
+          <w:numId w:val="2"/>
+        </w:numPr>
+      </w:pPr>
+      <w:r>
+        <w:t>SeatController</w:t>
+      </w:r>
+      <w:r>
+        <w:t>.java</w:t>
+      </w:r>
+    </w:p>
+    <w:p>
+      <w:pPr>
+        <w:pStyle w:val="ListParagraph"/>
+        <w:numPr>
+          <w:ilvl w:val="2"/>
+          <w:numId w:val="2"/>
+        </w:numPr>
+      </w:pPr>
+      <w:r>
+        <w:t>ServiceController</w:t>
+      </w:r>
+      <w:r>
+        <w:t>.java</w:t>
       </w:r>
     </w:p>
     <w:p>
@@ -490,11 +724,224 @@
           <w:numId w:val="2"/>
         </w:numPr>
       </w:pPr>
+      <w:proofErr w:type="gramStart"/>
       <w:r>
         <w:t>userDetail</w:t>
       </w:r>
       <w:r>
         <w:t>.csv</w:t>
+      </w:r>
+      <w:proofErr w:type="gramEnd"/>
+    </w:p>
+    <w:p>
+      <w:pPr>
+        <w:pStyle w:val="ListParagraph"/>
+        <w:numPr>
+          <w:ilvl w:val="2"/>
+          <w:numId w:val="2"/>
+        </w:numPr>
+      </w:pPr>
+      <w:proofErr w:type="gramStart"/>
+      <w:r>
+        <w:t>airports.csv</w:t>
+      </w:r>
+      <w:proofErr w:type="gramEnd"/>
+    </w:p>
+    <w:p>
+      <w:pPr>
+        <w:pStyle w:val="ListParagraph"/>
+        <w:numPr>
+          <w:ilvl w:val="2"/>
+          <w:numId w:val="2"/>
+        </w:numPr>
+      </w:pPr>
+      <w:proofErr w:type="gramStart"/>
+      <w:r>
+        <w:t>flight</w:t>
+      </w:r>
+      <w:proofErr w:type="gramEnd"/>
+      <w:r>
+        <w:t>-route-schedule.csv</w:t>
+      </w:r>
+    </w:p>
+    <w:p>
+      <w:pPr>
+        <w:pStyle w:val="ListParagraph"/>
+        <w:numPr>
+          <w:ilvl w:val="2"/>
+          <w:numId w:val="2"/>
+        </w:numPr>
+      </w:pPr>
+      <w:proofErr w:type="gramStart"/>
+      <w:r>
+        <w:t>routes.csv</w:t>
+      </w:r>
+      <w:proofErr w:type="gramEnd"/>
+    </w:p>
+    <w:p>
+      <w:pPr>
+        <w:pStyle w:val="ListParagraph"/>
+        <w:numPr>
+          <w:ilvl w:val="0"/>
+          <w:numId w:val="2"/>
+        </w:numPr>
+      </w:pPr>
+      <w:r>
+        <w:t>Modified the following classes:</w:t>
+      </w:r>
+    </w:p>
+    <w:p>
+      <w:pPr>
+        <w:pStyle w:val="ListParagraph"/>
+        <w:numPr>
+          <w:ilvl w:val="1"/>
+          <w:numId w:val="2"/>
+        </w:numPr>
+      </w:pPr>
+      <w:proofErr w:type="gramStart"/>
+      <w:r>
+        <w:t>userInteraction</w:t>
+      </w:r>
+      <w:proofErr w:type="gramEnd"/>
+      <w:r>
+        <w:t xml:space="preserve"> package:</w:t>
+      </w:r>
+    </w:p>
+    <w:p>
+      <w:pPr>
+        <w:pStyle w:val="ListParagraph"/>
+        <w:numPr>
+          <w:ilvl w:val="2"/>
+          <w:numId w:val="2"/>
+        </w:numPr>
+      </w:pPr>
+      <w:r>
+        <w:t>UserController.java</w:t>
+      </w:r>
+    </w:p>
+    <w:p>
+      <w:pPr>
+        <w:pStyle w:val="ListParagraph"/>
+        <w:numPr>
+          <w:ilvl w:val="2"/>
+          <w:numId w:val="2"/>
+        </w:numPr>
+      </w:pPr>
+      <w:r>
+        <w:t>UserEntity.java</w:t>
+      </w:r>
+    </w:p>
+    <w:p>
+      <w:pPr>
+        <w:pStyle w:val="ListParagraph"/>
+        <w:numPr>
+          <w:ilvl w:val="2"/>
+          <w:numId w:val="2"/>
+        </w:numPr>
+      </w:pPr>
+      <w:r>
+        <w:t>UserInterface.java</w:t>
+      </w:r>
+    </w:p>
+    <w:p>
+      <w:pPr>
+        <w:pStyle w:val="ListParagraph"/>
+        <w:numPr>
+          <w:ilvl w:val="1"/>
+          <w:numId w:val="2"/>
+        </w:numPr>
+      </w:pPr>
+      <w:proofErr w:type="gramStart"/>
+      <w:r>
+        <w:t>role</w:t>
+      </w:r>
+      <w:proofErr w:type="gramEnd"/>
+      <w:r>
+        <w:t xml:space="preserve"> package:</w:t>
+      </w:r>
+    </w:p>
+    <w:p>
+      <w:pPr>
+        <w:pStyle w:val="ListParagraph"/>
+        <w:numPr>
+          <w:ilvl w:val="2"/>
+          <w:numId w:val="2"/>
+        </w:numPr>
+      </w:pPr>
+      <w:r>
+        <w:t>Role.java</w:t>
+      </w:r>
+    </w:p>
+    <w:p>
+      <w:pPr>
+        <w:pStyle w:val="ListParagraph"/>
+        <w:numPr>
+          <w:ilvl w:val="2"/>
+          <w:numId w:val="2"/>
+        </w:numPr>
+      </w:pPr>
+      <w:r>
+        <w:t>AbstractCustomerRole.java</w:t>
+      </w:r>
+    </w:p>
+    <w:p>
+      <w:pPr>
+        <w:pStyle w:val="ListParagraph"/>
+        <w:numPr>
+          <w:ilvl w:val="2"/>
+          <w:numId w:val="2"/>
+        </w:numPr>
+      </w:pPr>
+      <w:r>
+        <w:t>CustomerRole.java</w:t>
+      </w:r>
+    </w:p>
+    <w:p>
+      <w:pPr>
+        <w:pStyle w:val="ListParagraph"/>
+        <w:numPr>
+          <w:ilvl w:val="2"/>
+          <w:numId w:val="2"/>
+        </w:numPr>
+      </w:pPr>
+      <w:r>
+        <w:t>TravelAgencyRole.java</w:t>
+      </w:r>
+    </w:p>
+    <w:p>
+      <w:pPr>
+        <w:pStyle w:val="ListParagraph"/>
+        <w:numPr>
+          <w:ilvl w:val="2"/>
+          <w:numId w:val="2"/>
+        </w:numPr>
+      </w:pPr>
+      <w:r>
+        <w:t>RoleFactory.java</w:t>
+      </w:r>
+    </w:p>
+    <w:p>
+      <w:pPr>
+        <w:pStyle w:val="ListParagraph"/>
+        <w:numPr>
+          <w:ilvl w:val="1"/>
+          <w:numId w:val="2"/>
+        </w:numPr>
+      </w:pPr>
+      <w:r>
+        <w:t>Main file:</w:t>
+      </w:r>
+    </w:p>
+    <w:p>
+      <w:pPr>
+        <w:pStyle w:val="ListParagraph"/>
+        <w:numPr>
+          <w:ilvl w:val="2"/>
+          <w:numId w:val="2"/>
+        </w:numPr>
+      </w:pPr>
+      <w:r>
+        <w:t>FlightManagementSystem.java</w:t>
       </w:r>
     </w:p>
     <w:p>
@@ -550,10 +997,54 @@
       <w:r>
         <w:t>We tested the logout functionality by choosing the logout option from the main menu.</w:t>
       </w:r>
+    </w:p>
+    <w:p>
+      <w:pPr>
+        <w:pStyle w:val="ListParagraph"/>
+        <w:numPr>
+          <w:ilvl w:val="0"/>
+          <w:numId w:val="2"/>
+        </w:numPr>
+      </w:pPr>
+      <w:r>
+        <w:t>We tested the partial functionality of the booking system by trying both expected input and unexpected input. Booking system is halfway complete. Should be complete and tested by the next iteration.</w:t>
+      </w:r>
+    </w:p>
+    <w:p>
+      <w:pPr>
+        <w:pStyle w:val="ListParagraph"/>
+        <w:numPr>
+          <w:ilvl w:val="0"/>
+          <w:numId w:val="2"/>
+        </w:numPr>
+      </w:pPr>
+      <w:r>
+        <w:t xml:space="preserve">Integration errors included method names that were incorrectly spelled and methods having the wrong return type. Apart from that, there were no major </w:t>
+      </w:r>
+      <w:r>
+        <w:t>hindrances</w:t>
+      </w:r>
+      <w:r>
+        <w:t xml:space="preserve"> during systems integration</w:t>
+      </w:r>
+      <w:r>
+        <w:t>.</w:t>
+      </w:r>
+    </w:p>
+    <w:p>
       <w:bookmarkStart w:id="0" w:name="_GoBack"/>
       <w:bookmarkEnd w:id="0"/>
-    </w:p>
-    <w:p/>
+      <w:r>
+        <w:lastRenderedPageBreak/>
+        <w:t>Iteration three (</w:t>
+      </w:r>
+      <w:r>
+        <w:t>Ended 16/05/2015</w:t>
+      </w:r>
+      <w:r>
+        <w:t>)</w:t>
+      </w:r>
+    </w:p>
     <w:p/>
     <w:p/>
     <w:p>
@@ -587,13 +1078,23 @@
           <w:rFonts w:ascii="Times" w:hAnsi="Times" w:cs="Times"/>
         </w:rPr>
       </w:pPr>
+      <w:proofErr w:type="gramStart"/>
       <w:r>
         <w:rPr>
           <w:rFonts w:ascii="Courier New" w:hAnsi="Courier New" w:cs="Courier New"/>
           <w:sz w:val="32"/>
           <w:szCs w:val="32"/>
         </w:rPr>
-        <w:t xml:space="preserve">o </w:t>
+        <w:t>o</w:t>
+      </w:r>
+      <w:proofErr w:type="gramEnd"/>
+      <w:r>
+        <w:rPr>
+          <w:rFonts w:ascii="Courier New" w:hAnsi="Courier New" w:cs="Courier New"/>
+          <w:sz w:val="32"/>
+          <w:szCs w:val="32"/>
+        </w:rPr>
+        <w:t xml:space="preserve"> </w:t>
       </w:r>
       <w:r>
         <w:rPr>

--- a/Michael/Construction Phases.docx
+++ b/Michael/Construction Phases.docx
@@ -69,13 +69,8 @@
           <w:numId w:val="1"/>
         </w:numPr>
       </w:pPr>
-      <w:proofErr w:type="gramStart"/>
-      <w:r>
-        <w:t>userInteraction</w:t>
-      </w:r>
-      <w:proofErr w:type="gramEnd"/>
-      <w:r>
-        <w:t xml:space="preserve"> package:</w:t>
+      <w:r>
+        <w:t>userInteraction package:</w:t>
       </w:r>
     </w:p>
     <w:p>
@@ -122,13 +117,8 @@
           <w:numId w:val="1"/>
         </w:numPr>
       </w:pPr>
-      <w:proofErr w:type="gramStart"/>
-      <w:r>
-        <w:t>role</w:t>
-      </w:r>
-      <w:proofErr w:type="gramEnd"/>
-      <w:r>
-        <w:t xml:space="preserve"> package:</w:t>
+      <w:r>
+        <w:t>role package:</w:t>
       </w:r>
     </w:p>
     <w:p>
@@ -235,11 +225,9 @@
           <w:numId w:val="1"/>
         </w:numPr>
       </w:pPr>
-      <w:proofErr w:type="gramStart"/>
       <w:r>
         <w:t>userAccount.csv</w:t>
       </w:r>
-      <w:proofErr w:type="gramEnd"/>
     </w:p>
     <w:p>
       <w:pPr>
@@ -357,13 +345,8 @@
           <w:numId w:val="2"/>
         </w:numPr>
       </w:pPr>
-      <w:proofErr w:type="gramStart"/>
-      <w:r>
-        <w:t>role</w:t>
-      </w:r>
-      <w:proofErr w:type="gramEnd"/>
-      <w:r>
-        <w:t xml:space="preserve"> package:</w:t>
+      <w:r>
+        <w:t>role package:</w:t>
       </w:r>
     </w:p>
     <w:p>
@@ -446,13 +429,8 @@
           <w:numId w:val="2"/>
         </w:numPr>
       </w:pPr>
-      <w:proofErr w:type="gramStart"/>
-      <w:r>
-        <w:t>helpers</w:t>
-      </w:r>
-      <w:proofErr w:type="gramEnd"/>
-      <w:r>
-        <w:t xml:space="preserve"> package:</w:t>
+      <w:r>
+        <w:t>helpers package:</w:t>
       </w:r>
     </w:p>
     <w:p>
@@ -512,13 +490,8 @@
           <w:numId w:val="2"/>
         </w:numPr>
       </w:pPr>
-      <w:proofErr w:type="gramStart"/>
-      <w:r>
-        <w:t>booking</w:t>
-      </w:r>
-      <w:proofErr w:type="gramEnd"/>
-      <w:r>
-        <w:t xml:space="preserve"> package:</w:t>
+      <w:r>
+        <w:t>booking package:</w:t>
       </w:r>
     </w:p>
     <w:p>
@@ -566,142 +539,118 @@
         </w:numPr>
       </w:pPr>
       <w:r>
-        <w:t>Customer Controller.java</w:t>
-      </w:r>
-    </w:p>
-    <w:p>
-      <w:pPr>
-        <w:pStyle w:val="ListParagraph"/>
-        <w:numPr>
-          <w:ilvl w:val="2"/>
-          <w:numId w:val="2"/>
-        </w:numPr>
-      </w:pPr>
-      <w:r>
-        <w:t>FlightController</w:t>
-      </w:r>
-      <w:r>
-        <w:t>.java</w:t>
-      </w:r>
-    </w:p>
-    <w:p>
-      <w:pPr>
-        <w:pStyle w:val="ListParagraph"/>
-        <w:numPr>
-          <w:ilvl w:val="2"/>
-          <w:numId w:val="2"/>
-        </w:numPr>
-      </w:pPr>
-      <w:r>
-        <w:t>FlightEntity</w:t>
-      </w:r>
-      <w:r>
-        <w:t>.java</w:t>
-      </w:r>
-    </w:p>
-    <w:p>
-      <w:pPr>
-        <w:pStyle w:val="ListParagraph"/>
-        <w:numPr>
-          <w:ilvl w:val="2"/>
-          <w:numId w:val="2"/>
-        </w:numPr>
-      </w:pPr>
-      <w:r>
-        <w:t>PersonController</w:t>
-      </w:r>
-      <w:r>
-        <w:t>.java</w:t>
-      </w:r>
-    </w:p>
-    <w:p>
-      <w:pPr>
-        <w:pStyle w:val="ListParagraph"/>
-        <w:numPr>
-          <w:ilvl w:val="2"/>
-          <w:numId w:val="2"/>
-        </w:numPr>
-      </w:pPr>
-      <w:r>
-        <w:t>PersonEntity</w:t>
-      </w:r>
-      <w:r>
-        <w:t>.java</w:t>
-      </w:r>
-    </w:p>
-    <w:p>
-      <w:pPr>
-        <w:pStyle w:val="ListParagraph"/>
-        <w:numPr>
-          <w:ilvl w:val="2"/>
-          <w:numId w:val="2"/>
-        </w:numPr>
-      </w:pPr>
-      <w:r>
-        <w:t>PlaneController</w:t>
-      </w:r>
-      <w:r>
-        <w:t>.java</w:t>
-      </w:r>
-    </w:p>
-    <w:p>
-      <w:pPr>
-        <w:pStyle w:val="ListParagraph"/>
-        <w:numPr>
-          <w:ilvl w:val="2"/>
-          <w:numId w:val="2"/>
-        </w:numPr>
-      </w:pPr>
-      <w:r>
-        <w:t>RouteController</w:t>
-      </w:r>
-      <w:r>
-        <w:t>.java</w:t>
-      </w:r>
-    </w:p>
-    <w:p>
-      <w:pPr>
-        <w:pStyle w:val="ListParagraph"/>
-        <w:numPr>
-          <w:ilvl w:val="2"/>
-          <w:numId w:val="2"/>
-        </w:numPr>
-      </w:pPr>
-      <w:r>
-        <w:t>RouteEntity</w:t>
-      </w:r>
-      <w:r>
-        <w:t>.java</w:t>
-      </w:r>
-    </w:p>
-    <w:p>
-      <w:pPr>
-        <w:pStyle w:val="ListParagraph"/>
-        <w:numPr>
-          <w:ilvl w:val="2"/>
-          <w:numId w:val="2"/>
-        </w:numPr>
-      </w:pPr>
-      <w:r>
-        <w:t>SeatController</w:t>
-      </w:r>
-      <w:r>
-        <w:t>.java</w:t>
-      </w:r>
-    </w:p>
-    <w:p>
-      <w:pPr>
-        <w:pStyle w:val="ListParagraph"/>
-        <w:numPr>
-          <w:ilvl w:val="2"/>
-          <w:numId w:val="2"/>
-        </w:numPr>
-      </w:pPr>
-      <w:r>
-        <w:t>ServiceController</w:t>
-      </w:r>
-      <w:r>
-        <w:t>.java</w:t>
+        <w:t>Customer</w:t>
+      </w:r>
+      <w:r>
+        <w:t>Controller.java</w:t>
+      </w:r>
+    </w:p>
+    <w:p>
+      <w:pPr>
+        <w:pStyle w:val="ListParagraph"/>
+        <w:numPr>
+          <w:ilvl w:val="2"/>
+          <w:numId w:val="2"/>
+        </w:numPr>
+      </w:pPr>
+      <w:r>
+        <w:t>FlightController.java</w:t>
+      </w:r>
+    </w:p>
+    <w:p>
+      <w:pPr>
+        <w:pStyle w:val="ListParagraph"/>
+        <w:numPr>
+          <w:ilvl w:val="2"/>
+          <w:numId w:val="2"/>
+        </w:numPr>
+      </w:pPr>
+      <w:r>
+        <w:t>FlightEntity.java</w:t>
+      </w:r>
+    </w:p>
+    <w:p>
+      <w:pPr>
+        <w:pStyle w:val="ListParagraph"/>
+        <w:numPr>
+          <w:ilvl w:val="2"/>
+          <w:numId w:val="2"/>
+        </w:numPr>
+      </w:pPr>
+      <w:r>
+        <w:t>PersonController.java</w:t>
+      </w:r>
+    </w:p>
+    <w:p>
+      <w:pPr>
+        <w:pStyle w:val="ListParagraph"/>
+        <w:numPr>
+          <w:ilvl w:val="2"/>
+          <w:numId w:val="2"/>
+        </w:numPr>
+      </w:pPr>
+      <w:r>
+        <w:t>PersonEntity.java</w:t>
+      </w:r>
+    </w:p>
+    <w:p>
+      <w:pPr>
+        <w:pStyle w:val="ListParagraph"/>
+        <w:numPr>
+          <w:ilvl w:val="2"/>
+          <w:numId w:val="2"/>
+        </w:numPr>
+      </w:pPr>
+      <w:r>
+        <w:t>PlaneController.java</w:t>
+      </w:r>
+    </w:p>
+    <w:p>
+      <w:pPr>
+        <w:pStyle w:val="ListParagraph"/>
+        <w:numPr>
+          <w:ilvl w:val="2"/>
+          <w:numId w:val="2"/>
+        </w:numPr>
+      </w:pPr>
+      <w:r>
+        <w:t>RouteController.java</w:t>
+      </w:r>
+    </w:p>
+    <w:p>
+      <w:pPr>
+        <w:pStyle w:val="ListParagraph"/>
+        <w:numPr>
+          <w:ilvl w:val="2"/>
+          <w:numId w:val="2"/>
+        </w:numPr>
+      </w:pPr>
+      <w:r>
+        <w:t>RouteEntity.java</w:t>
+      </w:r>
+    </w:p>
+    <w:p>
+      <w:pPr>
+        <w:pStyle w:val="ListParagraph"/>
+        <w:numPr>
+          <w:ilvl w:val="2"/>
+          <w:numId w:val="2"/>
+        </w:numPr>
+      </w:pPr>
+      <w:r>
+        <w:t>SeatController.java</w:t>
+      </w:r>
+    </w:p>
+    <w:p>
+      <w:pPr>
+        <w:pStyle w:val="ListParagraph"/>
+        <w:numPr>
+          <w:ilvl w:val="2"/>
+          <w:numId w:val="2"/>
+        </w:numPr>
+      </w:pPr>
+      <w:r>
+        <w:t>ServiceController.java</w:t>
       </w:r>
     </w:p>
     <w:p>
@@ -724,59 +673,48 @@
           <w:numId w:val="2"/>
         </w:numPr>
       </w:pPr>
-      <w:proofErr w:type="gramStart"/>
       <w:r>
         <w:t>userDetail</w:t>
       </w:r>
       <w:r>
         <w:t>.csv</w:t>
       </w:r>
-      <w:proofErr w:type="gramEnd"/>
-    </w:p>
-    <w:p>
-      <w:pPr>
-        <w:pStyle w:val="ListParagraph"/>
-        <w:numPr>
-          <w:ilvl w:val="2"/>
-          <w:numId w:val="2"/>
-        </w:numPr>
-      </w:pPr>
-      <w:proofErr w:type="gramStart"/>
+    </w:p>
+    <w:p>
+      <w:pPr>
+        <w:pStyle w:val="ListParagraph"/>
+        <w:numPr>
+          <w:ilvl w:val="2"/>
+          <w:numId w:val="2"/>
+        </w:numPr>
+      </w:pPr>
       <w:r>
         <w:t>airports.csv</w:t>
       </w:r>
-      <w:proofErr w:type="gramEnd"/>
-    </w:p>
-    <w:p>
-      <w:pPr>
-        <w:pStyle w:val="ListParagraph"/>
-        <w:numPr>
-          <w:ilvl w:val="2"/>
-          <w:numId w:val="2"/>
-        </w:numPr>
-      </w:pPr>
-      <w:proofErr w:type="gramStart"/>
-      <w:r>
-        <w:t>flight</w:t>
-      </w:r>
-      <w:proofErr w:type="gramEnd"/>
-      <w:r>
-        <w:t>-route-schedule.csv</w:t>
-      </w:r>
-    </w:p>
-    <w:p>
-      <w:pPr>
-        <w:pStyle w:val="ListParagraph"/>
-        <w:numPr>
-          <w:ilvl w:val="2"/>
-          <w:numId w:val="2"/>
-        </w:numPr>
-      </w:pPr>
-      <w:proofErr w:type="gramStart"/>
+    </w:p>
+    <w:p>
+      <w:pPr>
+        <w:pStyle w:val="ListParagraph"/>
+        <w:numPr>
+          <w:ilvl w:val="2"/>
+          <w:numId w:val="2"/>
+        </w:numPr>
+      </w:pPr>
+      <w:r>
+        <w:t>flight-route-schedule.csv</w:t>
+      </w:r>
+    </w:p>
+    <w:p>
+      <w:pPr>
+        <w:pStyle w:val="ListParagraph"/>
+        <w:numPr>
+          <w:ilvl w:val="2"/>
+          <w:numId w:val="2"/>
+        </w:numPr>
+      </w:pPr>
       <w:r>
         <w:t>routes.csv</w:t>
       </w:r>
-      <w:proofErr w:type="gramEnd"/>
     </w:p>
     <w:p>
       <w:pPr>
@@ -798,13 +736,8 @@
           <w:numId w:val="2"/>
         </w:numPr>
       </w:pPr>
-      <w:proofErr w:type="gramStart"/>
-      <w:r>
-        <w:t>userInteraction</w:t>
-      </w:r>
-      <w:proofErr w:type="gramEnd"/>
-      <w:r>
-        <w:t xml:space="preserve"> package:</w:t>
+      <w:r>
+        <w:t>userInteraction package:</w:t>
       </w:r>
     </w:p>
     <w:p>
@@ -851,13 +784,8 @@
           <w:numId w:val="2"/>
         </w:numPr>
       </w:pPr>
-      <w:proofErr w:type="gramStart"/>
-      <w:r>
-        <w:t>role</w:t>
-      </w:r>
-      <w:proofErr w:type="gramEnd"/>
-      <w:r>
-        <w:t xml:space="preserve"> package:</w:t>
+      <w:r>
+        <w:t>role package:</w:t>
       </w:r>
     </w:p>
     <w:p>
@@ -1032,17 +960,421 @@
       </w:r>
     </w:p>
     <w:p>
+      <w:r>
+        <w:t>Iteration three (</w:t>
+      </w:r>
+      <w:r>
+        <w:t>Ended 16/05/2015</w:t>
+      </w:r>
+      <w:r>
+        <w:t>)</w:t>
+      </w:r>
+    </w:p>
+    <w:p>
+      <w:pPr>
+        <w:pStyle w:val="ListParagraph"/>
+        <w:numPr>
+          <w:ilvl w:val="0"/>
+          <w:numId w:val="3"/>
+        </w:numPr>
+      </w:pPr>
+      <w:r>
+        <w:t>Implemented the booking functionality. This includes trans</w:t>
+      </w:r>
+      <w:r>
+        <w:t>actions such as adding user bookings, booked seats, booked services and payment.</w:t>
+      </w:r>
+    </w:p>
+    <w:p>
+      <w:pPr>
+        <w:pStyle w:val="ListParagraph"/>
+        <w:numPr>
+          <w:ilvl w:val="0"/>
+          <w:numId w:val="2"/>
+        </w:numPr>
+      </w:pPr>
+      <w:r>
+        <w:t>Created the following classes:</w:t>
+      </w:r>
+    </w:p>
+    <w:p>
+      <w:pPr>
+        <w:pStyle w:val="ListParagraph"/>
+        <w:numPr>
+          <w:ilvl w:val="1"/>
+          <w:numId w:val="2"/>
+        </w:numPr>
+      </w:pPr>
+      <w:r>
+        <w:t>helpers package:</w:t>
+      </w:r>
+    </w:p>
+    <w:p>
+      <w:pPr>
+        <w:pStyle w:val="ListParagraph"/>
+        <w:numPr>
+          <w:ilvl w:val="2"/>
+          <w:numId w:val="2"/>
+        </w:numPr>
+      </w:pPr>
+      <w:r>
+        <w:t>Service.java</w:t>
+      </w:r>
+    </w:p>
+    <w:p>
+      <w:pPr>
+        <w:pStyle w:val="ListParagraph"/>
+        <w:numPr>
+          <w:ilvl w:val="2"/>
+          <w:numId w:val="2"/>
+        </w:numPr>
+      </w:pPr>
+      <w:r>
+        <w:t>ServiceBooking.java</w:t>
+      </w:r>
+    </w:p>
+    <w:p>
+      <w:pPr>
+        <w:pStyle w:val="ListParagraph"/>
+        <w:numPr>
+          <w:ilvl w:val="2"/>
+          <w:numId w:val="2"/>
+        </w:numPr>
+      </w:pPr>
+      <w:r>
+        <w:t>Ticket.java</w:t>
+      </w:r>
+    </w:p>
+    <w:p>
+      <w:pPr>
+        <w:pStyle w:val="ListParagraph"/>
+        <w:numPr>
+          <w:ilvl w:val="1"/>
+          <w:numId w:val="2"/>
+        </w:numPr>
+      </w:pPr>
+      <w:r>
+        <w:t>booking package:</w:t>
+      </w:r>
+    </w:p>
+    <w:p>
+      <w:pPr>
+        <w:pStyle w:val="ListParagraph"/>
+        <w:numPr>
+          <w:ilvl w:val="2"/>
+          <w:numId w:val="2"/>
+        </w:numPr>
+      </w:pPr>
+      <w:r>
+        <w:t>BookingEntity.java</w:t>
+      </w:r>
+    </w:p>
+    <w:p>
+      <w:pPr>
+        <w:pStyle w:val="ListParagraph"/>
+        <w:numPr>
+          <w:ilvl w:val="2"/>
+          <w:numId w:val="2"/>
+        </w:numPr>
+      </w:pPr>
+      <w:r>
+        <w:t>FleetController.java</w:t>
+      </w:r>
+    </w:p>
+    <w:p>
+      <w:pPr>
+        <w:pStyle w:val="ListParagraph"/>
+        <w:numPr>
+          <w:ilvl w:val="2"/>
+          <w:numId w:val="2"/>
+        </w:numPr>
+      </w:pPr>
+      <w:r>
+        <w:t>ServiceEntity.java</w:t>
+      </w:r>
+    </w:p>
+    <w:p>
+      <w:pPr>
+        <w:pStyle w:val="ListParagraph"/>
+        <w:numPr>
+          <w:ilvl w:val="1"/>
+          <w:numId w:val="2"/>
+        </w:numPr>
+      </w:pPr>
+      <w:r>
+        <w:t>Database files:</w:t>
+      </w:r>
+    </w:p>
+    <w:p>
+      <w:pPr>
+        <w:pStyle w:val="ListParagraph"/>
+        <w:numPr>
+          <w:ilvl w:val="2"/>
+          <w:numId w:val="2"/>
+        </w:numPr>
+      </w:pPr>
+      <w:r>
+        <w:t>otherPersons.csv</w:t>
+      </w:r>
+    </w:p>
+    <w:p>
+      <w:pPr>
+        <w:pStyle w:val="ListParagraph"/>
+        <w:numPr>
+          <w:ilvl w:val="2"/>
+          <w:numId w:val="2"/>
+        </w:numPr>
+      </w:pPr>
+      <w:r>
+        <w:t>servicesInventory.csv</w:t>
+      </w:r>
+    </w:p>
+    <w:p>
+      <w:pPr>
+        <w:pStyle w:val="ListParagraph"/>
+        <w:numPr>
+          <w:ilvl w:val="0"/>
+          <w:numId w:val="2"/>
+        </w:numPr>
+      </w:pPr>
+      <w:r>
+        <w:t>Modified the following classes:</w:t>
+      </w:r>
+    </w:p>
+    <w:p>
+      <w:pPr>
+        <w:pStyle w:val="ListParagraph"/>
+        <w:numPr>
+          <w:ilvl w:val="1"/>
+          <w:numId w:val="2"/>
+        </w:numPr>
+      </w:pPr>
+      <w:r>
+        <w:t>helpers package:</w:t>
+      </w:r>
+      <w:r>
+        <w:t xml:space="preserve"> </w:t>
+      </w:r>
+    </w:p>
+    <w:p>
+      <w:pPr>
+        <w:pStyle w:val="ListParagraph"/>
+        <w:numPr>
+          <w:ilvl w:val="2"/>
+          <w:numId w:val="2"/>
+        </w:numPr>
+      </w:pPr>
+      <w:r>
+        <w:t>Booking.java</w:t>
+      </w:r>
+    </w:p>
+    <w:p>
+      <w:pPr>
+        <w:pStyle w:val="ListParagraph"/>
+        <w:numPr>
+          <w:ilvl w:val="2"/>
+          <w:numId w:val="2"/>
+        </w:numPr>
+      </w:pPr>
+      <w:r>
+        <w:t>Flight.java</w:t>
+      </w:r>
+    </w:p>
+    <w:p>
+      <w:pPr>
+        <w:pStyle w:val="ListParagraph"/>
+        <w:numPr>
+          <w:ilvl w:val="2"/>
+          <w:numId w:val="2"/>
+        </w:numPr>
+      </w:pPr>
+      <w:r>
+        <w:t>Person.java</w:t>
+      </w:r>
+    </w:p>
+    <w:p>
+      <w:pPr>
+        <w:pStyle w:val="ListParagraph"/>
+        <w:numPr>
+          <w:ilvl w:val="2"/>
+          <w:numId w:val="2"/>
+        </w:numPr>
+      </w:pPr>
+      <w:r>
+        <w:t>UserLoginDetails.java</w:t>
+      </w:r>
+    </w:p>
+    <w:p>
+      <w:pPr>
+        <w:pStyle w:val="ListParagraph"/>
+        <w:numPr>
+          <w:ilvl w:val="1"/>
+          <w:numId w:val="2"/>
+        </w:numPr>
+      </w:pPr>
+      <w:r>
+        <w:t>booking package:</w:t>
+      </w:r>
+    </w:p>
+    <w:p>
+      <w:pPr>
+        <w:pStyle w:val="ListParagraph"/>
+        <w:numPr>
+          <w:ilvl w:val="2"/>
+          <w:numId w:val="2"/>
+        </w:numPr>
+      </w:pPr>
+      <w:r>
+        <w:t>AirportController.java</w:t>
+      </w:r>
+    </w:p>
+    <w:p>
+      <w:pPr>
+        <w:pStyle w:val="ListParagraph"/>
+        <w:numPr>
+          <w:ilvl w:val="2"/>
+          <w:numId w:val="2"/>
+        </w:numPr>
+      </w:pPr>
+      <w:r>
+        <w:t>AirportEntity.java</w:t>
+      </w:r>
+    </w:p>
+    <w:p>
+      <w:pPr>
+        <w:pStyle w:val="ListParagraph"/>
+        <w:numPr>
+          <w:ilvl w:val="2"/>
+          <w:numId w:val="2"/>
+        </w:numPr>
+      </w:pPr>
+      <w:r>
+        <w:t>BookingController.java</w:t>
+      </w:r>
+    </w:p>
+    <w:p>
+      <w:pPr>
+        <w:pStyle w:val="ListParagraph"/>
+        <w:numPr>
+          <w:ilvl w:val="2"/>
+          <w:numId w:val="2"/>
+        </w:numPr>
+      </w:pPr>
+      <w:r>
+        <w:t>FlightController.java</w:t>
+      </w:r>
+    </w:p>
+    <w:p>
+      <w:pPr>
+        <w:pStyle w:val="ListParagraph"/>
+        <w:numPr>
+          <w:ilvl w:val="2"/>
+          <w:numId w:val="2"/>
+        </w:numPr>
+      </w:pPr>
+      <w:r>
+        <w:t>FlightEntity.java</w:t>
+      </w:r>
+    </w:p>
+    <w:p>
+      <w:pPr>
+        <w:pStyle w:val="ListParagraph"/>
+        <w:numPr>
+          <w:ilvl w:val="2"/>
+          <w:numId w:val="2"/>
+        </w:numPr>
+      </w:pPr>
+      <w:r>
+        <w:t>PersonController.java</w:t>
+      </w:r>
       <w:bookmarkStart w:id="0" w:name="_GoBack"/>
       <w:bookmarkEnd w:id="0"/>
-      <w:r>
-        <w:lastRenderedPageBreak/>
-        <w:t>Iteration three (</w:t>
-      </w:r>
-      <w:r>
-        <w:t>Ended 16/05/2015</w:t>
-      </w:r>
-      <w:r>
-        <w:t>)</w:t>
+    </w:p>
+    <w:p>
+      <w:pPr>
+        <w:pStyle w:val="ListParagraph"/>
+        <w:numPr>
+          <w:ilvl w:val="2"/>
+          <w:numId w:val="2"/>
+        </w:numPr>
+      </w:pPr>
+      <w:r>
+        <w:t>PersonEntity.java</w:t>
+      </w:r>
+    </w:p>
+    <w:p>
+      <w:pPr>
+        <w:pStyle w:val="ListParagraph"/>
+        <w:numPr>
+          <w:ilvl w:val="2"/>
+          <w:numId w:val="2"/>
+        </w:numPr>
+      </w:pPr>
+      <w:r>
+        <w:t>RouteController.java</w:t>
+      </w:r>
+    </w:p>
+    <w:p>
+      <w:pPr>
+        <w:pStyle w:val="ListParagraph"/>
+        <w:numPr>
+          <w:ilvl w:val="1"/>
+          <w:numId w:val="2"/>
+        </w:numPr>
+      </w:pPr>
+      <w:r>
+        <w:t>Database files:</w:t>
+      </w:r>
+    </w:p>
+    <w:p>
+      <w:pPr>
+        <w:pStyle w:val="ListParagraph"/>
+        <w:numPr>
+          <w:ilvl w:val="2"/>
+          <w:numId w:val="2"/>
+        </w:numPr>
+      </w:pPr>
+      <w:r>
+        <w:t>f</w:t>
+      </w:r>
+      <w:r>
+        <w:t>light-route-schedule.csv</w:t>
+      </w:r>
+    </w:p>
+    <w:p>
+      <w:pPr>
+        <w:pStyle w:val="ListParagraph"/>
+        <w:numPr>
+          <w:ilvl w:val="0"/>
+          <w:numId w:val="2"/>
+        </w:numPr>
+      </w:pPr>
+      <w:r>
+        <w:t>Deleted the following classes</w:t>
+      </w:r>
+    </w:p>
+    <w:p>
+      <w:pPr>
+        <w:pStyle w:val="ListParagraph"/>
+        <w:numPr>
+          <w:ilvl w:val="1"/>
+          <w:numId w:val="2"/>
+        </w:numPr>
+      </w:pPr>
+      <w:r>
+        <w:t>booking package:</w:t>
+      </w:r>
+    </w:p>
+    <w:p>
+      <w:pPr>
+        <w:pStyle w:val="ListParagraph"/>
+        <w:numPr>
+          <w:ilvl w:val="2"/>
+          <w:numId w:val="2"/>
+        </w:numPr>
+      </w:pPr>
+      <w:r>
+        <w:t>PlaneController.java</w:t>
       </w:r>
     </w:p>
     <w:p/>
@@ -1078,23 +1410,13 @@
           <w:rFonts w:ascii="Times" w:hAnsi="Times" w:cs="Times"/>
         </w:rPr>
       </w:pPr>
-      <w:proofErr w:type="gramStart"/>
       <w:r>
         <w:rPr>
           <w:rFonts w:ascii="Courier New" w:hAnsi="Courier New" w:cs="Courier New"/>
           <w:sz w:val="32"/>
           <w:szCs w:val="32"/>
         </w:rPr>
-        <w:t>o</w:t>
-      </w:r>
-      <w:proofErr w:type="gramEnd"/>
-      <w:r>
-        <w:rPr>
-          <w:rFonts w:ascii="Courier New" w:hAnsi="Courier New" w:cs="Courier New"/>
-          <w:sz w:val="32"/>
-          <w:szCs w:val="32"/>
-        </w:rPr>
-        <w:t xml:space="preserve"> </w:t>
+        <w:t xml:space="preserve">o </w:t>
       </w:r>
       <w:r>
         <w:rPr>
@@ -1232,6 +1554,119 @@
     </w:lvl>
   </w:abstractNum>
   <w:abstractNum w:abstractNumId="1">
+    <w:nsid w:val="23EF4423"/>
+    <w:multiLevelType w:val="hybridMultilevel"/>
+    <w:tmpl w:val="6BD2F388"/>
+    <w:lvl w:ilvl="0" w:tplc="04090001">
+      <w:start w:val="1"/>
+      <w:numFmt w:val="bullet"/>
+      <w:lvlText w:val=""/>
+      <w:lvlJc w:val="left"/>
+      <w:pPr>
+        <w:ind w:left="720" w:hanging="360"/>
+      </w:pPr>
+      <w:rPr>
+        <w:rFonts w:ascii="Symbol" w:hAnsi="Symbol" w:hint="default"/>
+      </w:rPr>
+    </w:lvl>
+    <w:lvl w:ilvl="1" w:tplc="04090003" w:tentative="1">
+      <w:start w:val="1"/>
+      <w:numFmt w:val="bullet"/>
+      <w:lvlText w:val="o"/>
+      <w:lvlJc w:val="left"/>
+      <w:pPr>
+        <w:ind w:left="1440" w:hanging="360"/>
+      </w:pPr>
+      <w:rPr>
+        <w:rFonts w:ascii="Courier New" w:hAnsi="Courier New" w:hint="default"/>
+      </w:rPr>
+    </w:lvl>
+    <w:lvl w:ilvl="2" w:tplc="04090005" w:tentative="1">
+      <w:start w:val="1"/>
+      <w:numFmt w:val="bullet"/>
+      <w:lvlText w:val=""/>
+      <w:lvlJc w:val="left"/>
+      <w:pPr>
+        <w:ind w:left="2160" w:hanging="360"/>
+      </w:pPr>
+      <w:rPr>
+        <w:rFonts w:ascii="Wingdings" w:hAnsi="Wingdings" w:hint="default"/>
+      </w:rPr>
+    </w:lvl>
+    <w:lvl w:ilvl="3" w:tplc="04090001" w:tentative="1">
+      <w:start w:val="1"/>
+      <w:numFmt w:val="bullet"/>
+      <w:lvlText w:val=""/>
+      <w:lvlJc w:val="left"/>
+      <w:pPr>
+        <w:ind w:left="2880" w:hanging="360"/>
+      </w:pPr>
+      <w:rPr>
+        <w:rFonts w:ascii="Symbol" w:hAnsi="Symbol" w:hint="default"/>
+      </w:rPr>
+    </w:lvl>
+    <w:lvl w:ilvl="4" w:tplc="04090003" w:tentative="1">
+      <w:start w:val="1"/>
+      <w:numFmt w:val="bullet"/>
+      <w:lvlText w:val="o"/>
+      <w:lvlJc w:val="left"/>
+      <w:pPr>
+        <w:ind w:left="3600" w:hanging="360"/>
+      </w:pPr>
+      <w:rPr>
+        <w:rFonts w:ascii="Courier New" w:hAnsi="Courier New" w:hint="default"/>
+      </w:rPr>
+    </w:lvl>
+    <w:lvl w:ilvl="5" w:tplc="04090005" w:tentative="1">
+      <w:start w:val="1"/>
+      <w:numFmt w:val="bullet"/>
+      <w:lvlText w:val=""/>
+      <w:lvlJc w:val="left"/>
+      <w:pPr>
+        <w:ind w:left="4320" w:hanging="360"/>
+      </w:pPr>
+      <w:rPr>
+        <w:rFonts w:ascii="Wingdings" w:hAnsi="Wingdings" w:hint="default"/>
+      </w:rPr>
+    </w:lvl>
+    <w:lvl w:ilvl="6" w:tplc="04090001" w:tentative="1">
+      <w:start w:val="1"/>
+      <w:numFmt w:val="bullet"/>
+      <w:lvlText w:val=""/>
+      <w:lvlJc w:val="left"/>
+      <w:pPr>
+        <w:ind w:left="5040" w:hanging="360"/>
+      </w:pPr>
+      <w:rPr>
+        <w:rFonts w:ascii="Symbol" w:hAnsi="Symbol" w:hint="default"/>
+      </w:rPr>
+    </w:lvl>
+    <w:lvl w:ilvl="7" w:tplc="04090003" w:tentative="1">
+      <w:start w:val="1"/>
+      <w:numFmt w:val="bullet"/>
+      <w:lvlText w:val="o"/>
+      <w:lvlJc w:val="left"/>
+      <w:pPr>
+        <w:ind w:left="5760" w:hanging="360"/>
+      </w:pPr>
+      <w:rPr>
+        <w:rFonts w:ascii="Courier New" w:hAnsi="Courier New" w:hint="default"/>
+      </w:rPr>
+    </w:lvl>
+    <w:lvl w:ilvl="8" w:tplc="04090005" w:tentative="1">
+      <w:start w:val="1"/>
+      <w:numFmt w:val="bullet"/>
+      <w:lvlText w:val=""/>
+      <w:lvlJc w:val="left"/>
+      <w:pPr>
+        <w:ind w:left="6480" w:hanging="360"/>
+      </w:pPr>
+      <w:rPr>
+        <w:rFonts w:ascii="Wingdings" w:hAnsi="Wingdings" w:hint="default"/>
+      </w:rPr>
+    </w:lvl>
+  </w:abstractNum>
+  <w:abstractNum w:abstractNumId="2">
     <w:nsid w:val="50773545"/>
     <w:multiLevelType w:val="hybridMultilevel"/>
     <w:tmpl w:val="862E2A10"/>
@@ -1348,6 +1783,9 @@
     <w:abstractNumId w:val="0"/>
   </w:num>
   <w:num w:numId="2">
+    <w:abstractNumId w:val="2"/>
+  </w:num>
+  <w:num w:numId="3">
     <w:abstractNumId w:val="1"/>
   </w:num>
 </w:numbering>

--- a/Michael/Construction Phases.docx
+++ b/Michael/Construction Phases.docx
@@ -1090,6 +1090,18 @@
         </w:numPr>
       </w:pPr>
       <w:r>
+        <w:t>FleetEntity.java</w:t>
+      </w:r>
+    </w:p>
+    <w:p>
+      <w:pPr>
+        <w:pStyle w:val="ListParagraph"/>
+        <w:numPr>
+          <w:ilvl w:val="2"/>
+          <w:numId w:val="2"/>
+        </w:numPr>
+      </w:pPr>
+      <w:r>
         <w:t>ServiceEntity.java</w:t>
       </w:r>
     </w:p>
@@ -1203,6 +1215,15 @@
       <w:r>
         <w:t>UserLoginDetails.java</w:t>
       </w:r>
+      <w:r>
+        <w:t xml:space="preserve"> </w:t>
+      </w:r>
+      <w:r>
+        <w:sym w:font="Wingdings" w:char="F0E0"/>
+      </w:r>
+      <w:r>
+        <w:t xml:space="preserve"> Customer.java</w:t>
+      </w:r>
     </w:p>
     <w:p>
       <w:pPr>
@@ -1261,31 +1282,7 @@
         </w:numPr>
       </w:pPr>
       <w:r>
-        <w:t>FlightController.java</w:t>
-      </w:r>
-    </w:p>
-    <w:p>
-      <w:pPr>
-        <w:pStyle w:val="ListParagraph"/>
-        <w:numPr>
-          <w:ilvl w:val="2"/>
-          <w:numId w:val="2"/>
-        </w:numPr>
-      </w:pPr>
-      <w:r>
-        <w:t>FlightEntity.java</w:t>
-      </w:r>
-    </w:p>
-    <w:p>
-      <w:pPr>
-        <w:pStyle w:val="ListParagraph"/>
-        <w:numPr>
-          <w:ilvl w:val="2"/>
-          <w:numId w:val="2"/>
-        </w:numPr>
-      </w:pPr>
-      <w:r>
-        <w:t>PersonController.java</w:t>
+        <w:t>CustomerEntity.java</w:t>
       </w:r>
       <w:bookmarkStart w:id="0" w:name="_GoBack"/>
       <w:bookmarkEnd w:id="0"/>
@@ -1299,6 +1296,42 @@
         </w:numPr>
       </w:pPr>
       <w:r>
+        <w:t>FlightController.java</w:t>
+      </w:r>
+    </w:p>
+    <w:p>
+      <w:pPr>
+        <w:pStyle w:val="ListParagraph"/>
+        <w:numPr>
+          <w:ilvl w:val="2"/>
+          <w:numId w:val="2"/>
+        </w:numPr>
+      </w:pPr>
+      <w:r>
+        <w:t>FlightEntity.java</w:t>
+      </w:r>
+    </w:p>
+    <w:p>
+      <w:pPr>
+        <w:pStyle w:val="ListParagraph"/>
+        <w:numPr>
+          <w:ilvl w:val="2"/>
+          <w:numId w:val="2"/>
+        </w:numPr>
+      </w:pPr>
+      <w:r>
+        <w:t>PersonController.java</w:t>
+      </w:r>
+    </w:p>
+    <w:p>
+      <w:pPr>
+        <w:pStyle w:val="ListParagraph"/>
+        <w:numPr>
+          <w:ilvl w:val="2"/>
+          <w:numId w:val="2"/>
+        </w:numPr>
+      </w:pPr>
+      <w:r>
         <w:t>PersonEntity.java</w:t>
       </w:r>
     </w:p>
@@ -1312,6 +1345,90 @@
       </w:pPr>
       <w:r>
         <w:t>RouteController.java</w:t>
+      </w:r>
+    </w:p>
+    <w:p>
+      <w:pPr>
+        <w:pStyle w:val="ListParagraph"/>
+        <w:numPr>
+          <w:ilvl w:val="2"/>
+          <w:numId w:val="2"/>
+        </w:numPr>
+      </w:pPr>
+      <w:r>
+        <w:t>RouteEntity.java</w:t>
+      </w:r>
+    </w:p>
+    <w:p>
+      <w:pPr>
+        <w:pStyle w:val="ListParagraph"/>
+        <w:numPr>
+          <w:ilvl w:val="2"/>
+          <w:numId w:val="2"/>
+        </w:numPr>
+      </w:pPr>
+      <w:r>
+        <w:t>ServiceEntity.java</w:t>
+      </w:r>
+    </w:p>
+    <w:p>
+      <w:pPr>
+        <w:pStyle w:val="ListParagraph"/>
+        <w:numPr>
+          <w:ilvl w:val="1"/>
+          <w:numId w:val="2"/>
+        </w:numPr>
+      </w:pPr>
+      <w:r>
+        <w:t>role package:</w:t>
+      </w:r>
+    </w:p>
+    <w:p>
+      <w:pPr>
+        <w:pStyle w:val="ListParagraph"/>
+        <w:numPr>
+          <w:ilvl w:val="2"/>
+          <w:numId w:val="2"/>
+        </w:numPr>
+      </w:pPr>
+      <w:r>
+        <w:t>Role.java</w:t>
+      </w:r>
+    </w:p>
+    <w:p>
+      <w:pPr>
+        <w:pStyle w:val="ListParagraph"/>
+        <w:numPr>
+          <w:ilvl w:val="2"/>
+          <w:numId w:val="2"/>
+        </w:numPr>
+      </w:pPr>
+      <w:r>
+        <w:t>AbstractCustomerRole.java</w:t>
+      </w:r>
+    </w:p>
+    <w:p>
+      <w:pPr>
+        <w:pStyle w:val="ListParagraph"/>
+        <w:numPr>
+          <w:ilvl w:val="2"/>
+          <w:numId w:val="2"/>
+        </w:numPr>
+      </w:pPr>
+      <w:r>
+        <w:t>CustomerRole.java</w:t>
+      </w:r>
+    </w:p>
+    <w:p>
+      <w:pPr>
+        <w:pStyle w:val="ListParagraph"/>
+        <w:numPr>
+          <w:ilvl w:val="2"/>
+          <w:numId w:val="2"/>
+        </w:numPr>
+      </w:pPr>
+      <w:r>
+        <w:t>TravelAgencyRole.java</w:t>
       </w:r>
     </w:p>
     <w:p>

--- a/Michael/Construction Phases.docx
+++ b/Michael/Construction Phases.docx
@@ -961,6 +961,7 @@
     </w:p>
     <w:p>
       <w:r>
+        <w:lastRenderedPageBreak/>
         <w:t>Iteration three (</w:t>
       </w:r>
       <w:r>
@@ -979,7 +980,10 @@
         </w:numPr>
       </w:pPr>
       <w:r>
-        <w:t>Implemented the booking functionality. This includes trans</w:t>
+        <w:t>Implementing</w:t>
+      </w:r>
+      <w:r>
+        <w:t xml:space="preserve"> the booking functionality. This includes trans</w:t>
       </w:r>
       <w:r>
         <w:t>actions such as adding user bookings, booked seats, booked services and payment.</w:t>
@@ -990,6 +994,18 @@
         <w:pStyle w:val="ListParagraph"/>
         <w:numPr>
           <w:ilvl w:val="0"/>
+          <w:numId w:val="3"/>
+        </w:numPr>
+      </w:pPr>
+      <w:r>
+        <w:t>Added change password functionality.</w:t>
+      </w:r>
+    </w:p>
+    <w:p>
+      <w:pPr>
+        <w:pStyle w:val="ListParagraph"/>
+        <w:numPr>
+          <w:ilvl w:val="0"/>
           <w:numId w:val="2"/>
         </w:numPr>
       </w:pPr>
@@ -1114,6 +1130,42 @@
         </w:numPr>
       </w:pPr>
       <w:r>
+        <w:t>profile package:</w:t>
+      </w:r>
+    </w:p>
+    <w:p>
+      <w:pPr>
+        <w:pStyle w:val="ListParagraph"/>
+        <w:numPr>
+          <w:ilvl w:val="2"/>
+          <w:numId w:val="2"/>
+        </w:numPr>
+      </w:pPr>
+      <w:r>
+        <w:t>ProfileController.java</w:t>
+      </w:r>
+    </w:p>
+    <w:p>
+      <w:pPr>
+        <w:pStyle w:val="ListParagraph"/>
+        <w:numPr>
+          <w:ilvl w:val="2"/>
+          <w:numId w:val="2"/>
+        </w:numPr>
+      </w:pPr>
+      <w:r>
+        <w:t>ProfileEntity.java</w:t>
+      </w:r>
+    </w:p>
+    <w:p>
+      <w:pPr>
+        <w:pStyle w:val="ListParagraph"/>
+        <w:numPr>
+          <w:ilvl w:val="1"/>
+          <w:numId w:val="2"/>
+        </w:numPr>
+      </w:pPr>
+      <w:r>
         <w:t>Database files:</w:t>
       </w:r>
     </w:p>
@@ -1126,6 +1178,33 @@
         </w:numPr>
       </w:pPr>
       <w:r>
+        <w:t>discount.</w:t>
+      </w:r>
+      <w:r>
+        <w:t>csv</w:t>
+      </w:r>
+    </w:p>
+    <w:p>
+      <w:pPr>
+        <w:pStyle w:val="ListParagraph"/>
+        <w:numPr>
+          <w:ilvl w:val="2"/>
+          <w:numId w:val="2"/>
+        </w:numPr>
+      </w:pPr>
+      <w:r>
+        <w:t>fleet.csv</w:t>
+      </w:r>
+    </w:p>
+    <w:p>
+      <w:pPr>
+        <w:pStyle w:val="ListParagraph"/>
+        <w:numPr>
+          <w:ilvl w:val="2"/>
+          <w:numId w:val="2"/>
+        </w:numPr>
+      </w:pPr>
+      <w:r>
         <w:t>otherPersons.csv</w:t>
       </w:r>
     </w:p>
@@ -1282,7 +1361,293 @@
         </w:numPr>
       </w:pPr>
       <w:r>
+        <w:t>FlightController.java</w:t>
+      </w:r>
+    </w:p>
+    <w:p>
+      <w:pPr>
+        <w:pStyle w:val="ListParagraph"/>
+        <w:numPr>
+          <w:ilvl w:val="2"/>
+          <w:numId w:val="2"/>
+        </w:numPr>
+      </w:pPr>
+      <w:r>
+        <w:t>FlightEntity.java</w:t>
+      </w:r>
+    </w:p>
+    <w:p>
+      <w:pPr>
+        <w:pStyle w:val="ListParagraph"/>
+        <w:numPr>
+          <w:ilvl w:val="2"/>
+          <w:numId w:val="2"/>
+        </w:numPr>
+      </w:pPr>
+      <w:r>
+        <w:t>PersonController.java</w:t>
+      </w:r>
+      <w:r>
+        <w:t xml:space="preserve"> </w:t>
+      </w:r>
+      <w:r>
+        <w:sym w:font="Wingdings" w:char="F0E0"/>
+      </w:r>
+      <w:r>
+        <w:t xml:space="preserve"> moved to profile package</w:t>
+      </w:r>
+    </w:p>
+    <w:p>
+      <w:pPr>
+        <w:pStyle w:val="ListParagraph"/>
+        <w:numPr>
+          <w:ilvl w:val="2"/>
+          <w:numId w:val="2"/>
+        </w:numPr>
+      </w:pPr>
+      <w:r>
+        <w:t>PersonEntity.java</w:t>
+      </w:r>
+      <w:r>
+        <w:t xml:space="preserve"> </w:t>
+      </w:r>
+      <w:r>
+        <w:sym w:font="Wingdings" w:char="F0E0"/>
+      </w:r>
+      <w:r>
+        <w:t xml:space="preserve"> moved to profile package</w:t>
+      </w:r>
+    </w:p>
+    <w:p>
+      <w:pPr>
+        <w:pStyle w:val="ListParagraph"/>
+        <w:numPr>
+          <w:ilvl w:val="2"/>
+          <w:numId w:val="2"/>
+        </w:numPr>
+      </w:pPr>
+      <w:r>
+        <w:t>RouteController.java</w:t>
+      </w:r>
+    </w:p>
+    <w:p>
+      <w:pPr>
+        <w:pStyle w:val="ListParagraph"/>
+        <w:numPr>
+          <w:ilvl w:val="2"/>
+          <w:numId w:val="2"/>
+        </w:numPr>
+      </w:pPr>
+      <w:r>
+        <w:t>RouteEntity.java</w:t>
+      </w:r>
+    </w:p>
+    <w:p>
+      <w:pPr>
+        <w:pStyle w:val="ListParagraph"/>
+        <w:numPr>
+          <w:ilvl w:val="2"/>
+          <w:numId w:val="2"/>
+        </w:numPr>
+      </w:pPr>
+      <w:r>
+        <w:t>ServiceEntity.java</w:t>
+      </w:r>
+    </w:p>
+    <w:p>
+      <w:pPr>
+        <w:pStyle w:val="ListParagraph"/>
+        <w:numPr>
+          <w:ilvl w:val="1"/>
+          <w:numId w:val="2"/>
+        </w:numPr>
+      </w:pPr>
+      <w:r>
+        <w:t>role package:</w:t>
+      </w:r>
+    </w:p>
+    <w:p>
+      <w:pPr>
+        <w:pStyle w:val="ListParagraph"/>
+        <w:numPr>
+          <w:ilvl w:val="2"/>
+          <w:numId w:val="2"/>
+        </w:numPr>
+      </w:pPr>
+      <w:r>
+        <w:t>Role.java</w:t>
+      </w:r>
+    </w:p>
+    <w:p>
+      <w:pPr>
+        <w:pStyle w:val="ListParagraph"/>
+        <w:numPr>
+          <w:ilvl w:val="2"/>
+          <w:numId w:val="2"/>
+        </w:numPr>
+      </w:pPr>
+      <w:r>
+        <w:t>AbstractCustomerRole.java</w:t>
+      </w:r>
+    </w:p>
+    <w:p>
+      <w:pPr>
+        <w:pStyle w:val="ListParagraph"/>
+        <w:numPr>
+          <w:ilvl w:val="2"/>
+          <w:numId w:val="2"/>
+        </w:numPr>
+      </w:pPr>
+      <w:r>
+        <w:t>CustomerRole.java</w:t>
+      </w:r>
+    </w:p>
+    <w:p>
+      <w:pPr>
+        <w:pStyle w:val="ListParagraph"/>
+        <w:numPr>
+          <w:ilvl w:val="2"/>
+          <w:numId w:val="2"/>
+        </w:numPr>
+      </w:pPr>
+      <w:r>
+        <w:t>TravelAgencyRole.java</w:t>
+      </w:r>
+    </w:p>
+    <w:p>
+      <w:pPr>
+        <w:pStyle w:val="ListParagraph"/>
+        <w:numPr>
+          <w:ilvl w:val="1"/>
+          <w:numId w:val="2"/>
+        </w:numPr>
+      </w:pPr>
+      <w:r>
+        <w:t>Database files:</w:t>
+      </w:r>
+    </w:p>
+    <w:p>
+      <w:pPr>
+        <w:pStyle w:val="ListParagraph"/>
+        <w:numPr>
+          <w:ilvl w:val="2"/>
+          <w:numId w:val="2"/>
+        </w:numPr>
+      </w:pPr>
+      <w:r>
+        <w:t>f</w:t>
+      </w:r>
+      <w:r>
+        <w:t>light-route-schedule.csv</w:t>
+      </w:r>
+    </w:p>
+    <w:p>
+      <w:pPr>
+        <w:pStyle w:val="ListParagraph"/>
+        <w:numPr>
+          <w:ilvl w:val="2"/>
+          <w:numId w:val="2"/>
+        </w:numPr>
+      </w:pPr>
+      <w:r>
+        <w:t>userAccount.csv</w:t>
+      </w:r>
+    </w:p>
+    <w:p>
+      <w:pPr>
+        <w:pStyle w:val="ListParagraph"/>
+        <w:numPr>
+          <w:ilvl w:val="0"/>
+          <w:numId w:val="2"/>
+        </w:numPr>
+      </w:pPr>
+      <w:r>
+        <w:t>Deleted the following classes</w:t>
+      </w:r>
+    </w:p>
+    <w:p>
+      <w:pPr>
+        <w:pStyle w:val="ListParagraph"/>
+        <w:numPr>
+          <w:ilvl w:val="1"/>
+          <w:numId w:val="2"/>
+        </w:numPr>
+      </w:pPr>
+      <w:r>
+        <w:t>booking package:</w:t>
+      </w:r>
+    </w:p>
+    <w:p>
+      <w:pPr>
+        <w:pStyle w:val="ListParagraph"/>
+        <w:numPr>
+          <w:ilvl w:val="2"/>
+          <w:numId w:val="2"/>
+        </w:numPr>
+      </w:pPr>
+      <w:r>
+        <w:lastRenderedPageBreak/>
         <w:t>CustomerEntity.java</w:t>
+      </w:r>
+    </w:p>
+    <w:p>
+      <w:pPr>
+        <w:pStyle w:val="ListParagraph"/>
+        <w:numPr>
+          <w:ilvl w:val="2"/>
+          <w:numId w:val="2"/>
+        </w:numPr>
+      </w:pPr>
+      <w:r>
+        <w:t>CustomerController.java</w:t>
+      </w:r>
+    </w:p>
+    <w:p>
+      <w:pPr>
+        <w:pStyle w:val="ListParagraph"/>
+        <w:numPr>
+          <w:ilvl w:val="2"/>
+          <w:numId w:val="2"/>
+        </w:numPr>
+      </w:pPr>
+      <w:r>
+        <w:t>PlaneController.java</w:t>
+      </w:r>
+    </w:p>
+    <w:p>
+      <w:pPr>
+        <w:pStyle w:val="ListParagraph"/>
+        <w:numPr>
+          <w:ilvl w:val="0"/>
+          <w:numId w:val="2"/>
+        </w:numPr>
+      </w:pPr>
+      <w:r>
+        <w:t>Booking functionality complete. Have not done rigorous testing on it yet to determine correctness.</w:t>
+      </w:r>
+    </w:p>
+    <w:p>
+      <w:pPr>
+        <w:pStyle w:val="ListParagraph"/>
+        <w:numPr>
+          <w:ilvl w:val="0"/>
+          <w:numId w:val="2"/>
+        </w:numPr>
+      </w:pPr>
+      <w:r>
+        <w:t xml:space="preserve">Tested the change password functionality by changing the password for an account, and trying to login to the system using the old password and then </w:t>
+      </w:r>
+      <w:r>
+        <w:t xml:space="preserve">trying to login to the system using the </w:t>
+      </w:r>
+      <w:r>
+        <w:t>new</w:t>
+      </w:r>
+      <w:r>
+        <w:t xml:space="preserve"> password</w:t>
+      </w:r>
+      <w:r>
+        <w:t>.</w:t>
       </w:r>
       <w:bookmarkStart w:id="0" w:name="_GoBack"/>
       <w:bookmarkEnd w:id="0"/>
@@ -1291,209 +1656,18 @@
       <w:pPr>
         <w:pStyle w:val="ListParagraph"/>
         <w:numPr>
-          <w:ilvl w:val="2"/>
-          <w:numId w:val="2"/>
-        </w:numPr>
-      </w:pPr>
-      <w:r>
-        <w:t>FlightController.java</w:t>
-      </w:r>
-    </w:p>
-    <w:p>
-      <w:pPr>
-        <w:pStyle w:val="ListParagraph"/>
-        <w:numPr>
-          <w:ilvl w:val="2"/>
-          <w:numId w:val="2"/>
-        </w:numPr>
-      </w:pPr>
-      <w:r>
-        <w:t>FlightEntity.java</w:t>
-      </w:r>
-    </w:p>
-    <w:p>
-      <w:pPr>
-        <w:pStyle w:val="ListParagraph"/>
-        <w:numPr>
-          <w:ilvl w:val="2"/>
-          <w:numId w:val="2"/>
-        </w:numPr>
-      </w:pPr>
-      <w:r>
-        <w:t>PersonController.java</w:t>
-      </w:r>
-    </w:p>
-    <w:p>
-      <w:pPr>
-        <w:pStyle w:val="ListParagraph"/>
-        <w:numPr>
-          <w:ilvl w:val="2"/>
-          <w:numId w:val="2"/>
-        </w:numPr>
-      </w:pPr>
-      <w:r>
-        <w:t>PersonEntity.java</w:t>
-      </w:r>
-    </w:p>
-    <w:p>
-      <w:pPr>
-        <w:pStyle w:val="ListParagraph"/>
-        <w:numPr>
-          <w:ilvl w:val="2"/>
-          <w:numId w:val="2"/>
-        </w:numPr>
-      </w:pPr>
-      <w:r>
-        <w:t>RouteController.java</w:t>
-      </w:r>
-    </w:p>
-    <w:p>
-      <w:pPr>
-        <w:pStyle w:val="ListParagraph"/>
-        <w:numPr>
-          <w:ilvl w:val="2"/>
-          <w:numId w:val="2"/>
-        </w:numPr>
-      </w:pPr>
-      <w:r>
-        <w:t>RouteEntity.java</w:t>
-      </w:r>
-    </w:p>
-    <w:p>
-      <w:pPr>
-        <w:pStyle w:val="ListParagraph"/>
-        <w:numPr>
-          <w:ilvl w:val="2"/>
-          <w:numId w:val="2"/>
-        </w:numPr>
-      </w:pPr>
-      <w:r>
-        <w:t>ServiceEntity.java</w:t>
-      </w:r>
-    </w:p>
-    <w:p>
-      <w:pPr>
-        <w:pStyle w:val="ListParagraph"/>
-        <w:numPr>
-          <w:ilvl w:val="1"/>
-          <w:numId w:val="2"/>
-        </w:numPr>
-      </w:pPr>
-      <w:r>
-        <w:t>role package:</w:t>
-      </w:r>
-    </w:p>
-    <w:p>
-      <w:pPr>
-        <w:pStyle w:val="ListParagraph"/>
-        <w:numPr>
-          <w:ilvl w:val="2"/>
-          <w:numId w:val="2"/>
-        </w:numPr>
-      </w:pPr>
-      <w:r>
-        <w:t>Role.java</w:t>
-      </w:r>
-    </w:p>
-    <w:p>
-      <w:pPr>
-        <w:pStyle w:val="ListParagraph"/>
-        <w:numPr>
-          <w:ilvl w:val="2"/>
-          <w:numId w:val="2"/>
-        </w:numPr>
-      </w:pPr>
-      <w:r>
-        <w:t>AbstractCustomerRole.java</w:t>
-      </w:r>
-    </w:p>
-    <w:p>
-      <w:pPr>
-        <w:pStyle w:val="ListParagraph"/>
-        <w:numPr>
-          <w:ilvl w:val="2"/>
-          <w:numId w:val="2"/>
-        </w:numPr>
-      </w:pPr>
-      <w:r>
-        <w:t>CustomerRole.java</w:t>
-      </w:r>
-    </w:p>
-    <w:p>
-      <w:pPr>
-        <w:pStyle w:val="ListParagraph"/>
-        <w:numPr>
-          <w:ilvl w:val="2"/>
-          <w:numId w:val="2"/>
-        </w:numPr>
-      </w:pPr>
-      <w:r>
-        <w:t>TravelAgencyRole.java</w:t>
-      </w:r>
-    </w:p>
-    <w:p>
-      <w:pPr>
-        <w:pStyle w:val="ListParagraph"/>
-        <w:numPr>
-          <w:ilvl w:val="1"/>
-          <w:numId w:val="2"/>
-        </w:numPr>
-      </w:pPr>
-      <w:r>
-        <w:t>Database files:</w:t>
-      </w:r>
-    </w:p>
-    <w:p>
-      <w:pPr>
-        <w:pStyle w:val="ListParagraph"/>
-        <w:numPr>
-          <w:ilvl w:val="2"/>
-          <w:numId w:val="2"/>
-        </w:numPr>
-      </w:pPr>
-      <w:r>
-        <w:t>f</w:t>
-      </w:r>
-      <w:r>
-        <w:t>light-route-schedule.csv</w:t>
-      </w:r>
-    </w:p>
-    <w:p>
-      <w:pPr>
-        <w:pStyle w:val="ListParagraph"/>
-        <w:numPr>
           <w:ilvl w:val="0"/>
           <w:numId w:val="2"/>
         </w:numPr>
       </w:pPr>
       <w:r>
-        <w:t>Deleted the following classes</w:t>
-      </w:r>
-    </w:p>
-    <w:p>
-      <w:pPr>
-        <w:pStyle w:val="ListParagraph"/>
-        <w:numPr>
-          <w:ilvl w:val="1"/>
-          <w:numId w:val="2"/>
-        </w:numPr>
-      </w:pPr>
-      <w:r>
-        <w:t>booking package:</w:t>
-      </w:r>
-    </w:p>
-    <w:p>
-      <w:pPr>
-        <w:pStyle w:val="ListParagraph"/>
-        <w:numPr>
-          <w:ilvl w:val="2"/>
-          <w:numId w:val="2"/>
-        </w:numPr>
-      </w:pPr>
-      <w:r>
-        <w:t>PlaneController.java</w:t>
-      </w:r>
-    </w:p>
+        <w:t>Integration errors include missing import statements because one of the programmers is not using an IDE</w:t>
+      </w:r>
+      <w:r>
+        <w:t>.</w:t>
+      </w:r>
+    </w:p>
+    <w:p/>
     <w:p/>
     <w:p/>
     <w:p>

--- a/Michael/Construction Phases.docx
+++ b/Michael/Construction Phases.docx
@@ -961,7 +961,6 @@
     </w:p>
     <w:p>
       <w:r>
-        <w:lastRenderedPageBreak/>
         <w:t>Iteration three (</w:t>
       </w:r>
       <w:r>
@@ -1586,7 +1585,6 @@
         </w:numPr>
       </w:pPr>
       <w:r>
-        <w:lastRenderedPageBreak/>
         <w:t>CustomerEntity.java</w:t>
       </w:r>
     </w:p>
@@ -1648,26 +1646,92 @@
       </w:r>
       <w:r>
         <w:t>.</w:t>
+      </w:r>
+    </w:p>
+    <w:p>
+      <w:pPr>
+        <w:pStyle w:val="ListParagraph"/>
+        <w:numPr>
+          <w:ilvl w:val="0"/>
+          <w:numId w:val="2"/>
+        </w:numPr>
+      </w:pPr>
+      <w:r>
+        <w:t>Integration errors include missing import statements because one of the programmers is not using an IDE</w:t>
+      </w:r>
+      <w:r>
+        <w:t>.</w:t>
+      </w:r>
+    </w:p>
+    <w:p/>
+    <w:p/>
+    <w:p>
+      <w:r>
+        <w:t xml:space="preserve">Iteration </w:t>
+      </w:r>
+      <w:r>
+        <w:t>four</w:t>
+      </w:r>
+      <w:r>
+        <w:t xml:space="preserve"> (Ended </w:t>
+      </w:r>
+      <w:r>
+        <w:t>23</w:t>
+      </w:r>
+      <w:r>
+        <w:t>/05/2015)</w:t>
+      </w:r>
+    </w:p>
+    <w:p>
+      <w:pPr>
+        <w:pStyle w:val="ListParagraph"/>
+        <w:numPr>
+          <w:ilvl w:val="0"/>
+          <w:numId w:val="3"/>
+        </w:numPr>
+      </w:pPr>
+      <w:r>
+        <w:t>Implemented booking functionality. Customers and travel agencies are able to book flights, seats and services on flights.</w:t>
+      </w:r>
+    </w:p>
+    <w:p>
+      <w:pPr>
+        <w:pStyle w:val="ListParagraph"/>
+        <w:numPr>
+          <w:ilvl w:val="0"/>
+          <w:numId w:val="3"/>
+        </w:numPr>
+      </w:pPr>
+      <w:r>
+        <w:t>Implemented</w:t>
+      </w:r>
+      <w:r>
+        <w:t xml:space="preserve"> the </w:t>
+      </w:r>
+      <w:r>
+        <w:t>edit account details</w:t>
+      </w:r>
+      <w:r>
+        <w:t xml:space="preserve"> function</w:t>
+      </w:r>
+      <w:r>
+        <w:t>ality. Customers and travel agencies are able to edit the details of their account.</w:t>
+      </w:r>
+    </w:p>
+    <w:p>
+      <w:pPr>
+        <w:pStyle w:val="ListParagraph"/>
+        <w:numPr>
+          <w:ilvl w:val="0"/>
+          <w:numId w:val="3"/>
+        </w:numPr>
+      </w:pPr>
+      <w:r>
+        <w:t>Implemented the cancel booking functionality. Customers and travel agencies can cancel bookings they have made. They will be charged a cancellation fee.</w:t>
       </w:r>
       <w:bookmarkStart w:id="0" w:name="_GoBack"/>
       <w:bookmarkEnd w:id="0"/>
     </w:p>
-    <w:p>
-      <w:pPr>
-        <w:pStyle w:val="ListParagraph"/>
-        <w:numPr>
-          <w:ilvl w:val="0"/>
-          <w:numId w:val="2"/>
-        </w:numPr>
-      </w:pPr>
-      <w:r>
-        <w:t>Integration errors include missing import statements because one of the programmers is not using an IDE</w:t>
-      </w:r>
-      <w:r>
-        <w:t>.</w:t>
-      </w:r>
-    </w:p>
-    <w:p/>
     <w:p/>
     <w:p/>
     <w:p>

--- a/Michael/Construction Phases.docx
+++ b/Michael/Construction Phases.docx
@@ -69,8 +69,13 @@
           <w:numId w:val="1"/>
         </w:numPr>
       </w:pPr>
-      <w:r>
-        <w:t>userInteraction package:</w:t>
+      <w:proofErr w:type="gramStart"/>
+      <w:r>
+        <w:t>userInteraction</w:t>
+      </w:r>
+      <w:proofErr w:type="gramEnd"/>
+      <w:r>
+        <w:t xml:space="preserve"> package:</w:t>
       </w:r>
     </w:p>
     <w:p>
@@ -117,8 +122,13 @@
           <w:numId w:val="1"/>
         </w:numPr>
       </w:pPr>
-      <w:r>
-        <w:t>role package:</w:t>
+      <w:proofErr w:type="gramStart"/>
+      <w:r>
+        <w:t>role</w:t>
+      </w:r>
+      <w:proofErr w:type="gramEnd"/>
+      <w:r>
+        <w:t xml:space="preserve"> package:</w:t>
       </w:r>
     </w:p>
     <w:p>
@@ -225,9 +235,11 @@
           <w:numId w:val="1"/>
         </w:numPr>
       </w:pPr>
+      <w:proofErr w:type="gramStart"/>
       <w:r>
         <w:t>userAccount.csv</w:t>
       </w:r>
+      <w:proofErr w:type="gramEnd"/>
     </w:p>
     <w:p>
       <w:pPr>
@@ -345,8 +357,13 @@
           <w:numId w:val="2"/>
         </w:numPr>
       </w:pPr>
-      <w:r>
-        <w:t>role package:</w:t>
+      <w:proofErr w:type="gramStart"/>
+      <w:r>
+        <w:t>role</w:t>
+      </w:r>
+      <w:proofErr w:type="gramEnd"/>
+      <w:r>
+        <w:t xml:space="preserve"> package:</w:t>
       </w:r>
     </w:p>
     <w:p>
@@ -429,8 +446,13 @@
           <w:numId w:val="2"/>
         </w:numPr>
       </w:pPr>
-      <w:r>
-        <w:t>helpers package:</w:t>
+      <w:proofErr w:type="gramStart"/>
+      <w:r>
+        <w:t>helpers</w:t>
+      </w:r>
+      <w:proofErr w:type="gramEnd"/>
+      <w:r>
+        <w:t xml:space="preserve"> package:</w:t>
       </w:r>
     </w:p>
     <w:p>
@@ -490,8 +512,13 @@
           <w:numId w:val="2"/>
         </w:numPr>
       </w:pPr>
-      <w:r>
-        <w:t>booking package:</w:t>
+      <w:proofErr w:type="gramStart"/>
+      <w:r>
+        <w:t>booking</w:t>
+      </w:r>
+      <w:proofErr w:type="gramEnd"/>
+      <w:r>
+        <w:t xml:space="preserve"> package:</w:t>
       </w:r>
     </w:p>
     <w:p>
@@ -673,48 +700,59 @@
           <w:numId w:val="2"/>
         </w:numPr>
       </w:pPr>
+      <w:proofErr w:type="gramStart"/>
       <w:r>
         <w:t>userDetail</w:t>
       </w:r>
       <w:r>
         <w:t>.csv</w:t>
       </w:r>
-    </w:p>
-    <w:p>
-      <w:pPr>
-        <w:pStyle w:val="ListParagraph"/>
-        <w:numPr>
-          <w:ilvl w:val="2"/>
-          <w:numId w:val="2"/>
-        </w:numPr>
-      </w:pPr>
+      <w:proofErr w:type="gramEnd"/>
+    </w:p>
+    <w:p>
+      <w:pPr>
+        <w:pStyle w:val="ListParagraph"/>
+        <w:numPr>
+          <w:ilvl w:val="2"/>
+          <w:numId w:val="2"/>
+        </w:numPr>
+      </w:pPr>
+      <w:proofErr w:type="gramStart"/>
       <w:r>
         <w:t>airports.csv</w:t>
       </w:r>
-    </w:p>
-    <w:p>
-      <w:pPr>
-        <w:pStyle w:val="ListParagraph"/>
-        <w:numPr>
-          <w:ilvl w:val="2"/>
-          <w:numId w:val="2"/>
-        </w:numPr>
-      </w:pPr>
-      <w:r>
-        <w:t>flight-route-schedule.csv</w:t>
-      </w:r>
-    </w:p>
-    <w:p>
-      <w:pPr>
-        <w:pStyle w:val="ListParagraph"/>
-        <w:numPr>
-          <w:ilvl w:val="2"/>
-          <w:numId w:val="2"/>
-        </w:numPr>
-      </w:pPr>
+      <w:proofErr w:type="gramEnd"/>
+    </w:p>
+    <w:p>
+      <w:pPr>
+        <w:pStyle w:val="ListParagraph"/>
+        <w:numPr>
+          <w:ilvl w:val="2"/>
+          <w:numId w:val="2"/>
+        </w:numPr>
+      </w:pPr>
+      <w:proofErr w:type="gramStart"/>
+      <w:r>
+        <w:t>flight</w:t>
+      </w:r>
+      <w:proofErr w:type="gramEnd"/>
+      <w:r>
+        <w:t>-route-schedule.csv</w:t>
+      </w:r>
+    </w:p>
+    <w:p>
+      <w:pPr>
+        <w:pStyle w:val="ListParagraph"/>
+        <w:numPr>
+          <w:ilvl w:val="2"/>
+          <w:numId w:val="2"/>
+        </w:numPr>
+      </w:pPr>
+      <w:proofErr w:type="gramStart"/>
       <w:r>
         <w:t>routes.csv</w:t>
       </w:r>
+      <w:proofErr w:type="gramEnd"/>
     </w:p>
     <w:p>
       <w:pPr>
@@ -736,8 +774,13 @@
           <w:numId w:val="2"/>
         </w:numPr>
       </w:pPr>
-      <w:r>
-        <w:t>userInteraction package:</w:t>
+      <w:proofErr w:type="gramStart"/>
+      <w:r>
+        <w:t>userInteraction</w:t>
+      </w:r>
+      <w:proofErr w:type="gramEnd"/>
+      <w:r>
+        <w:t xml:space="preserve"> package:</w:t>
       </w:r>
     </w:p>
     <w:p>
@@ -784,8 +827,13 @@
           <w:numId w:val="2"/>
         </w:numPr>
       </w:pPr>
-      <w:r>
-        <w:t>role package:</w:t>
+      <w:proofErr w:type="gramStart"/>
+      <w:r>
+        <w:t>role</w:t>
+      </w:r>
+      <w:proofErr w:type="gramEnd"/>
+      <w:r>
+        <w:t xml:space="preserve"> package:</w:t>
       </w:r>
     </w:p>
     <w:p>
@@ -1020,8 +1068,13 @@
           <w:numId w:val="2"/>
         </w:numPr>
       </w:pPr>
-      <w:r>
-        <w:t>helpers package:</w:t>
+      <w:proofErr w:type="gramStart"/>
+      <w:r>
+        <w:t>helpers</w:t>
+      </w:r>
+      <w:proofErr w:type="gramEnd"/>
+      <w:r>
+        <w:t xml:space="preserve"> package:</w:t>
       </w:r>
     </w:p>
     <w:p>
@@ -1068,8 +1121,13 @@
           <w:numId w:val="2"/>
         </w:numPr>
       </w:pPr>
-      <w:r>
-        <w:t>booking package:</w:t>
+      <w:proofErr w:type="gramStart"/>
+      <w:r>
+        <w:t>booking</w:t>
+      </w:r>
+      <w:proofErr w:type="gramEnd"/>
+      <w:r>
+        <w:t xml:space="preserve"> package:</w:t>
       </w:r>
     </w:p>
     <w:p>
@@ -1128,8 +1186,13 @@
           <w:numId w:val="2"/>
         </w:numPr>
       </w:pPr>
-      <w:r>
-        <w:t>profile package:</w:t>
+      <w:proofErr w:type="gramStart"/>
+      <w:r>
+        <w:t>profile</w:t>
+      </w:r>
+      <w:proofErr w:type="gramEnd"/>
+      <w:r>
+        <w:t xml:space="preserve"> package:</w:t>
       </w:r>
     </w:p>
     <w:p>
@@ -1176,48 +1239,56 @@
           <w:numId w:val="2"/>
         </w:numPr>
       </w:pPr>
+      <w:proofErr w:type="gramStart"/>
       <w:r>
         <w:t>discount.</w:t>
       </w:r>
       <w:r>
         <w:t>csv</w:t>
       </w:r>
-    </w:p>
-    <w:p>
-      <w:pPr>
-        <w:pStyle w:val="ListParagraph"/>
-        <w:numPr>
-          <w:ilvl w:val="2"/>
-          <w:numId w:val="2"/>
-        </w:numPr>
-      </w:pPr>
+      <w:proofErr w:type="gramEnd"/>
+    </w:p>
+    <w:p>
+      <w:pPr>
+        <w:pStyle w:val="ListParagraph"/>
+        <w:numPr>
+          <w:ilvl w:val="2"/>
+          <w:numId w:val="2"/>
+        </w:numPr>
+      </w:pPr>
+      <w:proofErr w:type="gramStart"/>
       <w:r>
         <w:t>fleet.csv</w:t>
       </w:r>
-    </w:p>
-    <w:p>
-      <w:pPr>
-        <w:pStyle w:val="ListParagraph"/>
-        <w:numPr>
-          <w:ilvl w:val="2"/>
-          <w:numId w:val="2"/>
-        </w:numPr>
-      </w:pPr>
+      <w:proofErr w:type="gramEnd"/>
+    </w:p>
+    <w:p>
+      <w:pPr>
+        <w:pStyle w:val="ListParagraph"/>
+        <w:numPr>
+          <w:ilvl w:val="2"/>
+          <w:numId w:val="2"/>
+        </w:numPr>
+      </w:pPr>
+      <w:proofErr w:type="gramStart"/>
       <w:r>
         <w:t>otherPersons.csv</w:t>
       </w:r>
-    </w:p>
-    <w:p>
-      <w:pPr>
-        <w:pStyle w:val="ListParagraph"/>
-        <w:numPr>
-          <w:ilvl w:val="2"/>
-          <w:numId w:val="2"/>
-        </w:numPr>
-      </w:pPr>
+      <w:proofErr w:type="gramEnd"/>
+    </w:p>
+    <w:p>
+      <w:pPr>
+        <w:pStyle w:val="ListParagraph"/>
+        <w:numPr>
+          <w:ilvl w:val="2"/>
+          <w:numId w:val="2"/>
+        </w:numPr>
+      </w:pPr>
+      <w:proofErr w:type="gramStart"/>
       <w:r>
         <w:t>servicesInventory.csv</w:t>
       </w:r>
+      <w:proofErr w:type="gramEnd"/>
     </w:p>
     <w:p>
       <w:pPr>
@@ -1239,8 +1310,13 @@
           <w:numId w:val="2"/>
         </w:numPr>
       </w:pPr>
-      <w:r>
-        <w:t>helpers package:</w:t>
+      <w:proofErr w:type="gramStart"/>
+      <w:r>
+        <w:t>helpers</w:t>
+      </w:r>
+      <w:proofErr w:type="gramEnd"/>
+      <w:r>
+        <w:t xml:space="preserve"> package:</w:t>
       </w:r>
       <w:r>
         <w:t xml:space="preserve"> </w:t>
@@ -1311,8 +1387,13 @@
           <w:numId w:val="2"/>
         </w:numPr>
       </w:pPr>
-      <w:r>
-        <w:t>booking package:</w:t>
+      <w:proofErr w:type="gramStart"/>
+      <w:r>
+        <w:t>booking</w:t>
+      </w:r>
+      <w:proofErr w:type="gramEnd"/>
+      <w:r>
+        <w:t xml:space="preserve"> package:</w:t>
       </w:r>
     </w:p>
     <w:p>
@@ -1461,8 +1542,13 @@
           <w:numId w:val="2"/>
         </w:numPr>
       </w:pPr>
-      <w:r>
-        <w:t>role package:</w:t>
+      <w:proofErr w:type="gramStart"/>
+      <w:r>
+        <w:t>role</w:t>
+      </w:r>
+      <w:proofErr w:type="gramEnd"/>
+      <w:r>
+        <w:t xml:space="preserve"> package:</w:t>
       </w:r>
     </w:p>
     <w:p>
@@ -1533,24 +1619,45 @@
           <w:numId w:val="2"/>
         </w:numPr>
       </w:pPr>
+      <w:proofErr w:type="gramStart"/>
+      <w:r>
+        <w:t>fleet.csv</w:t>
+      </w:r>
+      <w:proofErr w:type="gramEnd"/>
+    </w:p>
+    <w:p>
+      <w:pPr>
+        <w:pStyle w:val="ListParagraph"/>
+        <w:numPr>
+          <w:ilvl w:val="2"/>
+          <w:numId w:val="2"/>
+        </w:numPr>
+      </w:pPr>
+      <w:proofErr w:type="gramStart"/>
       <w:r>
         <w:t>f</w:t>
       </w:r>
       <w:r>
-        <w:t>light-route-schedule.csv</w:t>
-      </w:r>
-    </w:p>
-    <w:p>
-      <w:pPr>
-        <w:pStyle w:val="ListParagraph"/>
-        <w:numPr>
-          <w:ilvl w:val="2"/>
-          <w:numId w:val="2"/>
-        </w:numPr>
-      </w:pPr>
+        <w:t>light</w:t>
+      </w:r>
+      <w:proofErr w:type="gramEnd"/>
+      <w:r>
+        <w:t>-route-schedule.csv</w:t>
+      </w:r>
+    </w:p>
+    <w:p>
+      <w:pPr>
+        <w:pStyle w:val="ListParagraph"/>
+        <w:numPr>
+          <w:ilvl w:val="2"/>
+          <w:numId w:val="2"/>
+        </w:numPr>
+      </w:pPr>
+      <w:proofErr w:type="gramStart"/>
       <w:r>
         <w:t>userAccount.csv</w:t>
       </w:r>
+      <w:proofErr w:type="gramEnd"/>
     </w:p>
     <w:p>
       <w:pPr>
@@ -1572,8 +1679,13 @@
           <w:numId w:val="2"/>
         </w:numPr>
       </w:pPr>
-      <w:r>
-        <w:t>booking package:</w:t>
+      <w:proofErr w:type="gramStart"/>
+      <w:r>
+        <w:t>booking</w:t>
+      </w:r>
+      <w:proofErr w:type="gramEnd"/>
+      <w:r>
+        <w:t xml:space="preserve"> package:</w:t>
       </w:r>
     </w:p>
     <w:p>
@@ -1633,16 +1745,7 @@
         </w:numPr>
       </w:pPr>
       <w:r>
-        <w:t xml:space="preserve">Tested the change password functionality by changing the password for an account, and trying to login to the system using the old password and then </w:t>
-      </w:r>
-      <w:r>
-        <w:t xml:space="preserve">trying to login to the system using the </w:t>
-      </w:r>
-      <w:r>
-        <w:t>new</w:t>
-      </w:r>
-      <w:r>
-        <w:t xml:space="preserve"> password</w:t>
+        <w:t>Tested the change password functionality by changing the password for an account, and trying to login to the system using the old password and then trying to login to the system using the new password</w:t>
       </w:r>
       <w:r>
         <w:t>.</w:t>
@@ -1667,19 +1770,7 @@
     <w:p/>
     <w:p>
       <w:r>
-        <w:t xml:space="preserve">Iteration </w:t>
-      </w:r>
-      <w:r>
-        <w:t>four</w:t>
-      </w:r>
-      <w:r>
-        <w:t xml:space="preserve"> (Ended </w:t>
-      </w:r>
-      <w:r>
-        <w:t>23</w:t>
-      </w:r>
-      <w:r>
-        <w:t>/05/2015)</w:t>
+        <w:t>Iteration four (Ended 23/05/2015)</w:t>
       </w:r>
     </w:p>
     <w:p>
@@ -1703,19 +1794,7 @@
         </w:numPr>
       </w:pPr>
       <w:r>
-        <w:t>Implemented</w:t>
-      </w:r>
-      <w:r>
-        <w:t xml:space="preserve"> the </w:t>
-      </w:r>
-      <w:r>
-        <w:t>edit account details</w:t>
-      </w:r>
-      <w:r>
-        <w:t xml:space="preserve"> function</w:t>
-      </w:r>
-      <w:r>
-        <w:t>ality. Customers and travel agencies are able to edit the details of their account.</w:t>
+        <w:t>Implemented the edit account details functionality. Customers and travel agencies are able to edit the details of their account.</w:t>
       </w:r>
     </w:p>
     <w:p>
@@ -1729,8 +1808,396 @@
       <w:r>
         <w:t>Implemented the cancel booking functionality. Customers and travel agencies can cancel bookings they have made. They will be charged a cancellation fee.</w:t>
       </w:r>
+    </w:p>
+    <w:p>
+      <w:pPr>
+        <w:pStyle w:val="ListParagraph"/>
+        <w:numPr>
+          <w:ilvl w:val="0"/>
+          <w:numId w:val="3"/>
+        </w:numPr>
+      </w:pPr>
+      <w:r>
+        <w:t>Modified the following classes:</w:t>
+      </w:r>
+    </w:p>
+    <w:p>
+      <w:pPr>
+        <w:pStyle w:val="ListParagraph"/>
+        <w:numPr>
+          <w:ilvl w:val="1"/>
+          <w:numId w:val="3"/>
+        </w:numPr>
+      </w:pPr>
+      <w:proofErr w:type="gramStart"/>
+      <w:r>
+        <w:t>booking</w:t>
+      </w:r>
+      <w:proofErr w:type="gramEnd"/>
+      <w:r>
+        <w:t xml:space="preserve"> package:</w:t>
+      </w:r>
+    </w:p>
+    <w:p>
+      <w:pPr>
+        <w:pStyle w:val="ListParagraph"/>
+        <w:numPr>
+          <w:ilvl w:val="2"/>
+          <w:numId w:val="3"/>
+        </w:numPr>
+      </w:pPr>
+      <w:r>
+        <w:t>AirportController.java</w:t>
+      </w:r>
+    </w:p>
+    <w:p>
+      <w:pPr>
+        <w:pStyle w:val="ListParagraph"/>
+        <w:numPr>
+          <w:ilvl w:val="2"/>
+          <w:numId w:val="3"/>
+        </w:numPr>
+      </w:pPr>
+      <w:r>
+        <w:t>AirportEntity.java</w:t>
+      </w:r>
+    </w:p>
+    <w:p>
+      <w:pPr>
+        <w:pStyle w:val="ListParagraph"/>
+        <w:numPr>
+          <w:ilvl w:val="2"/>
+          <w:numId w:val="3"/>
+        </w:numPr>
+      </w:pPr>
+      <w:r>
+        <w:t>BookingController.java</w:t>
+      </w:r>
+    </w:p>
+    <w:p>
+      <w:pPr>
+        <w:pStyle w:val="ListParagraph"/>
+        <w:numPr>
+          <w:ilvl w:val="2"/>
+          <w:numId w:val="3"/>
+        </w:numPr>
+      </w:pPr>
+      <w:r>
+        <w:t>BookingEntity.java</w:t>
+      </w:r>
+    </w:p>
+    <w:p>
+      <w:pPr>
+        <w:pStyle w:val="ListParagraph"/>
+        <w:numPr>
+          <w:ilvl w:val="2"/>
+          <w:numId w:val="3"/>
+        </w:numPr>
+      </w:pPr>
+      <w:r>
+        <w:t>FlightController.java</w:t>
+      </w:r>
+    </w:p>
+    <w:p>
+      <w:pPr>
+        <w:pStyle w:val="ListParagraph"/>
+        <w:numPr>
+          <w:ilvl w:val="2"/>
+          <w:numId w:val="3"/>
+        </w:numPr>
+      </w:pPr>
+      <w:r>
+        <w:t>FlightEntity.java</w:t>
+      </w:r>
+    </w:p>
+    <w:p>
+      <w:pPr>
+        <w:pStyle w:val="ListParagraph"/>
+        <w:numPr>
+          <w:ilvl w:val="2"/>
+          <w:numId w:val="3"/>
+        </w:numPr>
+      </w:pPr>
+      <w:r>
+        <w:t>RouteController.java</w:t>
+      </w:r>
+    </w:p>
+    <w:p>
+      <w:pPr>
+        <w:pStyle w:val="ListParagraph"/>
+        <w:numPr>
+          <w:ilvl w:val="2"/>
+          <w:numId w:val="3"/>
+        </w:numPr>
+      </w:pPr>
+      <w:r>
+        <w:t>RouteEntity.java</w:t>
+      </w:r>
+    </w:p>
+    <w:p>
+      <w:pPr>
+        <w:pStyle w:val="ListParagraph"/>
+        <w:numPr>
+          <w:ilvl w:val="1"/>
+          <w:numId w:val="3"/>
+        </w:numPr>
+      </w:pPr>
+      <w:proofErr w:type="gramStart"/>
+      <w:r>
+        <w:t>helpers</w:t>
+      </w:r>
+      <w:proofErr w:type="gramEnd"/>
+      <w:r>
+        <w:t xml:space="preserve"> package:</w:t>
+      </w:r>
+      <w:r>
+        <w:t xml:space="preserve"> </w:t>
+      </w:r>
+    </w:p>
+    <w:p>
+      <w:pPr>
+        <w:pStyle w:val="ListParagraph"/>
+        <w:numPr>
+          <w:ilvl w:val="2"/>
+          <w:numId w:val="3"/>
+        </w:numPr>
+      </w:pPr>
+      <w:r>
+        <w:t>Booking.java</w:t>
+      </w:r>
+    </w:p>
+    <w:p>
+      <w:pPr>
+        <w:pStyle w:val="ListParagraph"/>
+        <w:numPr>
+          <w:ilvl w:val="2"/>
+          <w:numId w:val="3"/>
+        </w:numPr>
+      </w:pPr>
+      <w:r>
+        <w:t>Flight.java</w:t>
+      </w:r>
+    </w:p>
+    <w:p>
+      <w:pPr>
+        <w:pStyle w:val="ListParagraph"/>
+        <w:numPr>
+          <w:ilvl w:val="2"/>
+          <w:numId w:val="3"/>
+        </w:numPr>
+      </w:pPr>
+      <w:r>
+        <w:t>Person.java</w:t>
+      </w:r>
+    </w:p>
+    <w:p>
+      <w:pPr>
+        <w:pStyle w:val="ListParagraph"/>
+        <w:numPr>
+          <w:ilvl w:val="2"/>
+          <w:numId w:val="3"/>
+        </w:numPr>
+      </w:pPr>
+      <w:r>
+        <w:t>Ticket.java</w:t>
+      </w:r>
+    </w:p>
+    <w:p>
+      <w:pPr>
+        <w:pStyle w:val="ListParagraph"/>
+        <w:numPr>
+          <w:ilvl w:val="1"/>
+          <w:numId w:val="3"/>
+        </w:numPr>
+      </w:pPr>
+      <w:proofErr w:type="gramStart"/>
+      <w:r>
+        <w:t>profile</w:t>
+      </w:r>
+      <w:proofErr w:type="gramEnd"/>
+      <w:r>
+        <w:t xml:space="preserve"> package:</w:t>
+      </w:r>
+    </w:p>
+    <w:p>
+      <w:pPr>
+        <w:pStyle w:val="ListParagraph"/>
+        <w:numPr>
+          <w:ilvl w:val="2"/>
+          <w:numId w:val="3"/>
+        </w:numPr>
+      </w:pPr>
+      <w:r>
+        <w:t>ProfileController.java</w:t>
+      </w:r>
+    </w:p>
+    <w:p>
+      <w:pPr>
+        <w:pStyle w:val="ListParagraph"/>
+        <w:numPr>
+          <w:ilvl w:val="2"/>
+          <w:numId w:val="3"/>
+        </w:numPr>
+      </w:pPr>
+      <w:r>
+        <w:t>ProfileEntity.java</w:t>
+      </w:r>
+    </w:p>
+    <w:p>
+      <w:pPr>
+        <w:pStyle w:val="ListParagraph"/>
+        <w:numPr>
+          <w:ilvl w:val="1"/>
+          <w:numId w:val="3"/>
+        </w:numPr>
+      </w:pPr>
+      <w:proofErr w:type="gramStart"/>
+      <w:r>
+        <w:t>role</w:t>
+      </w:r>
+      <w:proofErr w:type="gramEnd"/>
+      <w:r>
+        <w:t xml:space="preserve"> package:</w:t>
+      </w:r>
+    </w:p>
+    <w:p>
+      <w:pPr>
+        <w:pStyle w:val="ListParagraph"/>
+        <w:numPr>
+          <w:ilvl w:val="2"/>
+          <w:numId w:val="3"/>
+        </w:numPr>
+      </w:pPr>
+      <w:r>
+        <w:t>AbstractCustomerRole.java</w:t>
+      </w:r>
+    </w:p>
+    <w:p>
+      <w:pPr>
+        <w:pStyle w:val="ListParagraph"/>
+        <w:numPr>
+          <w:ilvl w:val="2"/>
+          <w:numId w:val="3"/>
+        </w:numPr>
+      </w:pPr>
+      <w:r>
+        <w:t>ReservationSystemManagementRole.java</w:t>
+      </w:r>
+    </w:p>
+    <w:p>
+      <w:pPr>
+        <w:pStyle w:val="ListParagraph"/>
+        <w:numPr>
+          <w:ilvl w:val="0"/>
+          <w:numId w:val="3"/>
+        </w:numPr>
+      </w:pPr>
+      <w:r>
+        <w:t>Deleted the following classes:</w:t>
+      </w:r>
+    </w:p>
+    <w:p>
+      <w:pPr>
+        <w:pStyle w:val="ListParagraph"/>
+        <w:numPr>
+          <w:ilvl w:val="1"/>
+          <w:numId w:val="3"/>
+        </w:numPr>
+      </w:pPr>
+      <w:proofErr w:type="gramStart"/>
+      <w:r>
+        <w:t>booking</w:t>
+      </w:r>
+      <w:proofErr w:type="gramEnd"/>
+      <w:r>
+        <w:t xml:space="preserve"> package:</w:t>
+      </w:r>
+    </w:p>
+    <w:p>
+      <w:pPr>
+        <w:pStyle w:val="ListParagraph"/>
+        <w:numPr>
+          <w:ilvl w:val="2"/>
+          <w:numId w:val="3"/>
+        </w:numPr>
+      </w:pPr>
+      <w:r>
+        <w:t>SeatController.java</w:t>
+      </w:r>
+    </w:p>
+    <w:p>
+      <w:pPr>
+        <w:pStyle w:val="ListParagraph"/>
+        <w:numPr>
+          <w:ilvl w:val="0"/>
+          <w:numId w:val="3"/>
+        </w:numPr>
+      </w:pPr>
+      <w:r>
+        <w:t>Tested the booking functionality by running through all possible paths through the booking procedure.</w:t>
+      </w:r>
+    </w:p>
+    <w:p>
+      <w:pPr>
+        <w:pStyle w:val="ListParagraph"/>
+        <w:numPr>
+          <w:ilvl w:val="0"/>
+          <w:numId w:val="3"/>
+        </w:numPr>
+      </w:pPr>
+      <w:r>
+        <w:t>Tested the cancel booking functionality by running the procedure and checking whether the correct flights associated with the user are shown. Then …………………</w:t>
+      </w:r>
+    </w:p>
+    <w:p>
+      <w:pPr>
+        <w:pStyle w:val="ListParagraph"/>
+        <w:numPr>
+          <w:ilvl w:val="0"/>
+          <w:numId w:val="3"/>
+        </w:numPr>
+      </w:pPr>
+      <w:r>
+        <w:t xml:space="preserve">Tested the edit account details functionality by editing each possible detail of a user and checking whether it is properly reflected </w:t>
+      </w:r>
+      <w:r>
+        <w:t>in the database file.</w:t>
+      </w:r>
+    </w:p>
+    <w:p>
+      <w:pPr>
+        <w:pStyle w:val="ListParagraph"/>
+        <w:numPr>
+          <w:ilvl w:val="0"/>
+          <w:numId w:val="3"/>
+        </w:numPr>
+      </w:pPr>
+      <w:r>
+        <w:t xml:space="preserve">Tested the view all bookings functionality by running the procedure </w:t>
+      </w:r>
+      <w:r>
+        <w:t>and checking whether the correct flights associated with the user are shown.</w:t>
+      </w:r>
       <w:bookmarkStart w:id="0" w:name="_GoBack"/>
       <w:bookmarkEnd w:id="0"/>
+    </w:p>
+    <w:p>
+      <w:pPr>
+        <w:pStyle w:val="ListParagraph"/>
+        <w:numPr>
+          <w:ilvl w:val="0"/>
+          <w:numId w:val="3"/>
+        </w:numPr>
+      </w:pPr>
+      <w:r>
+        <w:t>No i</w:t>
+      </w:r>
+      <w:r>
+        <w:t xml:space="preserve">ntegration issues </w:t>
+      </w:r>
+      <w:r>
+        <w:t xml:space="preserve">for this phase. </w:t>
+      </w:r>
     </w:p>
     <w:p/>
     <w:p/>
@@ -1765,13 +2232,23 @@
           <w:rFonts w:ascii="Times" w:hAnsi="Times" w:cs="Times"/>
         </w:rPr>
       </w:pPr>
+      <w:proofErr w:type="gramStart"/>
       <w:r>
         <w:rPr>
           <w:rFonts w:ascii="Courier New" w:hAnsi="Courier New" w:cs="Courier New"/>
           <w:sz w:val="32"/>
           <w:szCs w:val="32"/>
         </w:rPr>
-        <w:t xml:space="preserve">o </w:t>
+        <w:t>o</w:t>
+      </w:r>
+      <w:proofErr w:type="gramEnd"/>
+      <w:r>
+        <w:rPr>
+          <w:rFonts w:ascii="Courier New" w:hAnsi="Courier New" w:cs="Courier New"/>
+          <w:sz w:val="32"/>
+          <w:szCs w:val="32"/>
+        </w:rPr>
+        <w:t xml:space="preserve"> </w:t>
       </w:r>
       <w:r>
         <w:rPr>
@@ -1924,7 +2401,7 @@
         <w:rFonts w:ascii="Symbol" w:hAnsi="Symbol" w:hint="default"/>
       </w:rPr>
     </w:lvl>
-    <w:lvl w:ilvl="1" w:tplc="04090003" w:tentative="1">
+    <w:lvl w:ilvl="1" w:tplc="04090003">
       <w:start w:val="1"/>
       <w:numFmt w:val="bullet"/>
       <w:lvlText w:val="o"/>
@@ -1936,7 +2413,7 @@
         <w:rFonts w:ascii="Courier New" w:hAnsi="Courier New" w:hint="default"/>
       </w:rPr>
     </w:lvl>
-    <w:lvl w:ilvl="2" w:tplc="04090005" w:tentative="1">
+    <w:lvl w:ilvl="2" w:tplc="04090005">
       <w:start w:val="1"/>
       <w:numFmt w:val="bullet"/>
       <w:lvlText w:val=""/>
@@ -2305,7 +2782,6 @@
   <w:style w:type="character" w:default="1" w:styleId="DefaultParagraphFont">
     <w:name w:val="Default Paragraph Font"/>
     <w:uiPriority w:val="1"/>
-    <w:semiHidden/>
     <w:unhideWhenUsed/>
   </w:style>
   <w:style w:type="table" w:default="1" w:styleId="TableNormal">
@@ -2502,7 +2978,6 @@
   <w:style w:type="character" w:default="1" w:styleId="DefaultParagraphFont">
     <w:name w:val="Default Paragraph Font"/>
     <w:uiPriority w:val="1"/>
-    <w:semiHidden/>
     <w:unhideWhenUsed/>
   </w:style>
   <w:style w:type="table" w:default="1" w:styleId="TableNormal">

--- a/Michael/Construction Phases.docx
+++ b/Michael/Construction Phases.docx
@@ -69,13 +69,8 @@
           <w:numId w:val="1"/>
         </w:numPr>
       </w:pPr>
-      <w:proofErr w:type="gramStart"/>
-      <w:r>
-        <w:t>userInteraction</w:t>
-      </w:r>
-      <w:proofErr w:type="gramEnd"/>
-      <w:r>
-        <w:t xml:space="preserve"> package:</w:t>
+      <w:r>
+        <w:t>userInteraction package:</w:t>
       </w:r>
     </w:p>
     <w:p>
@@ -122,13 +117,8 @@
           <w:numId w:val="1"/>
         </w:numPr>
       </w:pPr>
-      <w:proofErr w:type="gramStart"/>
-      <w:r>
-        <w:t>role</w:t>
-      </w:r>
-      <w:proofErr w:type="gramEnd"/>
-      <w:r>
-        <w:t xml:space="preserve"> package:</w:t>
+      <w:r>
+        <w:t>role package:</w:t>
       </w:r>
     </w:p>
     <w:p>
@@ -235,11 +225,9 @@
           <w:numId w:val="1"/>
         </w:numPr>
       </w:pPr>
-      <w:proofErr w:type="gramStart"/>
       <w:r>
         <w:t>userAccount.csv</w:t>
       </w:r>
-      <w:proofErr w:type="gramEnd"/>
     </w:p>
     <w:p>
       <w:pPr>
@@ -357,13 +345,8 @@
           <w:numId w:val="2"/>
         </w:numPr>
       </w:pPr>
-      <w:proofErr w:type="gramStart"/>
-      <w:r>
-        <w:t>role</w:t>
-      </w:r>
-      <w:proofErr w:type="gramEnd"/>
-      <w:r>
-        <w:t xml:space="preserve"> package:</w:t>
+      <w:r>
+        <w:t>role package:</w:t>
       </w:r>
     </w:p>
     <w:p>
@@ -446,13 +429,8 @@
           <w:numId w:val="2"/>
         </w:numPr>
       </w:pPr>
-      <w:proofErr w:type="gramStart"/>
-      <w:r>
-        <w:t>helpers</w:t>
-      </w:r>
-      <w:proofErr w:type="gramEnd"/>
-      <w:r>
-        <w:t xml:space="preserve"> package:</w:t>
+      <w:r>
+        <w:t>helpers package:</w:t>
       </w:r>
     </w:p>
     <w:p>
@@ -512,13 +490,8 @@
           <w:numId w:val="2"/>
         </w:numPr>
       </w:pPr>
-      <w:proofErr w:type="gramStart"/>
-      <w:r>
-        <w:t>booking</w:t>
-      </w:r>
-      <w:proofErr w:type="gramEnd"/>
-      <w:r>
-        <w:t xml:space="preserve"> package:</w:t>
+      <w:r>
+        <w:t>booking package:</w:t>
       </w:r>
     </w:p>
     <w:p>
@@ -700,59 +673,48 @@
           <w:numId w:val="2"/>
         </w:numPr>
       </w:pPr>
-      <w:proofErr w:type="gramStart"/>
       <w:r>
         <w:t>userDetail</w:t>
       </w:r>
       <w:r>
         <w:t>.csv</w:t>
       </w:r>
-      <w:proofErr w:type="gramEnd"/>
-    </w:p>
-    <w:p>
-      <w:pPr>
-        <w:pStyle w:val="ListParagraph"/>
-        <w:numPr>
-          <w:ilvl w:val="2"/>
-          <w:numId w:val="2"/>
-        </w:numPr>
-      </w:pPr>
-      <w:proofErr w:type="gramStart"/>
+    </w:p>
+    <w:p>
+      <w:pPr>
+        <w:pStyle w:val="ListParagraph"/>
+        <w:numPr>
+          <w:ilvl w:val="2"/>
+          <w:numId w:val="2"/>
+        </w:numPr>
+      </w:pPr>
       <w:r>
         <w:t>airports.csv</w:t>
       </w:r>
-      <w:proofErr w:type="gramEnd"/>
-    </w:p>
-    <w:p>
-      <w:pPr>
-        <w:pStyle w:val="ListParagraph"/>
-        <w:numPr>
-          <w:ilvl w:val="2"/>
-          <w:numId w:val="2"/>
-        </w:numPr>
-      </w:pPr>
-      <w:proofErr w:type="gramStart"/>
-      <w:r>
-        <w:t>flight</w:t>
-      </w:r>
-      <w:proofErr w:type="gramEnd"/>
-      <w:r>
-        <w:t>-route-schedule.csv</w:t>
-      </w:r>
-    </w:p>
-    <w:p>
-      <w:pPr>
-        <w:pStyle w:val="ListParagraph"/>
-        <w:numPr>
-          <w:ilvl w:val="2"/>
-          <w:numId w:val="2"/>
-        </w:numPr>
-      </w:pPr>
-      <w:proofErr w:type="gramStart"/>
+    </w:p>
+    <w:p>
+      <w:pPr>
+        <w:pStyle w:val="ListParagraph"/>
+        <w:numPr>
+          <w:ilvl w:val="2"/>
+          <w:numId w:val="2"/>
+        </w:numPr>
+      </w:pPr>
+      <w:r>
+        <w:t>flight-route-schedule.csv</w:t>
+      </w:r>
+    </w:p>
+    <w:p>
+      <w:pPr>
+        <w:pStyle w:val="ListParagraph"/>
+        <w:numPr>
+          <w:ilvl w:val="2"/>
+          <w:numId w:val="2"/>
+        </w:numPr>
+      </w:pPr>
       <w:r>
         <w:t>routes.csv</w:t>
       </w:r>
-      <w:proofErr w:type="gramEnd"/>
     </w:p>
     <w:p>
       <w:pPr>
@@ -774,13 +736,8 @@
           <w:numId w:val="2"/>
         </w:numPr>
       </w:pPr>
-      <w:proofErr w:type="gramStart"/>
-      <w:r>
-        <w:t>userInteraction</w:t>
-      </w:r>
-      <w:proofErr w:type="gramEnd"/>
-      <w:r>
-        <w:t xml:space="preserve"> package:</w:t>
+      <w:r>
+        <w:t>userInteraction package:</w:t>
       </w:r>
     </w:p>
     <w:p>
@@ -827,13 +784,8 @@
           <w:numId w:val="2"/>
         </w:numPr>
       </w:pPr>
-      <w:proofErr w:type="gramStart"/>
-      <w:r>
-        <w:t>role</w:t>
-      </w:r>
-      <w:proofErr w:type="gramEnd"/>
-      <w:r>
-        <w:t xml:space="preserve"> package:</w:t>
+      <w:r>
+        <w:t>role package:</w:t>
       </w:r>
     </w:p>
     <w:p>
@@ -1009,6 +961,7 @@
     </w:p>
     <w:p>
       <w:r>
+        <w:lastRenderedPageBreak/>
         <w:t>Iteration three (</w:t>
       </w:r>
       <w:r>
@@ -1068,13 +1021,8 @@
           <w:numId w:val="2"/>
         </w:numPr>
       </w:pPr>
-      <w:proofErr w:type="gramStart"/>
-      <w:r>
-        <w:t>helpers</w:t>
-      </w:r>
-      <w:proofErr w:type="gramEnd"/>
-      <w:r>
-        <w:t xml:space="preserve"> package:</w:t>
+      <w:r>
+        <w:t>helpers package:</w:t>
       </w:r>
     </w:p>
     <w:p>
@@ -1121,13 +1069,8 @@
           <w:numId w:val="2"/>
         </w:numPr>
       </w:pPr>
-      <w:proofErr w:type="gramStart"/>
-      <w:r>
-        <w:t>booking</w:t>
-      </w:r>
-      <w:proofErr w:type="gramEnd"/>
-      <w:r>
-        <w:t xml:space="preserve"> package:</w:t>
+      <w:r>
+        <w:t>booking package:</w:t>
       </w:r>
     </w:p>
     <w:p>
@@ -1186,13 +1129,8 @@
           <w:numId w:val="2"/>
         </w:numPr>
       </w:pPr>
-      <w:proofErr w:type="gramStart"/>
-      <w:r>
-        <w:t>profile</w:t>
-      </w:r>
-      <w:proofErr w:type="gramEnd"/>
-      <w:r>
-        <w:t xml:space="preserve"> package:</w:t>
+      <w:r>
+        <w:t>profile package:</w:t>
       </w:r>
     </w:p>
     <w:p>
@@ -1239,56 +1177,48 @@
           <w:numId w:val="2"/>
         </w:numPr>
       </w:pPr>
-      <w:proofErr w:type="gramStart"/>
       <w:r>
         <w:t>discount.</w:t>
       </w:r>
       <w:r>
         <w:t>csv</w:t>
       </w:r>
-      <w:proofErr w:type="gramEnd"/>
-    </w:p>
-    <w:p>
-      <w:pPr>
-        <w:pStyle w:val="ListParagraph"/>
-        <w:numPr>
-          <w:ilvl w:val="2"/>
-          <w:numId w:val="2"/>
-        </w:numPr>
-      </w:pPr>
-      <w:proofErr w:type="gramStart"/>
+    </w:p>
+    <w:p>
+      <w:pPr>
+        <w:pStyle w:val="ListParagraph"/>
+        <w:numPr>
+          <w:ilvl w:val="2"/>
+          <w:numId w:val="2"/>
+        </w:numPr>
+      </w:pPr>
       <w:r>
         <w:t>fleet.csv</w:t>
       </w:r>
-      <w:proofErr w:type="gramEnd"/>
-    </w:p>
-    <w:p>
-      <w:pPr>
-        <w:pStyle w:val="ListParagraph"/>
-        <w:numPr>
-          <w:ilvl w:val="2"/>
-          <w:numId w:val="2"/>
-        </w:numPr>
-      </w:pPr>
-      <w:proofErr w:type="gramStart"/>
+    </w:p>
+    <w:p>
+      <w:pPr>
+        <w:pStyle w:val="ListParagraph"/>
+        <w:numPr>
+          <w:ilvl w:val="2"/>
+          <w:numId w:val="2"/>
+        </w:numPr>
+      </w:pPr>
       <w:r>
         <w:t>otherPersons.csv</w:t>
       </w:r>
-      <w:proofErr w:type="gramEnd"/>
-    </w:p>
-    <w:p>
-      <w:pPr>
-        <w:pStyle w:val="ListParagraph"/>
-        <w:numPr>
-          <w:ilvl w:val="2"/>
-          <w:numId w:val="2"/>
-        </w:numPr>
-      </w:pPr>
-      <w:proofErr w:type="gramStart"/>
+    </w:p>
+    <w:p>
+      <w:pPr>
+        <w:pStyle w:val="ListParagraph"/>
+        <w:numPr>
+          <w:ilvl w:val="2"/>
+          <w:numId w:val="2"/>
+        </w:numPr>
+      </w:pPr>
       <w:r>
         <w:t>servicesInventory.csv</w:t>
       </w:r>
-      <w:proofErr w:type="gramEnd"/>
     </w:p>
     <w:p>
       <w:pPr>
@@ -1310,13 +1240,8 @@
           <w:numId w:val="2"/>
         </w:numPr>
       </w:pPr>
-      <w:proofErr w:type="gramStart"/>
-      <w:r>
-        <w:t>helpers</w:t>
-      </w:r>
-      <w:proofErr w:type="gramEnd"/>
-      <w:r>
-        <w:t xml:space="preserve"> package:</w:t>
+      <w:r>
+        <w:t>helpers package:</w:t>
       </w:r>
       <w:r>
         <w:t xml:space="preserve"> </w:t>
@@ -1387,13 +1312,8 @@
           <w:numId w:val="2"/>
         </w:numPr>
       </w:pPr>
-      <w:proofErr w:type="gramStart"/>
-      <w:r>
-        <w:t>booking</w:t>
-      </w:r>
-      <w:proofErr w:type="gramEnd"/>
-      <w:r>
-        <w:t xml:space="preserve"> package:</w:t>
+      <w:r>
+        <w:t>booking package:</w:t>
       </w:r>
     </w:p>
     <w:p>
@@ -1542,13 +1462,8 @@
           <w:numId w:val="2"/>
         </w:numPr>
       </w:pPr>
-      <w:proofErr w:type="gramStart"/>
-      <w:r>
-        <w:t>role</w:t>
-      </w:r>
-      <w:proofErr w:type="gramEnd"/>
-      <w:r>
-        <w:t xml:space="preserve"> package:</w:t>
+      <w:r>
+        <w:t>role package:</w:t>
       </w:r>
     </w:p>
     <w:p>
@@ -1619,45 +1534,36 @@
           <w:numId w:val="2"/>
         </w:numPr>
       </w:pPr>
-      <w:proofErr w:type="gramStart"/>
       <w:r>
         <w:t>fleet.csv</w:t>
       </w:r>
-      <w:proofErr w:type="gramEnd"/>
-    </w:p>
-    <w:p>
-      <w:pPr>
-        <w:pStyle w:val="ListParagraph"/>
-        <w:numPr>
-          <w:ilvl w:val="2"/>
-          <w:numId w:val="2"/>
-        </w:numPr>
-      </w:pPr>
-      <w:proofErr w:type="gramStart"/>
+    </w:p>
+    <w:p>
+      <w:pPr>
+        <w:pStyle w:val="ListParagraph"/>
+        <w:numPr>
+          <w:ilvl w:val="2"/>
+          <w:numId w:val="2"/>
+        </w:numPr>
+      </w:pPr>
       <w:r>
         <w:t>f</w:t>
       </w:r>
       <w:r>
-        <w:t>light</w:t>
-      </w:r>
-      <w:proofErr w:type="gramEnd"/>
-      <w:r>
-        <w:t>-route-schedule.csv</w:t>
-      </w:r>
-    </w:p>
-    <w:p>
-      <w:pPr>
-        <w:pStyle w:val="ListParagraph"/>
-        <w:numPr>
-          <w:ilvl w:val="2"/>
-          <w:numId w:val="2"/>
-        </w:numPr>
-      </w:pPr>
-      <w:proofErr w:type="gramStart"/>
+        <w:t>light-route-schedule.csv</w:t>
+      </w:r>
+    </w:p>
+    <w:p>
+      <w:pPr>
+        <w:pStyle w:val="ListParagraph"/>
+        <w:numPr>
+          <w:ilvl w:val="2"/>
+          <w:numId w:val="2"/>
+        </w:numPr>
+      </w:pPr>
       <w:r>
         <w:t>userAccount.csv</w:t>
       </w:r>
-      <w:proofErr w:type="gramEnd"/>
     </w:p>
     <w:p>
       <w:pPr>
@@ -1679,13 +1585,9 @@
           <w:numId w:val="2"/>
         </w:numPr>
       </w:pPr>
-      <w:proofErr w:type="gramStart"/>
-      <w:r>
-        <w:t>booking</w:t>
-      </w:r>
-      <w:proofErr w:type="gramEnd"/>
-      <w:r>
-        <w:t xml:space="preserve"> package:</w:t>
+      <w:r>
+        <w:lastRenderedPageBreak/>
+        <w:t>booking package:</w:t>
       </w:r>
     </w:p>
     <w:p>
@@ -1818,7 +1720,7 @@
         </w:numPr>
       </w:pPr>
       <w:r>
-        <w:t>Modified the following classes:</w:t>
+        <w:t>Added the following classes:</w:t>
       </w:r>
     </w:p>
     <w:p>
@@ -1829,109 +1731,44 @@
           <w:numId w:val="3"/>
         </w:numPr>
       </w:pPr>
-      <w:proofErr w:type="gramStart"/>
-      <w:r>
-        <w:t>booking</w:t>
-      </w:r>
-      <w:proofErr w:type="gramEnd"/>
-      <w:r>
-        <w:t xml:space="preserve"> package:</w:t>
-      </w:r>
-    </w:p>
-    <w:p>
-      <w:pPr>
-        <w:pStyle w:val="ListParagraph"/>
-        <w:numPr>
-          <w:ilvl w:val="2"/>
-          <w:numId w:val="3"/>
-        </w:numPr>
-      </w:pPr>
-      <w:r>
-        <w:t>AirportController.java</w:t>
-      </w:r>
-    </w:p>
-    <w:p>
-      <w:pPr>
-        <w:pStyle w:val="ListParagraph"/>
-        <w:numPr>
-          <w:ilvl w:val="2"/>
-          <w:numId w:val="3"/>
-        </w:numPr>
-      </w:pPr>
-      <w:r>
-        <w:t>AirportEntity.java</w:t>
-      </w:r>
-    </w:p>
-    <w:p>
-      <w:pPr>
-        <w:pStyle w:val="ListParagraph"/>
-        <w:numPr>
-          <w:ilvl w:val="2"/>
-          <w:numId w:val="3"/>
-        </w:numPr>
-      </w:pPr>
-      <w:r>
-        <w:t>BookingController.java</w:t>
-      </w:r>
-    </w:p>
-    <w:p>
-      <w:pPr>
-        <w:pStyle w:val="ListParagraph"/>
-        <w:numPr>
-          <w:ilvl w:val="2"/>
-          <w:numId w:val="3"/>
-        </w:numPr>
-      </w:pPr>
-      <w:r>
-        <w:t>BookingEntity.java</w:t>
-      </w:r>
-    </w:p>
-    <w:p>
-      <w:pPr>
-        <w:pStyle w:val="ListParagraph"/>
-        <w:numPr>
-          <w:ilvl w:val="2"/>
-          <w:numId w:val="3"/>
-        </w:numPr>
-      </w:pPr>
-      <w:r>
-        <w:t>FlightController.java</w:t>
-      </w:r>
-    </w:p>
-    <w:p>
-      <w:pPr>
-        <w:pStyle w:val="ListParagraph"/>
-        <w:numPr>
-          <w:ilvl w:val="2"/>
-          <w:numId w:val="3"/>
-        </w:numPr>
-      </w:pPr>
-      <w:r>
-        <w:t>FlightEntity.java</w:t>
-      </w:r>
-    </w:p>
-    <w:p>
-      <w:pPr>
-        <w:pStyle w:val="ListParagraph"/>
-        <w:numPr>
-          <w:ilvl w:val="2"/>
-          <w:numId w:val="3"/>
-        </w:numPr>
-      </w:pPr>
-      <w:r>
-        <w:t>RouteController.java</w:t>
-      </w:r>
-    </w:p>
-    <w:p>
-      <w:pPr>
-        <w:pStyle w:val="ListParagraph"/>
-        <w:numPr>
-          <w:ilvl w:val="2"/>
-          <w:numId w:val="3"/>
-        </w:numPr>
-      </w:pPr>
-      <w:r>
-        <w:t>RouteEntity.java</w:t>
+      <w:r>
+        <w:t>helpers package:</w:t>
+      </w:r>
+    </w:p>
+    <w:p>
+      <w:pPr>
+        <w:pStyle w:val="ListParagraph"/>
+        <w:numPr>
+          <w:ilvl w:val="2"/>
+          <w:numId w:val="3"/>
+        </w:numPr>
+      </w:pPr>
+      <w:r>
+        <w:t>Airport.java</w:t>
+      </w:r>
+    </w:p>
+    <w:p>
+      <w:pPr>
+        <w:pStyle w:val="ListParagraph"/>
+        <w:numPr>
+          <w:ilvl w:val="2"/>
+          <w:numId w:val="3"/>
+        </w:numPr>
+      </w:pPr>
+      <w:r>
+        <w:t>Plane.java</w:t>
+      </w:r>
+    </w:p>
+    <w:p>
+      <w:pPr>
+        <w:pStyle w:val="ListParagraph"/>
+        <w:numPr>
+          <w:ilvl w:val="2"/>
+          <w:numId w:val="3"/>
+        </w:numPr>
+      </w:pPr>
+      <w:r>
+        <w:t>Route.java</w:t>
       </w:r>
     </w:p>
     <w:p>
@@ -1942,244 +1779,456 @@
           <w:numId w:val="3"/>
         </w:numPr>
       </w:pPr>
-      <w:proofErr w:type="gramStart"/>
-      <w:r>
-        <w:t>helpers</w:t>
-      </w:r>
-      <w:proofErr w:type="gramEnd"/>
-      <w:r>
-        <w:t xml:space="preserve"> package:</w:t>
-      </w:r>
-      <w:r>
-        <w:t xml:space="preserve"> </w:t>
-      </w:r>
-    </w:p>
-    <w:p>
-      <w:pPr>
-        <w:pStyle w:val="ListParagraph"/>
-        <w:numPr>
-          <w:ilvl w:val="2"/>
-          <w:numId w:val="3"/>
-        </w:numPr>
-      </w:pPr>
-      <w:r>
-        <w:t>Booking.java</w:t>
-      </w:r>
-    </w:p>
-    <w:p>
-      <w:pPr>
-        <w:pStyle w:val="ListParagraph"/>
-        <w:numPr>
-          <w:ilvl w:val="2"/>
-          <w:numId w:val="3"/>
-        </w:numPr>
-      </w:pPr>
-      <w:r>
-        <w:t>Flight.java</w:t>
-      </w:r>
-    </w:p>
-    <w:p>
-      <w:pPr>
-        <w:pStyle w:val="ListParagraph"/>
-        <w:numPr>
-          <w:ilvl w:val="2"/>
-          <w:numId w:val="3"/>
-        </w:numPr>
-      </w:pPr>
-      <w:r>
-        <w:t>Person.java</w:t>
-      </w:r>
-    </w:p>
-    <w:p>
-      <w:pPr>
-        <w:pStyle w:val="ListParagraph"/>
-        <w:numPr>
-          <w:ilvl w:val="2"/>
-          <w:numId w:val="3"/>
-        </w:numPr>
-      </w:pPr>
-      <w:r>
-        <w:t>Ticket.java</w:t>
-      </w:r>
-    </w:p>
-    <w:p>
-      <w:pPr>
-        <w:pStyle w:val="ListParagraph"/>
-        <w:numPr>
-          <w:ilvl w:val="1"/>
-          <w:numId w:val="3"/>
-        </w:numPr>
-      </w:pPr>
-      <w:proofErr w:type="gramStart"/>
-      <w:r>
-        <w:t>profile</w:t>
-      </w:r>
-      <w:proofErr w:type="gramEnd"/>
-      <w:r>
-        <w:t xml:space="preserve"> package:</w:t>
-      </w:r>
-    </w:p>
-    <w:p>
-      <w:pPr>
-        <w:pStyle w:val="ListParagraph"/>
-        <w:numPr>
-          <w:ilvl w:val="2"/>
-          <w:numId w:val="3"/>
-        </w:numPr>
-      </w:pPr>
-      <w:r>
-        <w:t>ProfileController.java</w:t>
-      </w:r>
-    </w:p>
-    <w:p>
-      <w:pPr>
-        <w:pStyle w:val="ListParagraph"/>
-        <w:numPr>
-          <w:ilvl w:val="2"/>
-          <w:numId w:val="3"/>
-        </w:numPr>
-      </w:pPr>
-      <w:r>
-        <w:t>ProfileEntity.java</w:t>
-      </w:r>
-    </w:p>
-    <w:p>
-      <w:pPr>
-        <w:pStyle w:val="ListParagraph"/>
-        <w:numPr>
-          <w:ilvl w:val="1"/>
-          <w:numId w:val="3"/>
-        </w:numPr>
-      </w:pPr>
-      <w:proofErr w:type="gramStart"/>
-      <w:r>
-        <w:t>role</w:t>
-      </w:r>
-      <w:proofErr w:type="gramEnd"/>
-      <w:r>
-        <w:t xml:space="preserve"> package:</w:t>
-      </w:r>
-    </w:p>
-    <w:p>
-      <w:pPr>
-        <w:pStyle w:val="ListParagraph"/>
-        <w:numPr>
-          <w:ilvl w:val="2"/>
-          <w:numId w:val="3"/>
-        </w:numPr>
-      </w:pPr>
-      <w:r>
-        <w:t>AbstractCustomerRole.java</w:t>
-      </w:r>
-    </w:p>
-    <w:p>
-      <w:pPr>
-        <w:pStyle w:val="ListParagraph"/>
-        <w:numPr>
-          <w:ilvl w:val="2"/>
-          <w:numId w:val="3"/>
-        </w:numPr>
-      </w:pPr>
-      <w:r>
-        <w:t>ReservationSystemManagementRole.java</w:t>
-      </w:r>
-    </w:p>
-    <w:p>
-      <w:pPr>
-        <w:pStyle w:val="ListParagraph"/>
-        <w:numPr>
-          <w:ilvl w:val="0"/>
-          <w:numId w:val="3"/>
-        </w:numPr>
-      </w:pPr>
-      <w:r>
-        <w:t>Deleted the following classes:</w:t>
-      </w:r>
-    </w:p>
-    <w:p>
-      <w:pPr>
-        <w:pStyle w:val="ListParagraph"/>
-        <w:numPr>
-          <w:ilvl w:val="1"/>
-          <w:numId w:val="3"/>
-        </w:numPr>
-      </w:pPr>
-      <w:proofErr w:type="gramStart"/>
-      <w:r>
-        <w:t>booking</w:t>
-      </w:r>
-      <w:proofErr w:type="gramEnd"/>
-      <w:r>
-        <w:t xml:space="preserve"> package:</w:t>
-      </w:r>
-    </w:p>
-    <w:p>
-      <w:pPr>
-        <w:pStyle w:val="ListParagraph"/>
-        <w:numPr>
-          <w:ilvl w:val="2"/>
-          <w:numId w:val="3"/>
-        </w:numPr>
-      </w:pPr>
-      <w:r>
-        <w:t>SeatController.java</w:t>
-      </w:r>
-    </w:p>
-    <w:p>
-      <w:pPr>
-        <w:pStyle w:val="ListParagraph"/>
-        <w:numPr>
-          <w:ilvl w:val="0"/>
-          <w:numId w:val="3"/>
-        </w:numPr>
-      </w:pPr>
-      <w:r>
-        <w:t>Tested the booking functionality by running through all possible paths through the booking procedure.</w:t>
-      </w:r>
-    </w:p>
-    <w:p>
-      <w:pPr>
-        <w:pStyle w:val="ListParagraph"/>
-        <w:numPr>
-          <w:ilvl w:val="0"/>
-          <w:numId w:val="3"/>
-        </w:numPr>
-      </w:pPr>
-      <w:r>
-        <w:t>Tested the cancel booking functionality by running the procedure and checking whether the correct flights associated with the user are shown. Then …………………</w:t>
-      </w:r>
-    </w:p>
-    <w:p>
-      <w:pPr>
-        <w:pStyle w:val="ListParagraph"/>
-        <w:numPr>
-          <w:ilvl w:val="0"/>
-          <w:numId w:val="3"/>
-        </w:numPr>
-      </w:pPr>
-      <w:r>
-        <w:t xml:space="preserve">Tested the edit account details functionality by editing each possible detail of a user and checking whether it is properly reflected </w:t>
-      </w:r>
-      <w:r>
-        <w:t>in the database file.</w:t>
-      </w:r>
-    </w:p>
-    <w:p>
-      <w:pPr>
-        <w:pStyle w:val="ListParagraph"/>
-        <w:numPr>
-          <w:ilvl w:val="0"/>
-          <w:numId w:val="3"/>
-        </w:numPr>
-      </w:pPr>
-      <w:r>
-        <w:t xml:space="preserve">Tested the view all bookings functionality by running the procedure </w:t>
-      </w:r>
-      <w:r>
-        <w:t>and checking whether the correct flights associated with the user are shown.</w:t>
+      <w:r>
+        <w:t>Database files:</w:t>
+      </w:r>
+    </w:p>
+    <w:p>
+      <w:pPr>
+        <w:pStyle w:val="ListParagraph"/>
+        <w:numPr>
+          <w:ilvl w:val="2"/>
+          <w:numId w:val="3"/>
+        </w:numPr>
+      </w:pPr>
+      <w:r>
+        <w:t>booking.</w:t>
+      </w:r>
+      <w:r>
+        <w:t>csv</w:t>
       </w:r>
       <w:bookmarkStart w:id="0" w:name="_GoBack"/>
       <w:bookmarkEnd w:id="0"/>
+    </w:p>
+    <w:p>
+      <w:pPr>
+        <w:pStyle w:val="ListParagraph"/>
+        <w:numPr>
+          <w:ilvl w:val="2"/>
+          <w:numId w:val="3"/>
+        </w:numPr>
+      </w:pPr>
+      <w:r>
+        <w:t>services_booked.csv</w:t>
+      </w:r>
+    </w:p>
+    <w:p>
+      <w:pPr>
+        <w:pStyle w:val="ListParagraph"/>
+        <w:numPr>
+          <w:ilvl w:val="2"/>
+          <w:numId w:val="3"/>
+        </w:numPr>
+      </w:pPr>
+      <w:r>
+        <w:t>tickets.csv</w:t>
+      </w:r>
+    </w:p>
+    <w:p>
+      <w:pPr>
+        <w:pStyle w:val="ListParagraph"/>
+        <w:numPr>
+          <w:ilvl w:val="0"/>
+          <w:numId w:val="3"/>
+        </w:numPr>
+      </w:pPr>
+      <w:r>
+        <w:t>Modified the following classes:</w:t>
+      </w:r>
+    </w:p>
+    <w:p>
+      <w:pPr>
+        <w:pStyle w:val="ListParagraph"/>
+        <w:numPr>
+          <w:ilvl w:val="1"/>
+          <w:numId w:val="3"/>
+        </w:numPr>
+      </w:pPr>
+      <w:r>
+        <w:t>booking package:</w:t>
+      </w:r>
+    </w:p>
+    <w:p>
+      <w:pPr>
+        <w:pStyle w:val="ListParagraph"/>
+        <w:numPr>
+          <w:ilvl w:val="2"/>
+          <w:numId w:val="3"/>
+        </w:numPr>
+      </w:pPr>
+      <w:r>
+        <w:t>AirportController.java</w:t>
+      </w:r>
+    </w:p>
+    <w:p>
+      <w:pPr>
+        <w:pStyle w:val="ListParagraph"/>
+        <w:numPr>
+          <w:ilvl w:val="2"/>
+          <w:numId w:val="3"/>
+        </w:numPr>
+      </w:pPr>
+      <w:r>
+        <w:t>AirportEntity.java</w:t>
+      </w:r>
+    </w:p>
+    <w:p>
+      <w:pPr>
+        <w:pStyle w:val="ListParagraph"/>
+        <w:numPr>
+          <w:ilvl w:val="2"/>
+          <w:numId w:val="3"/>
+        </w:numPr>
+      </w:pPr>
+      <w:r>
+        <w:t>BookingController.java</w:t>
+      </w:r>
+    </w:p>
+    <w:p>
+      <w:pPr>
+        <w:pStyle w:val="ListParagraph"/>
+        <w:numPr>
+          <w:ilvl w:val="2"/>
+          <w:numId w:val="3"/>
+        </w:numPr>
+      </w:pPr>
+      <w:r>
+        <w:t>BookingEntity.java</w:t>
+      </w:r>
+    </w:p>
+    <w:p>
+      <w:pPr>
+        <w:pStyle w:val="ListParagraph"/>
+        <w:numPr>
+          <w:ilvl w:val="2"/>
+          <w:numId w:val="3"/>
+        </w:numPr>
+      </w:pPr>
+      <w:r>
+        <w:t>FleetController.java</w:t>
+      </w:r>
+    </w:p>
+    <w:p>
+      <w:pPr>
+        <w:pStyle w:val="ListParagraph"/>
+        <w:numPr>
+          <w:ilvl w:val="2"/>
+          <w:numId w:val="3"/>
+        </w:numPr>
+      </w:pPr>
+      <w:r>
+        <w:t>FlightController.java</w:t>
+      </w:r>
+    </w:p>
+    <w:p>
+      <w:pPr>
+        <w:pStyle w:val="ListParagraph"/>
+        <w:numPr>
+          <w:ilvl w:val="2"/>
+          <w:numId w:val="3"/>
+        </w:numPr>
+      </w:pPr>
+      <w:r>
+        <w:t>FlightEntity.java</w:t>
+      </w:r>
+    </w:p>
+    <w:p>
+      <w:pPr>
+        <w:pStyle w:val="ListParagraph"/>
+        <w:numPr>
+          <w:ilvl w:val="2"/>
+          <w:numId w:val="3"/>
+        </w:numPr>
+      </w:pPr>
+      <w:r>
+        <w:t>RouteController.java</w:t>
+      </w:r>
+    </w:p>
+    <w:p>
+      <w:pPr>
+        <w:pStyle w:val="ListParagraph"/>
+        <w:numPr>
+          <w:ilvl w:val="2"/>
+          <w:numId w:val="3"/>
+        </w:numPr>
+      </w:pPr>
+      <w:r>
+        <w:t>RouteEntity.java</w:t>
+      </w:r>
+    </w:p>
+    <w:p>
+      <w:pPr>
+        <w:pStyle w:val="ListParagraph"/>
+        <w:numPr>
+          <w:ilvl w:val="1"/>
+          <w:numId w:val="3"/>
+        </w:numPr>
+      </w:pPr>
+      <w:r>
+        <w:t>helpers package:</w:t>
+      </w:r>
+      <w:r>
+        <w:t xml:space="preserve"> </w:t>
+      </w:r>
+    </w:p>
+    <w:p>
+      <w:pPr>
+        <w:pStyle w:val="ListParagraph"/>
+        <w:numPr>
+          <w:ilvl w:val="2"/>
+          <w:numId w:val="3"/>
+        </w:numPr>
+      </w:pPr>
+      <w:r>
+        <w:t>Booking.java</w:t>
+      </w:r>
+    </w:p>
+    <w:p>
+      <w:pPr>
+        <w:pStyle w:val="ListParagraph"/>
+        <w:numPr>
+          <w:ilvl w:val="2"/>
+          <w:numId w:val="3"/>
+        </w:numPr>
+      </w:pPr>
+      <w:r>
+        <w:t>Flight.java</w:t>
+      </w:r>
+    </w:p>
+    <w:p>
+      <w:pPr>
+        <w:pStyle w:val="ListParagraph"/>
+        <w:numPr>
+          <w:ilvl w:val="2"/>
+          <w:numId w:val="3"/>
+        </w:numPr>
+      </w:pPr>
+      <w:r>
+        <w:t>Person.java</w:t>
+      </w:r>
+    </w:p>
+    <w:p>
+      <w:pPr>
+        <w:pStyle w:val="ListParagraph"/>
+        <w:numPr>
+          <w:ilvl w:val="2"/>
+          <w:numId w:val="3"/>
+        </w:numPr>
+      </w:pPr>
+      <w:r>
+        <w:t>Ticket.java</w:t>
+      </w:r>
+    </w:p>
+    <w:p>
+      <w:pPr>
+        <w:pStyle w:val="ListParagraph"/>
+        <w:numPr>
+          <w:ilvl w:val="1"/>
+          <w:numId w:val="3"/>
+        </w:numPr>
+      </w:pPr>
+      <w:r>
+        <w:t>profile package:</w:t>
+      </w:r>
+    </w:p>
+    <w:p>
+      <w:pPr>
+        <w:pStyle w:val="ListParagraph"/>
+        <w:numPr>
+          <w:ilvl w:val="2"/>
+          <w:numId w:val="3"/>
+        </w:numPr>
+      </w:pPr>
+      <w:r>
+        <w:t>ProfileController.java</w:t>
+      </w:r>
+    </w:p>
+    <w:p>
+      <w:pPr>
+        <w:pStyle w:val="ListParagraph"/>
+        <w:numPr>
+          <w:ilvl w:val="2"/>
+          <w:numId w:val="3"/>
+        </w:numPr>
+      </w:pPr>
+      <w:r>
+        <w:t>ProfileEntity.java</w:t>
+      </w:r>
+    </w:p>
+    <w:p>
+      <w:pPr>
+        <w:pStyle w:val="ListParagraph"/>
+        <w:numPr>
+          <w:ilvl w:val="1"/>
+          <w:numId w:val="3"/>
+        </w:numPr>
+      </w:pPr>
+      <w:r>
+        <w:lastRenderedPageBreak/>
+        <w:t>role package:</w:t>
+      </w:r>
+    </w:p>
+    <w:p>
+      <w:pPr>
+        <w:pStyle w:val="ListParagraph"/>
+        <w:numPr>
+          <w:ilvl w:val="2"/>
+          <w:numId w:val="3"/>
+        </w:numPr>
+      </w:pPr>
+      <w:r>
+        <w:t>AbstractCustomerRole.java</w:t>
+      </w:r>
+    </w:p>
+    <w:p>
+      <w:pPr>
+        <w:pStyle w:val="ListParagraph"/>
+        <w:numPr>
+          <w:ilvl w:val="2"/>
+          <w:numId w:val="3"/>
+        </w:numPr>
+      </w:pPr>
+      <w:r>
+        <w:t>FlightManagerRole.java</w:t>
+      </w:r>
+    </w:p>
+    <w:p>
+      <w:pPr>
+        <w:pStyle w:val="ListParagraph"/>
+        <w:numPr>
+          <w:ilvl w:val="2"/>
+          <w:numId w:val="3"/>
+        </w:numPr>
+      </w:pPr>
+      <w:r>
+        <w:t>ProfileSystemManagerRole.java</w:t>
+      </w:r>
+    </w:p>
+    <w:p>
+      <w:pPr>
+        <w:pStyle w:val="ListParagraph"/>
+        <w:numPr>
+          <w:ilvl w:val="2"/>
+          <w:numId w:val="3"/>
+        </w:numPr>
+      </w:pPr>
+      <w:r>
+        <w:t>ReservationSystemManagementRole.java</w:t>
+      </w:r>
+    </w:p>
+    <w:p>
+      <w:pPr>
+        <w:pStyle w:val="ListParagraph"/>
+        <w:numPr>
+          <w:ilvl w:val="1"/>
+          <w:numId w:val="3"/>
+        </w:numPr>
+      </w:pPr>
+      <w:r>
+        <w:t>Database files:</w:t>
+      </w:r>
+    </w:p>
+    <w:p>
+      <w:pPr>
+        <w:pStyle w:val="ListParagraph"/>
+        <w:numPr>
+          <w:ilvl w:val="2"/>
+          <w:numId w:val="3"/>
+        </w:numPr>
+      </w:pPr>
+      <w:r>
+        <w:t>userAccount.csv</w:t>
+      </w:r>
+    </w:p>
+    <w:p>
+      <w:pPr>
+        <w:pStyle w:val="ListParagraph"/>
+        <w:numPr>
+          <w:ilvl w:val="0"/>
+          <w:numId w:val="3"/>
+        </w:numPr>
+      </w:pPr>
+      <w:r>
+        <w:t>Deleted the following classes:</w:t>
+      </w:r>
+    </w:p>
+    <w:p>
+      <w:pPr>
+        <w:pStyle w:val="ListParagraph"/>
+        <w:numPr>
+          <w:ilvl w:val="1"/>
+          <w:numId w:val="3"/>
+        </w:numPr>
+      </w:pPr>
+      <w:r>
+        <w:t>booking package:</w:t>
+      </w:r>
+    </w:p>
+    <w:p>
+      <w:pPr>
+        <w:pStyle w:val="ListParagraph"/>
+        <w:numPr>
+          <w:ilvl w:val="2"/>
+          <w:numId w:val="3"/>
+        </w:numPr>
+      </w:pPr>
+      <w:r>
+        <w:t>SeatController.java</w:t>
+      </w:r>
+    </w:p>
+    <w:p>
+      <w:pPr>
+        <w:pStyle w:val="ListParagraph"/>
+        <w:numPr>
+          <w:ilvl w:val="0"/>
+          <w:numId w:val="3"/>
+        </w:numPr>
+      </w:pPr>
+      <w:r>
+        <w:t>Tested the booking functionality by running through all possible paths through the booking procedure.</w:t>
+      </w:r>
+    </w:p>
+    <w:p>
+      <w:pPr>
+        <w:pStyle w:val="ListParagraph"/>
+        <w:numPr>
+          <w:ilvl w:val="0"/>
+          <w:numId w:val="3"/>
+        </w:numPr>
+      </w:pPr>
+      <w:r>
+        <w:t xml:space="preserve">Tested the cancel booking functionality by running the procedure and checking whether the correct flights associated with </w:t>
+      </w:r>
+      <w:r>
+        <w:t>the user are shown. Then after user has selected a flight to cancel, the system should change the status of the booking to “Cancelled”.</w:t>
+      </w:r>
+    </w:p>
+    <w:p>
+      <w:pPr>
+        <w:pStyle w:val="ListParagraph"/>
+        <w:numPr>
+          <w:ilvl w:val="0"/>
+          <w:numId w:val="3"/>
+        </w:numPr>
+      </w:pPr>
+      <w:r>
+        <w:t xml:space="preserve">Tested the edit account details functionality by editing each possible detail of a user and checking whether it is properly reflected </w:t>
+      </w:r>
+      <w:r>
+        <w:t>in the database file.</w:t>
+      </w:r>
+    </w:p>
+    <w:p>
+      <w:pPr>
+        <w:pStyle w:val="ListParagraph"/>
+        <w:numPr>
+          <w:ilvl w:val="0"/>
+          <w:numId w:val="3"/>
+        </w:numPr>
+      </w:pPr>
+      <w:r>
+        <w:t>Tested the view all bookings functionality by running the procedure and checking whether the correct flights associated with the user are shown.</w:t>
+      </w:r>
     </w:p>
     <w:p>
       <w:pPr>
@@ -2232,23 +2281,13 @@
           <w:rFonts w:ascii="Times" w:hAnsi="Times" w:cs="Times"/>
         </w:rPr>
       </w:pPr>
-      <w:proofErr w:type="gramStart"/>
       <w:r>
         <w:rPr>
           <w:rFonts w:ascii="Courier New" w:hAnsi="Courier New" w:cs="Courier New"/>
           <w:sz w:val="32"/>
           <w:szCs w:val="32"/>
         </w:rPr>
-        <w:t>o</w:t>
-      </w:r>
-      <w:proofErr w:type="gramEnd"/>
-      <w:r>
-        <w:rPr>
-          <w:rFonts w:ascii="Courier New" w:hAnsi="Courier New" w:cs="Courier New"/>
-          <w:sz w:val="32"/>
-          <w:szCs w:val="32"/>
-        </w:rPr>
-        <w:t xml:space="preserve"> </w:t>
+        <w:t xml:space="preserve">o </w:t>
       </w:r>
       <w:r>
         <w:rPr>
@@ -2782,6 +2821,7 @@
   <w:style w:type="character" w:default="1" w:styleId="DefaultParagraphFont">
     <w:name w:val="Default Paragraph Font"/>
     <w:uiPriority w:val="1"/>
+    <w:semiHidden/>
     <w:unhideWhenUsed/>
   </w:style>
   <w:style w:type="table" w:default="1" w:styleId="TableNormal">
@@ -2978,6 +3018,7 @@
   <w:style w:type="character" w:default="1" w:styleId="DefaultParagraphFont">
     <w:name w:val="Default Paragraph Font"/>
     <w:uiPriority w:val="1"/>
+    <w:semiHidden/>
     <w:unhideWhenUsed/>
   </w:style>
   <w:style w:type="table" w:default="1" w:styleId="TableNormal">

--- a/Michael/Construction Phases.docx
+++ b/Michael/Construction Phases.docx
@@ -1797,506 +1797,1626 @@
       <w:r>
         <w:t>csv</w:t>
       </w:r>
+    </w:p>
+    <w:p>
+      <w:pPr>
+        <w:pStyle w:val="ListParagraph"/>
+        <w:numPr>
+          <w:ilvl w:val="2"/>
+          <w:numId w:val="3"/>
+        </w:numPr>
+      </w:pPr>
+      <w:r>
+        <w:t>services_booked.csv</w:t>
+      </w:r>
+    </w:p>
+    <w:p>
+      <w:pPr>
+        <w:pStyle w:val="ListParagraph"/>
+        <w:numPr>
+          <w:ilvl w:val="2"/>
+          <w:numId w:val="3"/>
+        </w:numPr>
+      </w:pPr>
+      <w:r>
+        <w:t>tickets.csv</w:t>
+      </w:r>
+    </w:p>
+    <w:p>
+      <w:pPr>
+        <w:pStyle w:val="ListParagraph"/>
+        <w:numPr>
+          <w:ilvl w:val="0"/>
+          <w:numId w:val="3"/>
+        </w:numPr>
+      </w:pPr>
+      <w:r>
+        <w:t>Modified the following classes:</w:t>
+      </w:r>
+    </w:p>
+    <w:p>
+      <w:pPr>
+        <w:pStyle w:val="ListParagraph"/>
+        <w:numPr>
+          <w:ilvl w:val="1"/>
+          <w:numId w:val="3"/>
+        </w:numPr>
+      </w:pPr>
+      <w:r>
+        <w:t>booking package:</w:t>
+      </w:r>
+    </w:p>
+    <w:p>
+      <w:pPr>
+        <w:pStyle w:val="ListParagraph"/>
+        <w:numPr>
+          <w:ilvl w:val="2"/>
+          <w:numId w:val="3"/>
+        </w:numPr>
+      </w:pPr>
+      <w:r>
+        <w:t>AirportController.java</w:t>
+      </w:r>
+    </w:p>
+    <w:p>
+      <w:pPr>
+        <w:pStyle w:val="ListParagraph"/>
+        <w:numPr>
+          <w:ilvl w:val="2"/>
+          <w:numId w:val="3"/>
+        </w:numPr>
+      </w:pPr>
+      <w:r>
+        <w:t>AirportEntity.java</w:t>
+      </w:r>
+    </w:p>
+    <w:p>
+      <w:pPr>
+        <w:pStyle w:val="ListParagraph"/>
+        <w:numPr>
+          <w:ilvl w:val="2"/>
+          <w:numId w:val="3"/>
+        </w:numPr>
+      </w:pPr>
+      <w:r>
+        <w:t>BookingController.java</w:t>
+      </w:r>
+    </w:p>
+    <w:p>
+      <w:pPr>
+        <w:pStyle w:val="ListParagraph"/>
+        <w:numPr>
+          <w:ilvl w:val="2"/>
+          <w:numId w:val="3"/>
+        </w:numPr>
+      </w:pPr>
+      <w:r>
+        <w:t>BookingEntity.java</w:t>
+      </w:r>
+    </w:p>
+    <w:p>
+      <w:pPr>
+        <w:pStyle w:val="ListParagraph"/>
+        <w:numPr>
+          <w:ilvl w:val="2"/>
+          <w:numId w:val="3"/>
+        </w:numPr>
+      </w:pPr>
+      <w:r>
+        <w:t>FleetController.java</w:t>
+      </w:r>
+    </w:p>
+    <w:p>
+      <w:pPr>
+        <w:pStyle w:val="ListParagraph"/>
+        <w:numPr>
+          <w:ilvl w:val="2"/>
+          <w:numId w:val="3"/>
+        </w:numPr>
+      </w:pPr>
+      <w:r>
+        <w:t>FlightController.java</w:t>
+      </w:r>
+    </w:p>
+    <w:p>
+      <w:pPr>
+        <w:pStyle w:val="ListParagraph"/>
+        <w:numPr>
+          <w:ilvl w:val="2"/>
+          <w:numId w:val="3"/>
+        </w:numPr>
+      </w:pPr>
+      <w:r>
+        <w:t>FlightEntity.java</w:t>
+      </w:r>
+    </w:p>
+    <w:p>
+      <w:pPr>
+        <w:pStyle w:val="ListParagraph"/>
+        <w:numPr>
+          <w:ilvl w:val="2"/>
+          <w:numId w:val="3"/>
+        </w:numPr>
+      </w:pPr>
+      <w:r>
+        <w:t>RouteController.java</w:t>
+      </w:r>
+    </w:p>
+    <w:p>
+      <w:pPr>
+        <w:pStyle w:val="ListParagraph"/>
+        <w:numPr>
+          <w:ilvl w:val="2"/>
+          <w:numId w:val="3"/>
+        </w:numPr>
+      </w:pPr>
+      <w:r>
+        <w:t>RouteEntity.java</w:t>
+      </w:r>
+    </w:p>
+    <w:p>
+      <w:pPr>
+        <w:pStyle w:val="ListParagraph"/>
+        <w:numPr>
+          <w:ilvl w:val="1"/>
+          <w:numId w:val="3"/>
+        </w:numPr>
+      </w:pPr>
+      <w:r>
+        <w:t>helpers package:</w:t>
+      </w:r>
+      <w:r>
+        <w:t xml:space="preserve"> </w:t>
+      </w:r>
+    </w:p>
+    <w:p>
+      <w:pPr>
+        <w:pStyle w:val="ListParagraph"/>
+        <w:numPr>
+          <w:ilvl w:val="2"/>
+          <w:numId w:val="3"/>
+        </w:numPr>
+      </w:pPr>
+      <w:r>
+        <w:t>Booking.java</w:t>
+      </w:r>
+    </w:p>
+    <w:p>
+      <w:pPr>
+        <w:pStyle w:val="ListParagraph"/>
+        <w:numPr>
+          <w:ilvl w:val="2"/>
+          <w:numId w:val="3"/>
+        </w:numPr>
+      </w:pPr>
+      <w:r>
+        <w:t>Flight.java</w:t>
+      </w:r>
+    </w:p>
+    <w:p>
+      <w:pPr>
+        <w:pStyle w:val="ListParagraph"/>
+        <w:numPr>
+          <w:ilvl w:val="2"/>
+          <w:numId w:val="3"/>
+        </w:numPr>
+      </w:pPr>
+      <w:r>
+        <w:t>Person.java</w:t>
+      </w:r>
+    </w:p>
+    <w:p>
+      <w:pPr>
+        <w:pStyle w:val="ListParagraph"/>
+        <w:numPr>
+          <w:ilvl w:val="2"/>
+          <w:numId w:val="3"/>
+        </w:numPr>
+      </w:pPr>
+      <w:r>
+        <w:t>Ticket.java</w:t>
+      </w:r>
+    </w:p>
+    <w:p>
+      <w:pPr>
+        <w:pStyle w:val="ListParagraph"/>
+        <w:numPr>
+          <w:ilvl w:val="1"/>
+          <w:numId w:val="3"/>
+        </w:numPr>
+      </w:pPr>
+      <w:r>
+        <w:t>profile package:</w:t>
+      </w:r>
+    </w:p>
+    <w:p>
+      <w:pPr>
+        <w:pStyle w:val="ListParagraph"/>
+        <w:numPr>
+          <w:ilvl w:val="2"/>
+          <w:numId w:val="3"/>
+        </w:numPr>
+      </w:pPr>
+      <w:r>
+        <w:t>ProfileController.java</w:t>
+      </w:r>
+    </w:p>
+    <w:p>
+      <w:pPr>
+        <w:pStyle w:val="ListParagraph"/>
+        <w:numPr>
+          <w:ilvl w:val="2"/>
+          <w:numId w:val="3"/>
+        </w:numPr>
+      </w:pPr>
+      <w:r>
+        <w:t>ProfileEntity.java</w:t>
+      </w:r>
+    </w:p>
+    <w:p>
+      <w:pPr>
+        <w:pStyle w:val="ListParagraph"/>
+        <w:numPr>
+          <w:ilvl w:val="1"/>
+          <w:numId w:val="3"/>
+        </w:numPr>
+      </w:pPr>
+      <w:r>
+        <w:lastRenderedPageBreak/>
+        <w:t>role package:</w:t>
+      </w:r>
+    </w:p>
+    <w:p>
+      <w:pPr>
+        <w:pStyle w:val="ListParagraph"/>
+        <w:numPr>
+          <w:ilvl w:val="2"/>
+          <w:numId w:val="3"/>
+        </w:numPr>
+      </w:pPr>
+      <w:r>
+        <w:t>AbstractCustomerRole.java</w:t>
+      </w:r>
+    </w:p>
+    <w:p>
+      <w:pPr>
+        <w:pStyle w:val="ListParagraph"/>
+        <w:numPr>
+          <w:ilvl w:val="2"/>
+          <w:numId w:val="3"/>
+        </w:numPr>
+      </w:pPr>
+      <w:r>
+        <w:t>FlightManagerRole.java</w:t>
+      </w:r>
+    </w:p>
+    <w:p>
+      <w:pPr>
+        <w:pStyle w:val="ListParagraph"/>
+        <w:numPr>
+          <w:ilvl w:val="2"/>
+          <w:numId w:val="3"/>
+        </w:numPr>
+      </w:pPr>
+      <w:r>
+        <w:t>ProfileSystemManagerRole.java</w:t>
+      </w:r>
+    </w:p>
+    <w:p>
+      <w:pPr>
+        <w:pStyle w:val="ListParagraph"/>
+        <w:numPr>
+          <w:ilvl w:val="2"/>
+          <w:numId w:val="3"/>
+        </w:numPr>
+      </w:pPr>
+      <w:r>
+        <w:t>ReservationSystemManagementRole.java</w:t>
+      </w:r>
+    </w:p>
+    <w:p>
+      <w:pPr>
+        <w:pStyle w:val="ListParagraph"/>
+        <w:numPr>
+          <w:ilvl w:val="1"/>
+          <w:numId w:val="3"/>
+        </w:numPr>
+      </w:pPr>
+      <w:r>
+        <w:t>Database files:</w:t>
+      </w:r>
+    </w:p>
+    <w:p>
+      <w:pPr>
+        <w:pStyle w:val="ListParagraph"/>
+        <w:numPr>
+          <w:ilvl w:val="2"/>
+          <w:numId w:val="3"/>
+        </w:numPr>
+      </w:pPr>
+      <w:r>
+        <w:t>userAccount.csv</w:t>
+      </w:r>
+    </w:p>
+    <w:p>
+      <w:pPr>
+        <w:pStyle w:val="ListParagraph"/>
+        <w:numPr>
+          <w:ilvl w:val="0"/>
+          <w:numId w:val="3"/>
+        </w:numPr>
+      </w:pPr>
+      <w:r>
+        <w:t>Deleted the following classes:</w:t>
+      </w:r>
+    </w:p>
+    <w:p>
+      <w:pPr>
+        <w:pStyle w:val="ListParagraph"/>
+        <w:numPr>
+          <w:ilvl w:val="1"/>
+          <w:numId w:val="3"/>
+        </w:numPr>
+      </w:pPr>
+      <w:r>
+        <w:t>booking package:</w:t>
+      </w:r>
+    </w:p>
+    <w:p>
+      <w:pPr>
+        <w:pStyle w:val="ListParagraph"/>
+        <w:numPr>
+          <w:ilvl w:val="2"/>
+          <w:numId w:val="3"/>
+        </w:numPr>
+      </w:pPr>
+      <w:r>
+        <w:t>SeatController.java</w:t>
+      </w:r>
+    </w:p>
+    <w:p>
+      <w:pPr>
+        <w:pStyle w:val="ListParagraph"/>
+        <w:numPr>
+          <w:ilvl w:val="0"/>
+          <w:numId w:val="3"/>
+        </w:numPr>
+      </w:pPr>
+      <w:r>
+        <w:t>Tested the booking functionality by running through all possible paths through the booking procedure.</w:t>
+      </w:r>
+    </w:p>
+    <w:p>
+      <w:pPr>
+        <w:pStyle w:val="ListParagraph"/>
+        <w:numPr>
+          <w:ilvl w:val="0"/>
+          <w:numId w:val="3"/>
+        </w:numPr>
+      </w:pPr>
+      <w:r>
+        <w:t xml:space="preserve">Tested the cancel booking functionality by running the procedure and checking whether the correct flights associated with </w:t>
+      </w:r>
+      <w:r>
+        <w:t>the user are shown. Then after user has selected a flight to cancel, the system should change the status of the booking to “Cancelled”.</w:t>
+      </w:r>
+    </w:p>
+    <w:p>
+      <w:pPr>
+        <w:pStyle w:val="ListParagraph"/>
+        <w:numPr>
+          <w:ilvl w:val="0"/>
+          <w:numId w:val="3"/>
+        </w:numPr>
+      </w:pPr>
+      <w:r>
+        <w:t xml:space="preserve">Tested the edit account details functionality by editing each possible detail of a user and checking whether it is properly reflected </w:t>
+      </w:r>
+      <w:r>
+        <w:t>in the database file.</w:t>
+      </w:r>
+    </w:p>
+    <w:p>
+      <w:pPr>
+        <w:pStyle w:val="ListParagraph"/>
+        <w:numPr>
+          <w:ilvl w:val="0"/>
+          <w:numId w:val="3"/>
+        </w:numPr>
+      </w:pPr>
+      <w:r>
+        <w:t>Tested the view all bookings functionality by running the procedure and checking whether the correct flights associated with the user are shown.</w:t>
+      </w:r>
+    </w:p>
+    <w:p>
+      <w:pPr>
+        <w:pStyle w:val="ListParagraph"/>
+        <w:numPr>
+          <w:ilvl w:val="0"/>
+          <w:numId w:val="3"/>
+        </w:numPr>
+      </w:pPr>
+      <w:r>
+        <w:t>No i</w:t>
+      </w:r>
+      <w:r>
+        <w:t xml:space="preserve">ntegration issues </w:t>
+      </w:r>
+      <w:r>
+        <w:t xml:space="preserve">for this phase. </w:t>
+      </w:r>
+    </w:p>
+    <w:p/>
+    <w:p/>
+    <w:p>
+      <w:r>
+        <w:t>Iteration five (Ended 30/05/2015)</w:t>
+      </w:r>
+    </w:p>
+    <w:p>
+      <w:pPr>
+        <w:pStyle w:val="ListParagraph"/>
+        <w:numPr>
+          <w:ilvl w:val="0"/>
+          <w:numId w:val="3"/>
+        </w:numPr>
+      </w:pPr>
+      <w:r>
+        <w:t>Added the Normal Staff role into the system. Now all manager classes descend from this class, and in turn, this Normal Staff role class descends from the topmost Role class.</w:t>
+      </w:r>
+    </w:p>
+    <w:p>
+      <w:pPr>
+        <w:pStyle w:val="ListParagraph"/>
+        <w:numPr>
+          <w:ilvl w:val="0"/>
+          <w:numId w:val="3"/>
+        </w:numPr>
+      </w:pPr>
+      <w:r>
+        <w:t>Added cancel customer booking, make booking for customer, and edit services for customer functionality for the Normal Staff.</w:t>
+      </w:r>
+      <w:r>
+        <w:t xml:space="preserve"> Manager</w:t>
+      </w:r>
+      <w:r>
+        <w:t xml:space="preserve"> role</w:t>
+      </w:r>
+      <w:r>
+        <w:t xml:space="preserve"> class</w:t>
+      </w:r>
+      <w:r>
+        <w:t>es</w:t>
+      </w:r>
+      <w:r>
+        <w:t xml:space="preserve"> also receive these functionalities.</w:t>
+      </w:r>
+    </w:p>
+    <w:p>
+      <w:pPr>
+        <w:pStyle w:val="ListParagraph"/>
+        <w:numPr>
+          <w:ilvl w:val="0"/>
+          <w:numId w:val="3"/>
+        </w:numPr>
+      </w:pPr>
+      <w:r>
+        <w:t xml:space="preserve">Added the add services, remove services, edit service price, and edit service availability functionality for the Service System Manager role. Now the Service System Manager can perform all these services. </w:t>
+      </w:r>
+    </w:p>
+    <w:p>
+      <w:pPr>
+        <w:pStyle w:val="ListParagraph"/>
+        <w:numPr>
+          <w:ilvl w:val="0"/>
+          <w:numId w:val="3"/>
+        </w:numPr>
+      </w:pPr>
+      <w:r>
+        <w:t xml:space="preserve">Added the set ticket prices, </w:t>
+      </w:r>
+      <w:r>
+        <w:t>change frequent flier points discount ratio and set cancellation fee</w:t>
+      </w:r>
+      <w:r>
+        <w:t xml:space="preserve"> functionality for the Reservation System Manager.</w:t>
+      </w:r>
+    </w:p>
+    <w:p>
+      <w:pPr>
+        <w:pStyle w:val="ListParagraph"/>
+        <w:numPr>
+          <w:ilvl w:val="0"/>
+          <w:numId w:val="3"/>
+        </w:numPr>
+      </w:pPr>
+      <w:r>
+        <w:t>Added edit travel agency and customer profile, and close user account functionality for the Profile System Manager.</w:t>
+      </w:r>
+    </w:p>
+    <w:p>
+      <w:pPr>
+        <w:pStyle w:val="ListParagraph"/>
+        <w:numPr>
+          <w:ilvl w:val="0"/>
+          <w:numId w:val="3"/>
+        </w:numPr>
+      </w:pPr>
+      <w:r>
+        <w:t xml:space="preserve">Added the edit watch and no fly list for the Profile System Manager and Reservation System Manager. </w:t>
+      </w:r>
+      <w:r>
+        <w:t>Now they can edit the fly status of customers.</w:t>
+      </w:r>
+    </w:p>
+    <w:p>
+      <w:pPr>
+        <w:pStyle w:val="ListParagraph"/>
+        <w:numPr>
+          <w:ilvl w:val="0"/>
+          <w:numId w:val="3"/>
+        </w:numPr>
+      </w:pPr>
+      <w:r>
+        <w:t>Added the manage routes, manage fleet, manage flight schedule and mange airports functionality for the Flight Manager.</w:t>
+      </w:r>
+      <w:r>
+        <w:t xml:space="preserve"> </w:t>
+      </w:r>
+    </w:p>
+    <w:p>
+      <w:pPr>
+        <w:pStyle w:val="ListParagraph"/>
+        <w:numPr>
+          <w:ilvl w:val="0"/>
+          <w:numId w:val="3"/>
+        </w:numPr>
+      </w:pPr>
+      <w:r>
+        <w:t xml:space="preserve">Added the reporting subsystem. However, not all the roles have reports available yet. </w:t>
+      </w:r>
+    </w:p>
+    <w:p>
+      <w:pPr>
+        <w:pStyle w:val="ListParagraph"/>
+        <w:numPr>
+          <w:ilvl w:val="0"/>
+          <w:numId w:val="3"/>
+        </w:numPr>
+      </w:pPr>
+      <w:r>
+        <w:t>Removed the Reporting System Manager role because of a mismatch in the requirements. This role was not needed in the first place.</w:t>
+      </w:r>
+    </w:p>
+    <w:p>
+      <w:pPr>
+        <w:pStyle w:val="ListParagraph"/>
+        <w:numPr>
+          <w:ilvl w:val="0"/>
+          <w:numId w:val="3"/>
+        </w:numPr>
+      </w:pPr>
+      <w:r>
+        <w:t>Added the following classes:</w:t>
+      </w:r>
+    </w:p>
+    <w:p>
+      <w:pPr>
+        <w:pStyle w:val="ListParagraph"/>
+        <w:numPr>
+          <w:ilvl w:val="1"/>
+          <w:numId w:val="3"/>
+        </w:numPr>
+      </w:pPr>
+      <w:r>
+        <w:lastRenderedPageBreak/>
+        <w:t>helpers package:</w:t>
+      </w:r>
+    </w:p>
+    <w:p>
+      <w:pPr>
+        <w:pStyle w:val="ListParagraph"/>
+        <w:numPr>
+          <w:ilvl w:val="2"/>
+          <w:numId w:val="3"/>
+        </w:numPr>
+      </w:pPr>
+      <w:r>
+        <w:t>Airport.java</w:t>
+      </w:r>
+    </w:p>
+    <w:p>
+      <w:pPr>
+        <w:pStyle w:val="ListParagraph"/>
+        <w:numPr>
+          <w:ilvl w:val="2"/>
+          <w:numId w:val="3"/>
+        </w:numPr>
+      </w:pPr>
+      <w:r>
+        <w:t>Plane.java</w:t>
+      </w:r>
+    </w:p>
+    <w:p>
+      <w:pPr>
+        <w:pStyle w:val="ListParagraph"/>
+        <w:numPr>
+          <w:ilvl w:val="2"/>
+          <w:numId w:val="3"/>
+        </w:numPr>
+      </w:pPr>
+      <w:r>
+        <w:t>Route.java</w:t>
+      </w:r>
+    </w:p>
+    <w:p>
+      <w:pPr>
+        <w:pStyle w:val="ListParagraph"/>
+        <w:numPr>
+          <w:ilvl w:val="2"/>
+          <w:numId w:val="3"/>
+        </w:numPr>
+      </w:pPr>
+      <w:r>
+        <w:t>Staff.java</w:t>
+      </w:r>
+    </w:p>
+    <w:p>
+      <w:pPr>
+        <w:pStyle w:val="ListParagraph"/>
+        <w:numPr>
+          <w:ilvl w:val="1"/>
+          <w:numId w:val="3"/>
+        </w:numPr>
+      </w:pPr>
+      <w:r>
+        <w:t>main package:</w:t>
+      </w:r>
+    </w:p>
+    <w:p>
+      <w:pPr>
+        <w:pStyle w:val="ListParagraph"/>
+        <w:numPr>
+          <w:ilvl w:val="2"/>
+          <w:numId w:val="3"/>
+        </w:numPr>
+      </w:pPr>
+      <w:r>
+        <w:t>FlightManagementSystem</w:t>
+      </w:r>
+      <w:r>
+        <w:t>.java</w:t>
+      </w:r>
+    </w:p>
+    <w:p>
+      <w:pPr>
+        <w:pStyle w:val="ListParagraph"/>
+        <w:numPr>
+          <w:ilvl w:val="1"/>
+          <w:numId w:val="3"/>
+        </w:numPr>
+      </w:pPr>
+      <w:r>
+        <w:t>report package:</w:t>
+      </w:r>
+    </w:p>
+    <w:p>
+      <w:pPr>
+        <w:pStyle w:val="ListParagraph"/>
+        <w:numPr>
+          <w:ilvl w:val="2"/>
+          <w:numId w:val="3"/>
+        </w:numPr>
+      </w:pPr>
+      <w:r>
+        <w:t>ReportBuilder.java</w:t>
+      </w:r>
+    </w:p>
+    <w:p>
+      <w:pPr>
+        <w:pStyle w:val="ListParagraph"/>
+        <w:numPr>
+          <w:ilvl w:val="1"/>
+          <w:numId w:val="3"/>
+        </w:numPr>
+      </w:pPr>
+      <w:r>
+        <w:t xml:space="preserve">role package: </w:t>
+      </w:r>
+    </w:p>
+    <w:p>
+      <w:pPr>
+        <w:pStyle w:val="ListParagraph"/>
+        <w:numPr>
+          <w:ilvl w:val="2"/>
+          <w:numId w:val="3"/>
+        </w:numPr>
+      </w:pPr>
+      <w:r>
+        <w:t>NormalStaffRole.java</w:t>
+      </w:r>
+      <w:r>
+        <w:t xml:space="preserve"> </w:t>
+      </w:r>
+    </w:p>
+    <w:p>
+      <w:pPr>
+        <w:pStyle w:val="ListParagraph"/>
+        <w:numPr>
+          <w:ilvl w:val="1"/>
+          <w:numId w:val="3"/>
+        </w:numPr>
+      </w:pPr>
+      <w:r>
+        <w:t>Database files:</w:t>
+      </w:r>
+    </w:p>
+    <w:p>
+      <w:pPr>
+        <w:pStyle w:val="ListParagraph"/>
+        <w:numPr>
+          <w:ilvl w:val="2"/>
+          <w:numId w:val="3"/>
+        </w:numPr>
+      </w:pPr>
+      <w:r>
+        <w:t>booking_constants.csv</w:t>
+      </w:r>
+    </w:p>
+    <w:p>
+      <w:pPr>
+        <w:pStyle w:val="ListParagraph"/>
+        <w:numPr>
+          <w:ilvl w:val="0"/>
+          <w:numId w:val="3"/>
+        </w:numPr>
+      </w:pPr>
+      <w:r>
+        <w:t>Modified the following classes:</w:t>
+      </w:r>
+    </w:p>
+    <w:p>
+      <w:pPr>
+        <w:pStyle w:val="ListParagraph"/>
+        <w:numPr>
+          <w:ilvl w:val="1"/>
+          <w:numId w:val="3"/>
+        </w:numPr>
+      </w:pPr>
+      <w:r>
+        <w:t>booking package:</w:t>
+      </w:r>
+    </w:p>
+    <w:p>
+      <w:pPr>
+        <w:pStyle w:val="ListParagraph"/>
+        <w:numPr>
+          <w:ilvl w:val="2"/>
+          <w:numId w:val="3"/>
+        </w:numPr>
+      </w:pPr>
+      <w:r>
+        <w:t>AirportController.java</w:t>
+      </w:r>
+    </w:p>
+    <w:p>
+      <w:pPr>
+        <w:pStyle w:val="ListParagraph"/>
+        <w:numPr>
+          <w:ilvl w:val="2"/>
+          <w:numId w:val="3"/>
+        </w:numPr>
+      </w:pPr>
+      <w:r>
+        <w:t>AirportEntity.java</w:t>
+      </w:r>
+    </w:p>
+    <w:p>
+      <w:pPr>
+        <w:pStyle w:val="ListParagraph"/>
+        <w:numPr>
+          <w:ilvl w:val="2"/>
+          <w:numId w:val="3"/>
+        </w:numPr>
+      </w:pPr>
+      <w:r>
+        <w:t>BookingController.java</w:t>
+      </w:r>
+    </w:p>
+    <w:p>
+      <w:pPr>
+        <w:pStyle w:val="ListParagraph"/>
+        <w:numPr>
+          <w:ilvl w:val="2"/>
+          <w:numId w:val="3"/>
+        </w:numPr>
+      </w:pPr>
+      <w:r>
+        <w:t>BookingEntity.java</w:t>
+      </w:r>
+    </w:p>
+    <w:p>
+      <w:pPr>
+        <w:pStyle w:val="ListParagraph"/>
+        <w:numPr>
+          <w:ilvl w:val="2"/>
+          <w:numId w:val="3"/>
+        </w:numPr>
+      </w:pPr>
+      <w:r>
+        <w:t>FleetController.java</w:t>
+      </w:r>
+    </w:p>
+    <w:p>
+      <w:pPr>
+        <w:pStyle w:val="ListParagraph"/>
+        <w:numPr>
+          <w:ilvl w:val="2"/>
+          <w:numId w:val="3"/>
+        </w:numPr>
+      </w:pPr>
+      <w:r>
+        <w:t>FleetEntity.java</w:t>
+      </w:r>
+    </w:p>
+    <w:p>
+      <w:pPr>
+        <w:pStyle w:val="ListParagraph"/>
+        <w:numPr>
+          <w:ilvl w:val="2"/>
+          <w:numId w:val="3"/>
+        </w:numPr>
+      </w:pPr>
+      <w:r>
+        <w:t>FlightController.java</w:t>
+      </w:r>
+    </w:p>
+    <w:p>
+      <w:pPr>
+        <w:pStyle w:val="ListParagraph"/>
+        <w:numPr>
+          <w:ilvl w:val="2"/>
+          <w:numId w:val="3"/>
+        </w:numPr>
+      </w:pPr>
+      <w:r>
+        <w:t>FlightEntity.java</w:t>
+      </w:r>
+    </w:p>
+    <w:p>
+      <w:pPr>
+        <w:pStyle w:val="ListParagraph"/>
+        <w:numPr>
+          <w:ilvl w:val="2"/>
+          <w:numId w:val="3"/>
+        </w:numPr>
+      </w:pPr>
+      <w:r>
+        <w:t>RouteController.java</w:t>
+      </w:r>
+    </w:p>
+    <w:p>
+      <w:pPr>
+        <w:pStyle w:val="ListParagraph"/>
+        <w:numPr>
+          <w:ilvl w:val="2"/>
+          <w:numId w:val="3"/>
+        </w:numPr>
+      </w:pPr>
+      <w:r>
+        <w:t>RouteEntity.java</w:t>
+      </w:r>
+    </w:p>
+    <w:p>
+      <w:pPr>
+        <w:pStyle w:val="ListParagraph"/>
+        <w:numPr>
+          <w:ilvl w:val="2"/>
+          <w:numId w:val="3"/>
+        </w:numPr>
+      </w:pPr>
+      <w:r>
+        <w:t>ServiceController.java</w:t>
+      </w:r>
+    </w:p>
+    <w:p>
+      <w:pPr>
+        <w:pStyle w:val="ListParagraph"/>
+        <w:numPr>
+          <w:ilvl w:val="2"/>
+          <w:numId w:val="3"/>
+        </w:numPr>
+      </w:pPr>
+      <w:r>
+        <w:t>ServiceEntity.java</w:t>
+      </w:r>
+    </w:p>
+    <w:p>
+      <w:pPr>
+        <w:pStyle w:val="ListParagraph"/>
+        <w:numPr>
+          <w:ilvl w:val="1"/>
+          <w:numId w:val="3"/>
+        </w:numPr>
+      </w:pPr>
+      <w:r>
+        <w:t>helpers package:</w:t>
+      </w:r>
+    </w:p>
+    <w:p>
+      <w:pPr>
+        <w:pStyle w:val="ListParagraph"/>
+        <w:numPr>
+          <w:ilvl w:val="2"/>
+          <w:numId w:val="3"/>
+        </w:numPr>
+      </w:pPr>
+      <w:r>
+        <w:t>Booking.java</w:t>
+      </w:r>
+    </w:p>
+    <w:p>
+      <w:pPr>
+        <w:pStyle w:val="ListParagraph"/>
+        <w:numPr>
+          <w:ilvl w:val="2"/>
+          <w:numId w:val="3"/>
+        </w:numPr>
+      </w:pPr>
+      <w:r>
+        <w:t>Customer.java</w:t>
+      </w:r>
+    </w:p>
+    <w:p>
+      <w:pPr>
+        <w:pStyle w:val="ListParagraph"/>
+        <w:numPr>
+          <w:ilvl w:val="2"/>
+          <w:numId w:val="3"/>
+        </w:numPr>
+      </w:pPr>
+      <w:r>
+        <w:t>Flight.java</w:t>
+      </w:r>
+    </w:p>
+    <w:p>
+      <w:pPr>
+        <w:pStyle w:val="ListParagraph"/>
+        <w:numPr>
+          <w:ilvl w:val="2"/>
+          <w:numId w:val="3"/>
+        </w:numPr>
+      </w:pPr>
+      <w:r>
+        <w:t>Person.java</w:t>
+      </w:r>
+    </w:p>
+    <w:p>
+      <w:pPr>
+        <w:pStyle w:val="ListParagraph"/>
+        <w:numPr>
+          <w:ilvl w:val="2"/>
+          <w:numId w:val="3"/>
+        </w:numPr>
+      </w:pPr>
+      <w:r>
+        <w:t>Service.java</w:t>
+      </w:r>
+    </w:p>
+    <w:p>
+      <w:pPr>
+        <w:pStyle w:val="ListParagraph"/>
+        <w:numPr>
+          <w:ilvl w:val="2"/>
+          <w:numId w:val="3"/>
+        </w:numPr>
+      </w:pPr>
+      <w:r>
+        <w:t>ServiceBooking.java</w:t>
+      </w:r>
+    </w:p>
+    <w:p>
+      <w:pPr>
+        <w:pStyle w:val="ListParagraph"/>
+        <w:numPr>
+          <w:ilvl w:val="2"/>
+          <w:numId w:val="3"/>
+        </w:numPr>
+      </w:pPr>
+      <w:r>
+        <w:t>Ticket.java</w:t>
+      </w:r>
+    </w:p>
+    <w:p>
+      <w:pPr>
+        <w:pStyle w:val="ListParagraph"/>
+        <w:numPr>
+          <w:ilvl w:val="1"/>
+          <w:numId w:val="3"/>
+        </w:numPr>
+      </w:pPr>
+      <w:r>
+        <w:t>profile package:</w:t>
+      </w:r>
+    </w:p>
+    <w:p>
+      <w:pPr>
+        <w:pStyle w:val="ListParagraph"/>
+        <w:numPr>
+          <w:ilvl w:val="2"/>
+          <w:numId w:val="3"/>
+        </w:numPr>
+      </w:pPr>
+      <w:r>
+        <w:t>ProfileController.java</w:t>
+      </w:r>
+    </w:p>
+    <w:p>
+      <w:pPr>
+        <w:pStyle w:val="ListParagraph"/>
+        <w:numPr>
+          <w:ilvl w:val="2"/>
+          <w:numId w:val="3"/>
+        </w:numPr>
+      </w:pPr>
+      <w:r>
+        <w:t>ProfileEntity.java</w:t>
+      </w:r>
+    </w:p>
+    <w:p>
+      <w:pPr>
+        <w:pStyle w:val="ListParagraph"/>
+        <w:numPr>
+          <w:ilvl w:val="1"/>
+          <w:numId w:val="3"/>
+        </w:numPr>
+      </w:pPr>
+      <w:r>
+        <w:t>role package:</w:t>
+      </w:r>
+    </w:p>
+    <w:p>
+      <w:pPr>
+        <w:pStyle w:val="ListParagraph"/>
+        <w:numPr>
+          <w:ilvl w:val="2"/>
+          <w:numId w:val="3"/>
+        </w:numPr>
+      </w:pPr>
+      <w:r>
+        <w:t>AbstractCustomerRole.java</w:t>
+      </w:r>
+      <w:r>
+        <w:t xml:space="preserve"> </w:t>
+      </w:r>
+    </w:p>
+    <w:p>
+      <w:pPr>
+        <w:pStyle w:val="ListParagraph"/>
+        <w:numPr>
+          <w:ilvl w:val="2"/>
+          <w:numId w:val="3"/>
+        </w:numPr>
+      </w:pPr>
+      <w:r>
+        <w:t>CustomerRole.java</w:t>
+      </w:r>
+      <w:r>
+        <w:t xml:space="preserve"> </w:t>
+      </w:r>
+    </w:p>
+    <w:p>
+      <w:pPr>
+        <w:pStyle w:val="ListParagraph"/>
+        <w:numPr>
+          <w:ilvl w:val="2"/>
+          <w:numId w:val="3"/>
+        </w:numPr>
+      </w:pPr>
+      <w:r>
+        <w:t>FlightManagerRole.java</w:t>
+      </w:r>
+      <w:r>
+        <w:t xml:space="preserve"> </w:t>
+      </w:r>
+    </w:p>
+    <w:p>
+      <w:pPr>
+        <w:pStyle w:val="ListParagraph"/>
+        <w:numPr>
+          <w:ilvl w:val="2"/>
+          <w:numId w:val="3"/>
+        </w:numPr>
+      </w:pPr>
+      <w:r>
+        <w:t>ProfileSystemManagerRole.java</w:t>
+      </w:r>
+      <w:r>
+        <w:t xml:space="preserve"> </w:t>
+      </w:r>
+    </w:p>
+    <w:p>
+      <w:pPr>
+        <w:pStyle w:val="ListParagraph"/>
+        <w:numPr>
+          <w:ilvl w:val="2"/>
+          <w:numId w:val="3"/>
+        </w:numPr>
+      </w:pPr>
+      <w:r>
+        <w:t>ReservationSystemManagerRole.java</w:t>
+      </w:r>
+    </w:p>
+    <w:p>
+      <w:pPr>
+        <w:pStyle w:val="ListParagraph"/>
+        <w:numPr>
+          <w:ilvl w:val="2"/>
+          <w:numId w:val="3"/>
+        </w:numPr>
+      </w:pPr>
+      <w:r>
+        <w:t>Role.java</w:t>
+      </w:r>
+    </w:p>
+    <w:p>
+      <w:pPr>
+        <w:pStyle w:val="ListParagraph"/>
+        <w:numPr>
+          <w:ilvl w:val="2"/>
+          <w:numId w:val="3"/>
+        </w:numPr>
+      </w:pPr>
+      <w:r>
+        <w:t>RoleFactory.java</w:t>
+      </w:r>
+      <w:r>
+        <w:t xml:space="preserve"> </w:t>
+      </w:r>
+    </w:p>
+    <w:p>
+      <w:pPr>
+        <w:pStyle w:val="ListParagraph"/>
+        <w:numPr>
+          <w:ilvl w:val="2"/>
+          <w:numId w:val="3"/>
+        </w:numPr>
+      </w:pPr>
+      <w:r>
+        <w:t>ServiceSystemManagerRole.java</w:t>
+      </w:r>
+    </w:p>
+    <w:p>
+      <w:pPr>
+        <w:pStyle w:val="ListParagraph"/>
+        <w:numPr>
+          <w:ilvl w:val="2"/>
+          <w:numId w:val="3"/>
+        </w:numPr>
+      </w:pPr>
+      <w:r>
+        <w:t>SystemAdministratorRole.java</w:t>
+      </w:r>
+    </w:p>
+    <w:p>
+      <w:pPr>
+        <w:pStyle w:val="ListParagraph"/>
+        <w:numPr>
+          <w:ilvl w:val="2"/>
+          <w:numId w:val="3"/>
+        </w:numPr>
+      </w:pPr>
+      <w:r>
+        <w:t>TravelAgencyRole.java</w:t>
+      </w:r>
+    </w:p>
+    <w:p>
+      <w:pPr>
+        <w:pStyle w:val="ListParagraph"/>
+        <w:numPr>
+          <w:ilvl w:val="1"/>
+          <w:numId w:val="3"/>
+        </w:numPr>
+      </w:pPr>
+      <w:r>
+        <w:lastRenderedPageBreak/>
+        <w:t>Database files:</w:t>
+      </w:r>
+    </w:p>
+    <w:p>
+      <w:pPr>
+        <w:pStyle w:val="ListParagraph"/>
+        <w:numPr>
+          <w:ilvl w:val="2"/>
+          <w:numId w:val="3"/>
+        </w:numPr>
+      </w:pPr>
+      <w:r>
+        <w:t>airports.csv</w:t>
+      </w:r>
+    </w:p>
+    <w:p>
+      <w:pPr>
+        <w:pStyle w:val="ListParagraph"/>
+        <w:numPr>
+          <w:ilvl w:val="2"/>
+          <w:numId w:val="3"/>
+        </w:numPr>
+      </w:pPr>
+      <w:r>
+        <w:t>booking.csv</w:t>
+      </w:r>
+    </w:p>
+    <w:p>
+      <w:pPr>
+        <w:pStyle w:val="ListParagraph"/>
+        <w:numPr>
+          <w:ilvl w:val="2"/>
+          <w:numId w:val="3"/>
+        </w:numPr>
+      </w:pPr>
+      <w:r>
+        <w:t>fleet.csv</w:t>
+      </w:r>
+    </w:p>
+    <w:p>
+      <w:pPr>
+        <w:pStyle w:val="ListParagraph"/>
+        <w:numPr>
+          <w:ilvl w:val="2"/>
+          <w:numId w:val="3"/>
+        </w:numPr>
+      </w:pPr>
+      <w:r>
+        <w:t xml:space="preserve">flight-route-schedule.csv </w:t>
+      </w:r>
+      <w:r>
+        <w:sym w:font="Wingdings" w:char="F0E0"/>
+      </w:r>
+      <w:r>
+        <w:t xml:space="preserve"> flight_schedule.csv</w:t>
+      </w:r>
+    </w:p>
+    <w:p>
+      <w:pPr>
+        <w:pStyle w:val="ListParagraph"/>
+        <w:numPr>
+          <w:ilvl w:val="2"/>
+          <w:numId w:val="3"/>
+        </w:numPr>
+      </w:pPr>
+      <w:r>
+        <w:t xml:space="preserve">otherPersons.csv </w:t>
+      </w:r>
+      <w:r>
+        <w:sym w:font="Wingdings" w:char="F0E0"/>
+      </w:r>
+      <w:r>
+        <w:t xml:space="preserve"> persons.csv</w:t>
+      </w:r>
+    </w:p>
+    <w:p>
+      <w:pPr>
+        <w:pStyle w:val="ListParagraph"/>
+        <w:numPr>
+          <w:ilvl w:val="2"/>
+          <w:numId w:val="3"/>
+        </w:numPr>
+      </w:pPr>
+      <w:r>
+        <w:t>routes.csv</w:t>
+      </w:r>
+    </w:p>
+    <w:p>
+      <w:pPr>
+        <w:pStyle w:val="ListParagraph"/>
+        <w:numPr>
+          <w:ilvl w:val="2"/>
+          <w:numId w:val="3"/>
+        </w:numPr>
+      </w:pPr>
+      <w:r>
+        <w:t xml:space="preserve">serviceInventory.csv </w:t>
+      </w:r>
+      <w:r>
+        <w:sym w:font="Wingdings" w:char="F0E0"/>
+      </w:r>
+      <w:r>
+        <w:t xml:space="preserve"> services.csv</w:t>
+      </w:r>
+    </w:p>
+    <w:p>
+      <w:pPr>
+        <w:pStyle w:val="ListParagraph"/>
+        <w:numPr>
+          <w:ilvl w:val="2"/>
+          <w:numId w:val="3"/>
+        </w:numPr>
+      </w:pPr>
+      <w:r>
+        <w:t>services_booked.csv</w:t>
+      </w:r>
+    </w:p>
+    <w:p>
+      <w:pPr>
+        <w:pStyle w:val="ListParagraph"/>
+        <w:numPr>
+          <w:ilvl w:val="2"/>
+          <w:numId w:val="3"/>
+        </w:numPr>
+      </w:pPr>
+      <w:r>
+        <w:t>tickets.csv</w:t>
+      </w:r>
+    </w:p>
+    <w:p>
+      <w:pPr>
+        <w:pStyle w:val="ListParagraph"/>
+        <w:numPr>
+          <w:ilvl w:val="2"/>
+          <w:numId w:val="3"/>
+        </w:numPr>
+      </w:pPr>
+      <w:r>
+        <w:t xml:space="preserve">userAccount.csv </w:t>
+      </w:r>
+      <w:r>
+        <w:sym w:font="Wingdings" w:char="F0E0"/>
+      </w:r>
+      <w:r>
+        <w:t xml:space="preserve"> user_account.csv</w:t>
+      </w:r>
+    </w:p>
+    <w:p>
+      <w:pPr>
+        <w:pStyle w:val="ListParagraph"/>
+        <w:numPr>
+          <w:ilvl w:val="2"/>
+          <w:numId w:val="3"/>
+        </w:numPr>
+      </w:pPr>
+      <w:r>
+        <w:t xml:space="preserve">userDetail.csv </w:t>
+      </w:r>
+      <w:r>
+        <w:sym w:font="Wingdings" w:char="F0E0"/>
+      </w:r>
+      <w:r>
+        <w:t xml:space="preserve"> user_details.csv</w:t>
+      </w:r>
+    </w:p>
+    <w:p>
+      <w:pPr>
+        <w:pStyle w:val="ListParagraph"/>
+        <w:numPr>
+          <w:ilvl w:val="0"/>
+          <w:numId w:val="3"/>
+        </w:numPr>
+      </w:pPr>
+      <w:r>
+        <w:t>Deleted the following classes</w:t>
+      </w:r>
+    </w:p>
+    <w:p>
+      <w:pPr>
+        <w:pStyle w:val="ListParagraph"/>
+        <w:numPr>
+          <w:ilvl w:val="1"/>
+          <w:numId w:val="3"/>
+        </w:numPr>
+      </w:pPr>
+      <w:r>
+        <w:t>role package:</w:t>
+      </w:r>
+    </w:p>
+    <w:p>
+      <w:pPr>
+        <w:pStyle w:val="ListParagraph"/>
+        <w:numPr>
+          <w:ilvl w:val="2"/>
+          <w:numId w:val="3"/>
+        </w:numPr>
+      </w:pPr>
+      <w:r>
+        <w:t>ReportingSystemManager.java</w:t>
+      </w:r>
+    </w:p>
+    <w:p>
+      <w:pPr>
+        <w:pStyle w:val="ListParagraph"/>
+        <w:numPr>
+          <w:ilvl w:val="1"/>
+          <w:numId w:val="3"/>
+        </w:numPr>
+      </w:pPr>
+      <w:r>
+        <w:t>profile package:</w:t>
+      </w:r>
+    </w:p>
+    <w:p>
+      <w:pPr>
+        <w:pStyle w:val="ListParagraph"/>
+        <w:numPr>
+          <w:ilvl w:val="2"/>
+          <w:numId w:val="3"/>
+        </w:numPr>
+      </w:pPr>
+      <w:r>
+        <w:t>PersonController.java</w:t>
+      </w:r>
+    </w:p>
+    <w:p>
+      <w:pPr>
+        <w:pStyle w:val="ListParagraph"/>
+        <w:numPr>
+          <w:ilvl w:val="2"/>
+          <w:numId w:val="3"/>
+        </w:numPr>
+      </w:pPr>
+      <w:r>
+        <w:t>PersonEntity.java</w:t>
+      </w:r>
+    </w:p>
+    <w:p>
+      <w:pPr>
+        <w:pStyle w:val="ListParagraph"/>
+        <w:numPr>
+          <w:ilvl w:val="0"/>
+          <w:numId w:val="3"/>
+        </w:numPr>
+      </w:pPr>
+      <w:r>
+        <w:t>Tested the adding of the Normal Staff role and its functionalities by trying to access those functionalities from the Normal Staff role and also from its subclasses.</w:t>
+      </w:r>
+    </w:p>
+    <w:p>
+      <w:pPr>
+        <w:pStyle w:val="ListParagraph"/>
+        <w:numPr>
+          <w:ilvl w:val="0"/>
+          <w:numId w:val="3"/>
+        </w:numPr>
+      </w:pPr>
+      <w:r>
+        <w:t xml:space="preserve">Tested the functionalities for the Service System Manager role </w:t>
+      </w:r>
+      <w:r>
+        <w:t>by running through all the functionalities and checking for abnormalities and errors.</w:t>
+      </w:r>
+      <w:r>
+        <w:t xml:space="preserve"> All functionalities were found to be working well.</w:t>
+      </w:r>
+    </w:p>
+    <w:p>
+      <w:pPr>
+        <w:pStyle w:val="ListParagraph"/>
+        <w:numPr>
+          <w:ilvl w:val="0"/>
+          <w:numId w:val="3"/>
+        </w:numPr>
+      </w:pPr>
+      <w:r>
+        <w:t>Tested the functionalities for the Reservation System Manager by running through all the functionalities and checking for abnormalities and errors.</w:t>
+      </w:r>
+      <w:r>
+        <w:t xml:space="preserve"> All functionalities were found to be working well.</w:t>
+      </w:r>
+    </w:p>
+    <w:p>
+      <w:pPr>
+        <w:pStyle w:val="ListParagraph"/>
+        <w:numPr>
+          <w:ilvl w:val="0"/>
+          <w:numId w:val="3"/>
+        </w:numPr>
+      </w:pPr>
+      <w:r>
+        <w:t>Tested the functionalities for the Profile System Manager by running through all the functionalities and checking for abnormalities and errors.</w:t>
+      </w:r>
+      <w:r>
+        <w:t xml:space="preserve"> All functionalities were found to be working well.</w:t>
+      </w:r>
+    </w:p>
+    <w:p>
+      <w:pPr>
+        <w:pStyle w:val="ListParagraph"/>
+        <w:numPr>
+          <w:ilvl w:val="0"/>
+          <w:numId w:val="3"/>
+        </w:numPr>
+      </w:pPr>
+      <w:r>
+        <w:t>Tested the edit watch and no fly list functionality by trying to change the fly status of a customer from the Profile System Manager and Reservation System Manager roles.</w:t>
+      </w:r>
+      <w:r>
+        <w:t xml:space="preserve"> Found to be working well.</w:t>
+      </w:r>
+    </w:p>
+    <w:p>
+      <w:pPr>
+        <w:pStyle w:val="ListParagraph"/>
+        <w:numPr>
+          <w:ilvl w:val="0"/>
+          <w:numId w:val="3"/>
+        </w:numPr>
+      </w:pPr>
+      <w:r>
+        <w:t xml:space="preserve">Tested the functionalities for the </w:t>
+      </w:r>
+      <w:r>
+        <w:t>Flight</w:t>
+      </w:r>
+      <w:r>
+        <w:t xml:space="preserve"> Manager by running through all the functionalities and checking for abnormalities and errors.</w:t>
+      </w:r>
+      <w:r>
+        <w:t xml:space="preserve"> All functionalities were found to be working well.</w:t>
+      </w:r>
+    </w:p>
+    <w:p>
+      <w:pPr>
+        <w:pStyle w:val="ListParagraph"/>
+        <w:numPr>
+          <w:ilvl w:val="0"/>
+          <w:numId w:val="3"/>
+        </w:numPr>
+      </w:pPr>
+      <w:r>
+        <w:t>Tested the functionalities of the reporting subsystem. The reports that have been implemented were found to be working well.</w:t>
+      </w:r>
+    </w:p>
+    <w:p>
+      <w:pPr>
+        <w:pStyle w:val="ListParagraph"/>
+        <w:numPr>
+          <w:ilvl w:val="0"/>
+          <w:numId w:val="3"/>
+        </w:numPr>
+      </w:pPr>
+      <w:r>
+        <w:t>Tested the system since the deletion of</w:t>
+      </w:r>
+      <w:r>
+        <w:t xml:space="preserve"> the Reporting System Manager role.</w:t>
+      </w:r>
+      <w:r>
+        <w:t xml:space="preserve"> The system is found to be working well.</w:t>
+      </w:r>
+      <w:r>
+        <w:t xml:space="preserve"> </w:t>
+      </w:r>
+    </w:p>
+    <w:p>
+      <w:pPr>
+        <w:pStyle w:val="ListParagraph"/>
+        <w:numPr>
+          <w:ilvl w:val="0"/>
+          <w:numId w:val="3"/>
+        </w:numPr>
+      </w:pPr>
+      <w:r>
+        <w:t xml:space="preserve">Some defects found where the input buffer would contain a newline character and would cause the system to </w:t>
+      </w:r>
+      <w:r>
+        <w:t>receive invalid input.</w:t>
+      </w:r>
+      <w:r>
+        <w:t xml:space="preserve"> </w:t>
+      </w:r>
+    </w:p>
+    <w:p>
+      <w:pPr>
+        <w:pStyle w:val="ListParagraph"/>
+        <w:numPr>
+          <w:ilvl w:val="0"/>
+          <w:numId w:val="3"/>
+        </w:numPr>
+      </w:pPr>
+      <w:r>
+        <w:t>No integration issues occurred during this phase.</w:t>
+      </w:r>
       <w:bookmarkStart w:id="0" w:name="_GoBack"/>
       <w:bookmarkEnd w:id="0"/>
-    </w:p>
-    <w:p>
-      <w:pPr>
-        <w:pStyle w:val="ListParagraph"/>
-        <w:numPr>
-          <w:ilvl w:val="2"/>
-          <w:numId w:val="3"/>
-        </w:numPr>
-      </w:pPr>
-      <w:r>
-        <w:t>services_booked.csv</w:t>
-      </w:r>
-    </w:p>
-    <w:p>
-      <w:pPr>
-        <w:pStyle w:val="ListParagraph"/>
-        <w:numPr>
-          <w:ilvl w:val="2"/>
-          <w:numId w:val="3"/>
-        </w:numPr>
-      </w:pPr>
-      <w:r>
-        <w:t>tickets.csv</w:t>
-      </w:r>
-    </w:p>
-    <w:p>
-      <w:pPr>
-        <w:pStyle w:val="ListParagraph"/>
-        <w:numPr>
-          <w:ilvl w:val="0"/>
-          <w:numId w:val="3"/>
-        </w:numPr>
-      </w:pPr>
-      <w:r>
-        <w:t>Modified the following classes:</w:t>
-      </w:r>
-    </w:p>
-    <w:p>
-      <w:pPr>
-        <w:pStyle w:val="ListParagraph"/>
-        <w:numPr>
-          <w:ilvl w:val="1"/>
-          <w:numId w:val="3"/>
-        </w:numPr>
-      </w:pPr>
-      <w:r>
-        <w:t>booking package:</w:t>
-      </w:r>
-    </w:p>
-    <w:p>
-      <w:pPr>
-        <w:pStyle w:val="ListParagraph"/>
-        <w:numPr>
-          <w:ilvl w:val="2"/>
-          <w:numId w:val="3"/>
-        </w:numPr>
-      </w:pPr>
-      <w:r>
-        <w:t>AirportController.java</w:t>
-      </w:r>
-    </w:p>
-    <w:p>
-      <w:pPr>
-        <w:pStyle w:val="ListParagraph"/>
-        <w:numPr>
-          <w:ilvl w:val="2"/>
-          <w:numId w:val="3"/>
-        </w:numPr>
-      </w:pPr>
-      <w:r>
-        <w:t>AirportEntity.java</w:t>
-      </w:r>
-    </w:p>
-    <w:p>
-      <w:pPr>
-        <w:pStyle w:val="ListParagraph"/>
-        <w:numPr>
-          <w:ilvl w:val="2"/>
-          <w:numId w:val="3"/>
-        </w:numPr>
-      </w:pPr>
-      <w:r>
-        <w:t>BookingController.java</w:t>
-      </w:r>
-    </w:p>
-    <w:p>
-      <w:pPr>
-        <w:pStyle w:val="ListParagraph"/>
-        <w:numPr>
-          <w:ilvl w:val="2"/>
-          <w:numId w:val="3"/>
-        </w:numPr>
-      </w:pPr>
-      <w:r>
-        <w:t>BookingEntity.java</w:t>
-      </w:r>
-    </w:p>
-    <w:p>
-      <w:pPr>
-        <w:pStyle w:val="ListParagraph"/>
-        <w:numPr>
-          <w:ilvl w:val="2"/>
-          <w:numId w:val="3"/>
-        </w:numPr>
-      </w:pPr>
-      <w:r>
-        <w:t>FleetController.java</w:t>
-      </w:r>
-    </w:p>
-    <w:p>
-      <w:pPr>
-        <w:pStyle w:val="ListParagraph"/>
-        <w:numPr>
-          <w:ilvl w:val="2"/>
-          <w:numId w:val="3"/>
-        </w:numPr>
-      </w:pPr>
-      <w:r>
-        <w:t>FlightController.java</w:t>
-      </w:r>
-    </w:p>
-    <w:p>
-      <w:pPr>
-        <w:pStyle w:val="ListParagraph"/>
-        <w:numPr>
-          <w:ilvl w:val="2"/>
-          <w:numId w:val="3"/>
-        </w:numPr>
-      </w:pPr>
-      <w:r>
-        <w:t>FlightEntity.java</w:t>
-      </w:r>
-    </w:p>
-    <w:p>
-      <w:pPr>
-        <w:pStyle w:val="ListParagraph"/>
-        <w:numPr>
-          <w:ilvl w:val="2"/>
-          <w:numId w:val="3"/>
-        </w:numPr>
-      </w:pPr>
-      <w:r>
-        <w:t>RouteController.java</w:t>
-      </w:r>
-    </w:p>
-    <w:p>
-      <w:pPr>
-        <w:pStyle w:val="ListParagraph"/>
-        <w:numPr>
-          <w:ilvl w:val="2"/>
-          <w:numId w:val="3"/>
-        </w:numPr>
-      </w:pPr>
-      <w:r>
-        <w:t>RouteEntity.java</w:t>
-      </w:r>
-    </w:p>
-    <w:p>
-      <w:pPr>
-        <w:pStyle w:val="ListParagraph"/>
-        <w:numPr>
-          <w:ilvl w:val="1"/>
-          <w:numId w:val="3"/>
-        </w:numPr>
-      </w:pPr>
-      <w:r>
-        <w:t>helpers package:</w:t>
-      </w:r>
-      <w:r>
-        <w:t xml:space="preserve"> </w:t>
-      </w:r>
-    </w:p>
-    <w:p>
-      <w:pPr>
-        <w:pStyle w:val="ListParagraph"/>
-        <w:numPr>
-          <w:ilvl w:val="2"/>
-          <w:numId w:val="3"/>
-        </w:numPr>
-      </w:pPr>
-      <w:r>
-        <w:t>Booking.java</w:t>
-      </w:r>
-    </w:p>
-    <w:p>
-      <w:pPr>
-        <w:pStyle w:val="ListParagraph"/>
-        <w:numPr>
-          <w:ilvl w:val="2"/>
-          <w:numId w:val="3"/>
-        </w:numPr>
-      </w:pPr>
-      <w:r>
-        <w:t>Flight.java</w:t>
-      </w:r>
-    </w:p>
-    <w:p>
-      <w:pPr>
-        <w:pStyle w:val="ListParagraph"/>
-        <w:numPr>
-          <w:ilvl w:val="2"/>
-          <w:numId w:val="3"/>
-        </w:numPr>
-      </w:pPr>
-      <w:r>
-        <w:t>Person.java</w:t>
-      </w:r>
-    </w:p>
-    <w:p>
-      <w:pPr>
-        <w:pStyle w:val="ListParagraph"/>
-        <w:numPr>
-          <w:ilvl w:val="2"/>
-          <w:numId w:val="3"/>
-        </w:numPr>
-      </w:pPr>
-      <w:r>
-        <w:t>Ticket.java</w:t>
-      </w:r>
-    </w:p>
-    <w:p>
-      <w:pPr>
-        <w:pStyle w:val="ListParagraph"/>
-        <w:numPr>
-          <w:ilvl w:val="1"/>
-          <w:numId w:val="3"/>
-        </w:numPr>
-      </w:pPr>
-      <w:r>
-        <w:t>profile package:</w:t>
-      </w:r>
-    </w:p>
-    <w:p>
-      <w:pPr>
-        <w:pStyle w:val="ListParagraph"/>
-        <w:numPr>
-          <w:ilvl w:val="2"/>
-          <w:numId w:val="3"/>
-        </w:numPr>
-      </w:pPr>
-      <w:r>
-        <w:t>ProfileController.java</w:t>
-      </w:r>
-    </w:p>
-    <w:p>
-      <w:pPr>
-        <w:pStyle w:val="ListParagraph"/>
-        <w:numPr>
-          <w:ilvl w:val="2"/>
-          <w:numId w:val="3"/>
-        </w:numPr>
-      </w:pPr>
-      <w:r>
-        <w:t>ProfileEntity.java</w:t>
-      </w:r>
-    </w:p>
-    <w:p>
-      <w:pPr>
-        <w:pStyle w:val="ListParagraph"/>
-        <w:numPr>
-          <w:ilvl w:val="1"/>
-          <w:numId w:val="3"/>
-        </w:numPr>
-      </w:pPr>
-      <w:r>
-        <w:lastRenderedPageBreak/>
-        <w:t>role package:</w:t>
-      </w:r>
-    </w:p>
-    <w:p>
-      <w:pPr>
-        <w:pStyle w:val="ListParagraph"/>
-        <w:numPr>
-          <w:ilvl w:val="2"/>
-          <w:numId w:val="3"/>
-        </w:numPr>
-      </w:pPr>
-      <w:r>
-        <w:t>AbstractCustomerRole.java</w:t>
-      </w:r>
-    </w:p>
-    <w:p>
-      <w:pPr>
-        <w:pStyle w:val="ListParagraph"/>
-        <w:numPr>
-          <w:ilvl w:val="2"/>
-          <w:numId w:val="3"/>
-        </w:numPr>
-      </w:pPr>
-      <w:r>
-        <w:t>FlightManagerRole.java</w:t>
-      </w:r>
-    </w:p>
-    <w:p>
-      <w:pPr>
-        <w:pStyle w:val="ListParagraph"/>
-        <w:numPr>
-          <w:ilvl w:val="2"/>
-          <w:numId w:val="3"/>
-        </w:numPr>
-      </w:pPr>
-      <w:r>
-        <w:t>ProfileSystemManagerRole.java</w:t>
-      </w:r>
-    </w:p>
-    <w:p>
-      <w:pPr>
-        <w:pStyle w:val="ListParagraph"/>
-        <w:numPr>
-          <w:ilvl w:val="2"/>
-          <w:numId w:val="3"/>
-        </w:numPr>
-      </w:pPr>
-      <w:r>
-        <w:t>ReservationSystemManagementRole.java</w:t>
-      </w:r>
-    </w:p>
-    <w:p>
-      <w:pPr>
-        <w:pStyle w:val="ListParagraph"/>
-        <w:numPr>
-          <w:ilvl w:val="1"/>
-          <w:numId w:val="3"/>
-        </w:numPr>
-      </w:pPr>
-      <w:r>
-        <w:t>Database files:</w:t>
-      </w:r>
-    </w:p>
-    <w:p>
-      <w:pPr>
-        <w:pStyle w:val="ListParagraph"/>
-        <w:numPr>
-          <w:ilvl w:val="2"/>
-          <w:numId w:val="3"/>
-        </w:numPr>
-      </w:pPr>
-      <w:r>
-        <w:t>userAccount.csv</w:t>
-      </w:r>
-    </w:p>
-    <w:p>
-      <w:pPr>
-        <w:pStyle w:val="ListParagraph"/>
-        <w:numPr>
-          <w:ilvl w:val="0"/>
-          <w:numId w:val="3"/>
-        </w:numPr>
-      </w:pPr>
-      <w:r>
-        <w:t>Deleted the following classes:</w:t>
-      </w:r>
-    </w:p>
-    <w:p>
-      <w:pPr>
-        <w:pStyle w:val="ListParagraph"/>
-        <w:numPr>
-          <w:ilvl w:val="1"/>
-          <w:numId w:val="3"/>
-        </w:numPr>
-      </w:pPr>
-      <w:r>
-        <w:t>booking package:</w:t>
-      </w:r>
-    </w:p>
-    <w:p>
-      <w:pPr>
-        <w:pStyle w:val="ListParagraph"/>
-        <w:numPr>
-          <w:ilvl w:val="2"/>
-          <w:numId w:val="3"/>
-        </w:numPr>
-      </w:pPr>
-      <w:r>
-        <w:t>SeatController.java</w:t>
-      </w:r>
-    </w:p>
-    <w:p>
-      <w:pPr>
-        <w:pStyle w:val="ListParagraph"/>
-        <w:numPr>
-          <w:ilvl w:val="0"/>
-          <w:numId w:val="3"/>
-        </w:numPr>
-      </w:pPr>
-      <w:r>
-        <w:t>Tested the booking functionality by running through all possible paths through the booking procedure.</w:t>
-      </w:r>
-    </w:p>
-    <w:p>
-      <w:pPr>
-        <w:pStyle w:val="ListParagraph"/>
-        <w:numPr>
-          <w:ilvl w:val="0"/>
-          <w:numId w:val="3"/>
-        </w:numPr>
-      </w:pPr>
-      <w:r>
-        <w:t xml:space="preserve">Tested the cancel booking functionality by running the procedure and checking whether the correct flights associated with </w:t>
-      </w:r>
-      <w:r>
-        <w:t>the user are shown. Then after user has selected a flight to cancel, the system should change the status of the booking to “Cancelled”.</w:t>
-      </w:r>
-    </w:p>
-    <w:p>
-      <w:pPr>
-        <w:pStyle w:val="ListParagraph"/>
-        <w:numPr>
-          <w:ilvl w:val="0"/>
-          <w:numId w:val="3"/>
-        </w:numPr>
-      </w:pPr>
-      <w:r>
-        <w:t xml:space="preserve">Tested the edit account details functionality by editing each possible detail of a user and checking whether it is properly reflected </w:t>
-      </w:r>
-      <w:r>
-        <w:t>in the database file.</w:t>
-      </w:r>
-    </w:p>
-    <w:p>
-      <w:pPr>
-        <w:pStyle w:val="ListParagraph"/>
-        <w:numPr>
-          <w:ilvl w:val="0"/>
-          <w:numId w:val="3"/>
-        </w:numPr>
-      </w:pPr>
-      <w:r>
-        <w:t>Tested the view all bookings functionality by running the procedure and checking whether the correct flights associated with the user are shown.</w:t>
-      </w:r>
-    </w:p>
-    <w:p>
-      <w:pPr>
-        <w:pStyle w:val="ListParagraph"/>
-        <w:numPr>
-          <w:ilvl w:val="0"/>
-          <w:numId w:val="3"/>
-        </w:numPr>
-      </w:pPr>
-      <w:r>
-        <w:t>No i</w:t>
-      </w:r>
-      <w:r>
-        <w:t xml:space="preserve">ntegration issues </w:t>
-      </w:r>
-      <w:r>
-        <w:t xml:space="preserve">for this phase. </w:t>
-      </w:r>
-    </w:p>
-    <w:p/>
-    <w:p/>
-    <w:p>
-      <w:pPr>
-        <w:widowControl w:val="0"/>
-        <w:autoSpaceDE w:val="0"/>
-        <w:autoSpaceDN w:val="0"/>
-        <w:adjustRightInd w:val="0"/>
-        <w:spacing w:after="240"/>
-        <w:rPr>
-          <w:rFonts w:ascii="Times" w:hAnsi="Times" w:cs="Times"/>
-        </w:rPr>
-      </w:pPr>
-      <w:r>
-        <w:rPr>
-          <w:rFonts w:ascii="Times New Roman" w:hAnsi="Times New Roman" w:cs="Times New Roman"/>
-          <w:sz w:val="32"/>
-          <w:szCs w:val="32"/>
-        </w:rPr>
-        <w:t xml:space="preserve">Summarize the new elements added and the extensions to existing implementation elements. Include brief details of unit testing procedures used to verify new elements prior to their commitment to the project (this does not mean list unit test code and test outputs, simply identify the additional tests created by individual implementers). </w:t>
-      </w:r>
-    </w:p>
-    <w:p>
-      <w:pPr>
-        <w:widowControl w:val="0"/>
-        <w:autoSpaceDE w:val="0"/>
-        <w:autoSpaceDN w:val="0"/>
-        <w:adjustRightInd w:val="0"/>
-        <w:spacing w:after="240"/>
-        <w:rPr>
-          <w:rFonts w:ascii="Times" w:hAnsi="Times" w:cs="Times"/>
-        </w:rPr>
-      </w:pPr>
-      <w:r>
-        <w:rPr>
-          <w:rFonts w:ascii="Courier New" w:hAnsi="Courier New" w:cs="Courier New"/>
-          <w:sz w:val="32"/>
-          <w:szCs w:val="32"/>
-        </w:rPr>
-        <w:t xml:space="preserve">o </w:t>
-      </w:r>
-      <w:r>
-        <w:rPr>
-          <w:rFonts w:ascii="Times New Roman" w:hAnsi="Times New Roman" w:cs="Times New Roman"/>
-          <w:sz w:val="32"/>
-          <w:szCs w:val="32"/>
-        </w:rPr>
-        <w:t xml:space="preserve">Summarize data from defect and integration reports created by the systems integrator. </w:t>
-      </w:r>
     </w:p>
     <w:p/>
     <w:sectPr>
@@ -2821,7 +3941,6 @@
   <w:style w:type="character" w:default="1" w:styleId="DefaultParagraphFont">
     <w:name w:val="Default Paragraph Font"/>
     <w:uiPriority w:val="1"/>
-    <w:semiHidden/>
     <w:unhideWhenUsed/>
   </w:style>
   <w:style w:type="table" w:default="1" w:styleId="TableNormal">
@@ -3018,7 +4137,6 @@
   <w:style w:type="character" w:default="1" w:styleId="DefaultParagraphFont">
     <w:name w:val="Default Paragraph Font"/>
     <w:uiPriority w:val="1"/>
-    <w:semiHidden/>
     <w:unhideWhenUsed/>
   </w:style>
   <w:style w:type="table" w:default="1" w:styleId="TableNormal">
